--- a/Aqsa AI lab manual.docx
+++ b/Aqsa AI lab manual.docx
@@ -52,9 +52,13 @@
           <w:szCs w:val="36"/>
           <w:lang w:val="en"/>
         </w:rPr>
-        <w:t xml:space="preserve">Name:                 </w:t>
-      </w:r>
-      <w:r>
+        <w:t>Name:                 AQSA ILYAS</w:t>
+      </w:r>
+    </w:p>
+    <w:p>
+      <w:pPr>
+        <w:spacing w:after="200" w:line="276" w:lineRule="auto"/>
+        <w:jc w:val="left"/>
         <w:rPr>
           <w:rFonts w:ascii="Times New Roman" w:eastAsia="Calibri" w:hAnsi="Times New Roman"/>
           <w:b/>
@@ -63,13 +67,8 @@
           <w:szCs w:val="36"/>
           <w:lang w:val="en"/>
         </w:rPr>
-        <w:t>AQSA ILYAS</w:t>
-      </w:r>
-    </w:p>
-    <w:p>
-      <w:pPr>
-        <w:spacing w:after="200" w:line="276" w:lineRule="auto"/>
-        <w:jc w:val="left"/>
+      </w:pPr>
+      <w:r>
         <w:rPr>
           <w:rFonts w:ascii="Times New Roman" w:eastAsia="Calibri" w:hAnsi="Times New Roman"/>
           <w:b/>
@@ -78,7 +77,8 @@
           <w:szCs w:val="36"/>
           <w:lang w:val="en"/>
         </w:rPr>
-      </w:pPr>
+        <w:t>Roll No:</w:t>
+      </w:r>
       <w:r>
         <w:rPr>
           <w:rFonts w:ascii="Times New Roman" w:eastAsia="Calibri" w:hAnsi="Times New Roman"/>
@@ -88,7 +88,7 @@
           <w:szCs w:val="36"/>
           <w:lang w:val="en"/>
         </w:rPr>
-        <w:t>Roll No</w:t>
+        <w:tab/>
       </w:r>
       <w:r>
         <w:rPr>
@@ -99,8 +99,18 @@
           <w:szCs w:val="36"/>
           <w:lang w:val="en"/>
         </w:rPr>
-        <w:t>:</w:t>
-      </w:r>
+        <w:tab/>
+        <w:t xml:space="preserve">    BIT-24S-009</w:t>
+      </w:r>
+    </w:p>
+    <w:p>
+      <w:pPr>
+        <w:spacing w:after="200" w:line="276" w:lineRule="auto"/>
+        <w:jc w:val="left"/>
+        <w:rPr>
+          <w:rStyle w:val="Hyperlink"/>
+        </w:rPr>
+      </w:pPr>
       <w:r>
         <w:rPr>
           <w:rFonts w:ascii="Times New Roman" w:eastAsia="Calibri" w:hAnsi="Times New Roman"/>
@@ -110,7 +120,7 @@
           <w:szCs w:val="36"/>
           <w:lang w:val="en"/>
         </w:rPr>
-        <w:tab/>
+        <w:t xml:space="preserve">GitHub link:    </w:t>
       </w:r>
       <w:r>
         <w:rPr>
@@ -119,88 +129,22 @@
           <w:bCs/>
           <w:sz w:val="36"/>
           <w:szCs w:val="36"/>
-          <w:lang w:val="en"/>
-        </w:rPr>
-        <w:tab/>
-      </w:r>
-      <w:r>
-        <w:rPr>
-          <w:rFonts w:ascii="Times New Roman" w:eastAsia="Calibri" w:hAnsi="Times New Roman"/>
-          <w:b/>
-          <w:bCs/>
-          <w:sz w:val="36"/>
-          <w:szCs w:val="36"/>
-          <w:lang w:val="en"/>
-        </w:rPr>
-        <w:t xml:space="preserve">    </w:t>
-      </w:r>
-      <w:r>
-        <w:rPr>
-          <w:rFonts w:ascii="Times New Roman" w:eastAsia="Calibri" w:hAnsi="Times New Roman"/>
-          <w:b/>
-          <w:bCs/>
-          <w:sz w:val="36"/>
-          <w:szCs w:val="36"/>
-          <w:lang w:val="en"/>
-        </w:rPr>
-        <w:t>BIT-24S-009</w:t>
-      </w:r>
-    </w:p>
-    <w:p>
-      <w:pPr>
-        <w:spacing w:after="200" w:line="276" w:lineRule="auto"/>
-        <w:jc w:val="left"/>
+        </w:rPr>
+        <w:t xml:space="preserve">  </w:t>
+      </w:r>
+      <w:r>
         <w:rPr>
           <w:rStyle w:val="Hyperlink"/>
-          <w:rFonts w:ascii="Times New Roman" w:eastAsia="Calibri" w:hAnsi="Times New Roman"/>
-          <w:b/>
-          <w:bCs/>
-          <w:color w:val="auto"/>
-          <w:sz w:val="36"/>
-          <w:szCs w:val="36"/>
-          <w:u w:val="none"/>
-          <w:lang w:val="en"/>
-        </w:rPr>
-      </w:pPr>
-      <w:r>
-        <w:rPr>
-          <w:rFonts w:ascii="Times New Roman" w:eastAsia="Calibri" w:hAnsi="Times New Roman"/>
-          <w:b/>
-          <w:bCs/>
-          <w:sz w:val="36"/>
-          <w:szCs w:val="36"/>
-          <w:lang w:val="en"/>
-        </w:rPr>
-        <w:t>GitHub</w:t>
-      </w:r>
-      <w:r>
-        <w:rPr>
-          <w:rFonts w:ascii="Times New Roman" w:eastAsia="Calibri" w:hAnsi="Times New Roman"/>
-          <w:b/>
-          <w:bCs/>
-          <w:sz w:val="36"/>
-          <w:szCs w:val="36"/>
-          <w:lang w:val="en"/>
-        </w:rPr>
-        <w:t xml:space="preserve"> link</w:t>
-      </w:r>
-      <w:r>
-        <w:rPr>
-          <w:rFonts w:ascii="Times New Roman" w:eastAsia="Calibri" w:hAnsi="Times New Roman"/>
-          <w:b/>
-          <w:bCs/>
-          <w:sz w:val="36"/>
-          <w:szCs w:val="36"/>
-          <w:lang w:val="en"/>
-        </w:rPr>
-        <w:t xml:space="preserve">:       </w:t>
-      </w:r>
+        </w:rPr>
+        <w:t>https://github.com/ilyasaq</w:t>
+      </w:r>
+      <w:bookmarkStart w:id="0" w:name="_GoBack"/>
+      <w:bookmarkEnd w:id="0"/>
       <w:r>
         <w:rPr>
           <w:rStyle w:val="Hyperlink"/>
-          <w:lang w:val="en"/>
-        </w:rPr>
-        <w:t>https://github.com/ilyasaqsa/Python-lab</w:t>
+        </w:rPr>
+        <w:t>sa/Python-lab</w:t>
       </w:r>
     </w:p>
     <w:p>
@@ -224,8 +168,6 @@
           <w:lang w:val="en"/>
         </w:rPr>
       </w:pPr>
-      <w:bookmarkStart w:id="0" w:name="_GoBack"/>
-      <w:bookmarkEnd w:id="0"/>
     </w:p>
     <w:p>
       <w:pPr>
@@ -249,24 +191,23 @@
           <w:szCs w:val="36"/>
           <w:lang w:val="en"/>
         </w:rPr>
-        <w:t>LAB:</w:t>
-      </w:r>
-      <w:r>
+        <w:t>LAB: 01</w:t>
+      </w:r>
+    </w:p>
+    <w:p>
+      <w:pPr>
+        <w:spacing w:after="200" w:line="276" w:lineRule="auto"/>
+        <w:ind w:left="360"/>
         <w:rPr>
           <w:rFonts w:ascii="Times New Roman" w:eastAsia="Calibri" w:hAnsi="Times New Roman"/>
           <w:b/>
           <w:bCs/>
-          <w:sz w:val="44"/>
-          <w:szCs w:val="36"/>
+          <w:sz w:val="32"/>
+          <w:szCs w:val="32"/>
           <w:lang w:val="en"/>
         </w:rPr>
-        <w:t xml:space="preserve"> 01</w:t>
-      </w:r>
-    </w:p>
-    <w:p>
-      <w:pPr>
-        <w:spacing w:after="200" w:line="276" w:lineRule="auto"/>
-        <w:ind w:left="360"/>
+      </w:pPr>
+      <w:r>
         <w:rPr>
           <w:rFonts w:ascii="Times New Roman" w:eastAsia="Calibri" w:hAnsi="Times New Roman"/>
           <w:b/>
@@ -275,39 +216,7 @@
           <w:szCs w:val="32"/>
           <w:lang w:val="en"/>
         </w:rPr>
-      </w:pPr>
-      <w:r>
-        <w:rPr>
-          <w:rFonts w:ascii="Times New Roman" w:eastAsia="Calibri" w:hAnsi="Times New Roman"/>
-          <w:b/>
-          <w:bCs/>
-          <w:sz w:val="32"/>
-          <w:szCs w:val="32"/>
-          <w:lang w:val="en"/>
-        </w:rPr>
-        <w:t xml:space="preserve">Task </w:t>
-      </w:r>
-      <w:r>
-        <w:rPr>
-          <w:rFonts w:ascii="Times New Roman" w:eastAsia="Calibri" w:hAnsi="Times New Roman"/>
-          <w:b/>
-          <w:bCs/>
-          <w:sz w:val="32"/>
-          <w:szCs w:val="32"/>
-          <w:lang w:val="en"/>
-        </w:rPr>
-        <w:t>1</w:t>
-      </w:r>
-      <w:r>
-        <w:rPr>
-          <w:rFonts w:ascii="Times New Roman" w:eastAsia="Calibri" w:hAnsi="Times New Roman"/>
-          <w:b/>
-          <w:bCs/>
-          <w:sz w:val="32"/>
-          <w:szCs w:val="32"/>
-          <w:lang w:val="en"/>
-        </w:rPr>
-        <w:t>:</w:t>
+        <w:t>Task 1:</w:t>
       </w:r>
     </w:p>
     <w:p>
@@ -337,7 +246,7 @@
       <w:pPr>
         <w:numPr>
           <w:ilvl w:val="0"/>
-          <w:numId w:val="13"/>
+          <w:numId w:val="1"/>
         </w:numPr>
         <w:spacing w:after="200" w:line="276" w:lineRule="auto"/>
         <w:jc w:val="left"/>
@@ -364,7 +273,7 @@
       <w:pPr>
         <w:numPr>
           <w:ilvl w:val="0"/>
-          <w:numId w:val="15"/>
+          <w:numId w:val="2"/>
         </w:numPr>
         <w:tabs>
           <w:tab w:val="left" w:pos="420"/>
@@ -423,7 +332,7 @@
               <a:graphicData uri="http://schemas.openxmlformats.org/drawingml/2006/picture">
                 <pic:pic xmlns:pic="http://schemas.openxmlformats.org/drawingml/2006/picture">
                   <pic:nvPicPr>
-                    <pic:cNvPr id="0" name="Picture 1"/>
+                    <pic:cNvPr id="1" name="Picture 1"/>
                     <pic:cNvPicPr>
                       <a:picLocks noChangeAspect="1" noChangeArrowheads="1"/>
                     </pic:cNvPicPr>
@@ -441,7 +350,7 @@
                       <a:fillRect/>
                     </a:stretch>
                   </pic:blipFill>
-                  <pic:spPr bwMode="auto">
+                  <pic:spPr>
                     <a:xfrm>
                       <a:off x="0" y="0"/>
                       <a:ext cx="2809875" cy="1285875"/>
@@ -493,7 +402,7 @@
               <a:graphicData uri="http://schemas.openxmlformats.org/drawingml/2006/picture">
                 <pic:pic xmlns:pic="http://schemas.openxmlformats.org/drawingml/2006/picture">
                   <pic:nvPicPr>
-                    <pic:cNvPr id="0" name="Picture 1"/>
+                    <pic:cNvPr id="2" name="Picture 1"/>
                     <pic:cNvPicPr>
                       <a:picLocks noChangeAspect="1" noChangeArrowheads="1"/>
                     </pic:cNvPicPr>
@@ -511,7 +420,7 @@
                       <a:fillRect/>
                     </a:stretch>
                   </pic:blipFill>
-                  <pic:spPr bwMode="auto">
+                  <pic:spPr>
                     <a:xfrm>
                       <a:off x="0" y="0"/>
                       <a:ext cx="3257550" cy="1866900"/>
@@ -535,7 +444,7 @@
       <w:pPr>
         <w:numPr>
           <w:ilvl w:val="0"/>
-          <w:numId w:val="16"/>
+          <w:numId w:val="3"/>
         </w:numPr>
         <w:spacing w:after="200"/>
         <w:rPr>
@@ -589,7 +498,7 @@
               <a:graphicData uri="http://schemas.openxmlformats.org/drawingml/2006/picture">
                 <pic:pic xmlns:pic="http://schemas.openxmlformats.org/drawingml/2006/picture">
                   <pic:nvPicPr>
-                    <pic:cNvPr id="0" name="Picture 1"/>
+                    <pic:cNvPr id="3" name="Picture 1"/>
                     <pic:cNvPicPr>
                       <a:picLocks noChangeAspect="1" noChangeArrowheads="1"/>
                     </pic:cNvPicPr>
@@ -607,7 +516,7 @@
                       <a:fillRect/>
                     </a:stretch>
                   </pic:blipFill>
-                  <pic:spPr bwMode="auto">
+                  <pic:spPr>
                     <a:xfrm>
                       <a:off x="0" y="0"/>
                       <a:ext cx="4333875" cy="3276600"/>
@@ -642,7 +551,7 @@
       <w:pPr>
         <w:numPr>
           <w:ilvl w:val="0"/>
-          <w:numId w:val="17"/>
+          <w:numId w:val="4"/>
         </w:numPr>
         <w:spacing w:after="200" w:line="276" w:lineRule="auto"/>
         <w:rPr>
@@ -699,7 +608,7 @@
               <a:graphicData uri="http://schemas.openxmlformats.org/drawingml/2006/picture">
                 <pic:pic xmlns:pic="http://schemas.openxmlformats.org/drawingml/2006/picture">
                   <pic:nvPicPr>
-                    <pic:cNvPr id="0" name="Picture 1"/>
+                    <pic:cNvPr id="4" name="Picture 1"/>
                     <pic:cNvPicPr>
                       <a:picLocks noChangeAspect="1" noChangeArrowheads="1"/>
                     </pic:cNvPicPr>
@@ -717,7 +626,7 @@
                       <a:fillRect/>
                     </a:stretch>
                   </pic:blipFill>
-                  <pic:spPr bwMode="auto">
+                  <pic:spPr>
                     <a:xfrm>
                       <a:off x="0" y="0"/>
                       <a:ext cx="4400550" cy="2952750"/>
@@ -774,7 +683,7 @@
       <w:pPr>
         <w:numPr>
           <w:ilvl w:val="0"/>
-          <w:numId w:val="18"/>
+          <w:numId w:val="5"/>
         </w:numPr>
         <w:rPr>
           <w:rFonts w:ascii="Times New Roman" w:hAnsi="Times New Roman"/>
@@ -810,7 +719,7 @@
       <w:pPr>
         <w:numPr>
           <w:ilvl w:val="0"/>
-          <w:numId w:val="19"/>
+          <w:numId w:val="6"/>
         </w:numPr>
         <w:rPr>
           <w:rFonts w:ascii="Times New Roman" w:hAnsi="Times New Roman"/>
@@ -873,7 +782,7 @@
               <a:graphicData uri="http://schemas.openxmlformats.org/drawingml/2006/picture">
                 <pic:pic xmlns:pic="http://schemas.openxmlformats.org/drawingml/2006/picture">
                   <pic:nvPicPr>
-                    <pic:cNvPr id="0" name="Picture 1"/>
+                    <pic:cNvPr id="5" name="Picture 1"/>
                     <pic:cNvPicPr>
                       <a:picLocks noChangeAspect="1" noChangeArrowheads="1"/>
                     </pic:cNvPicPr>
@@ -891,7 +800,7 @@
                       <a:fillRect/>
                     </a:stretch>
                   </pic:blipFill>
-                  <pic:spPr bwMode="auto">
+                  <pic:spPr>
                     <a:xfrm>
                       <a:off x="0" y="0"/>
                       <a:ext cx="3248025" cy="2238375"/>
@@ -915,7 +824,7 @@
       <w:pPr>
         <w:numPr>
           <w:ilvl w:val="0"/>
-          <w:numId w:val="20"/>
+          <w:numId w:val="7"/>
         </w:numPr>
         <w:rPr>
           <w:rFonts w:ascii="Times New Roman" w:hAnsi="Times New Roman"/>
@@ -978,7 +887,7 @@
               <a:graphicData uri="http://schemas.openxmlformats.org/drawingml/2006/picture">
                 <pic:pic xmlns:pic="http://schemas.openxmlformats.org/drawingml/2006/picture">
                   <pic:nvPicPr>
-                    <pic:cNvPr id="0" name="Picture 1"/>
+                    <pic:cNvPr id="6" name="Picture 1"/>
                     <pic:cNvPicPr>
                       <a:picLocks noChangeAspect="1" noChangeArrowheads="1"/>
                     </pic:cNvPicPr>
@@ -996,7 +905,7 @@
                       <a:fillRect/>
                     </a:stretch>
                   </pic:blipFill>
-                  <pic:spPr bwMode="auto">
+                  <pic:spPr>
                     <a:xfrm>
                       <a:off x="0" y="0"/>
                       <a:ext cx="3343275" cy="2409825"/>
@@ -1031,7 +940,7 @@
       <w:pPr>
         <w:numPr>
           <w:ilvl w:val="0"/>
-          <w:numId w:val="21"/>
+          <w:numId w:val="8"/>
         </w:numPr>
         <w:rPr>
           <w:rFonts w:ascii="Times New Roman" w:hAnsi="Times New Roman"/>
@@ -1095,7 +1004,7 @@
               <a:graphicData uri="http://schemas.openxmlformats.org/drawingml/2006/picture">
                 <pic:pic xmlns:pic="http://schemas.openxmlformats.org/drawingml/2006/picture">
                   <pic:nvPicPr>
-                    <pic:cNvPr id="0" name="Picture 1"/>
+                    <pic:cNvPr id="7" name="Picture 1"/>
                     <pic:cNvPicPr>
                       <a:picLocks noChangeAspect="1" noChangeArrowheads="1"/>
                     </pic:cNvPicPr>
@@ -1113,7 +1022,7 @@
                       <a:fillRect/>
                     </a:stretch>
                   </pic:blipFill>
-                  <pic:spPr bwMode="auto">
+                  <pic:spPr>
                     <a:xfrm>
                       <a:off x="0" y="0"/>
                       <a:ext cx="4124325" cy="2609850"/>
@@ -1149,7 +1058,7 @@
       <w:pPr>
         <w:numPr>
           <w:ilvl w:val="0"/>
-          <w:numId w:val="22"/>
+          <w:numId w:val="9"/>
         </w:numPr>
         <w:rPr>
           <w:rFonts w:ascii="Times New Roman" w:hAnsi="Times New Roman"/>
@@ -1212,7 +1121,7 @@
               <a:graphicData uri="http://schemas.openxmlformats.org/drawingml/2006/picture">
                 <pic:pic xmlns:pic="http://schemas.openxmlformats.org/drawingml/2006/picture">
                   <pic:nvPicPr>
-                    <pic:cNvPr id="0" name="Picture 1"/>
+                    <pic:cNvPr id="8" name="Picture 1"/>
                     <pic:cNvPicPr>
                       <a:picLocks noChangeAspect="1" noChangeArrowheads="1"/>
                     </pic:cNvPicPr>
@@ -1230,7 +1139,7 @@
                       <a:fillRect/>
                     </a:stretch>
                   </pic:blipFill>
-                  <pic:spPr bwMode="auto">
+                  <pic:spPr>
                     <a:xfrm>
                       <a:off x="0" y="0"/>
                       <a:ext cx="4229100" cy="3181350"/>
@@ -1277,7 +1186,7 @@
       <w:pPr>
         <w:numPr>
           <w:ilvl w:val="0"/>
-          <w:numId w:val="23"/>
+          <w:numId w:val="10"/>
         </w:numPr>
         <w:rPr>
           <w:rFonts w:ascii="Times New Roman" w:hAnsi="Times New Roman"/>
@@ -1314,7 +1223,7 @@
       <w:pPr>
         <w:numPr>
           <w:ilvl w:val="0"/>
-          <w:numId w:val="24"/>
+          <w:numId w:val="11"/>
         </w:numPr>
         <w:rPr>
           <w:rFonts w:ascii="Times New Roman" w:hAnsi="Times New Roman"/>
@@ -1377,7 +1286,7 @@
               <a:graphicData uri="http://schemas.openxmlformats.org/drawingml/2006/picture">
                 <pic:pic xmlns:pic="http://schemas.openxmlformats.org/drawingml/2006/picture">
                   <pic:nvPicPr>
-                    <pic:cNvPr id="0" name="Picture 1"/>
+                    <pic:cNvPr id="9" name="Picture 1"/>
                     <pic:cNvPicPr>
                       <a:picLocks noChangeAspect="1" noChangeArrowheads="1"/>
                     </pic:cNvPicPr>
@@ -1395,7 +1304,7 @@
                       <a:fillRect/>
                     </a:stretch>
                   </pic:blipFill>
-                  <pic:spPr bwMode="auto">
+                  <pic:spPr>
                     <a:xfrm>
                       <a:off x="0" y="0"/>
                       <a:ext cx="2990850" cy="2505075"/>
@@ -1419,7 +1328,7 @@
       <w:pPr>
         <w:numPr>
           <w:ilvl w:val="0"/>
-          <w:numId w:val="25"/>
+          <w:numId w:val="12"/>
         </w:numPr>
         <w:rPr>
           <w:rFonts w:ascii="Times New Roman" w:hAnsi="Times New Roman"/>
@@ -1437,17 +1346,7 @@
           <w:sz w:val="32"/>
           <w:szCs w:val="32"/>
         </w:rPr>
-        <w:t>Fro</w:t>
-      </w:r>
-      <w:r>
-        <w:rPr>
-          <w:rFonts w:ascii="Times New Roman" w:hAnsi="Times New Roman"/>
-          <w:b/>
-          <w:bCs/>
-          <w:sz w:val="32"/>
-          <w:szCs w:val="32"/>
-        </w:rPr>
-        <w:t>zen set:</w:t>
+        <w:t>Frozen set:</w:t>
       </w:r>
     </w:p>
     <w:p>
@@ -1492,7 +1391,7 @@
               <a:graphicData uri="http://schemas.openxmlformats.org/drawingml/2006/picture">
                 <pic:pic xmlns:pic="http://schemas.openxmlformats.org/drawingml/2006/picture">
                   <pic:nvPicPr>
-                    <pic:cNvPr id="0" name="Picture 1"/>
+                    <pic:cNvPr id="10" name="Picture 1"/>
                     <pic:cNvPicPr>
                       <a:picLocks noChangeAspect="1" noChangeArrowheads="1"/>
                     </pic:cNvPicPr>
@@ -1510,7 +1409,7 @@
                       <a:fillRect/>
                     </a:stretch>
                   </pic:blipFill>
-                  <pic:spPr bwMode="auto">
+                  <pic:spPr>
                     <a:xfrm>
                       <a:off x="0" y="0"/>
                       <a:ext cx="4143375" cy="2571750"/>
@@ -1545,7 +1444,7 @@
       <w:pPr>
         <w:numPr>
           <w:ilvl w:val="0"/>
-          <w:numId w:val="23"/>
+          <w:numId w:val="10"/>
         </w:numPr>
         <w:rPr>
           <w:rFonts w:ascii="Times New Roman" w:hAnsi="Times New Roman"/>
@@ -1581,7 +1480,7 @@
       <w:pPr>
         <w:numPr>
           <w:ilvl w:val="0"/>
-          <w:numId w:val="27"/>
+          <w:numId w:val="13"/>
         </w:numPr>
         <w:rPr>
           <w:rFonts w:ascii="Times New Roman" w:hAnsi="Times New Roman"/>
@@ -1599,27 +1498,29 @@
           <w:sz w:val="32"/>
           <w:szCs w:val="32"/>
         </w:rPr>
-        <w:t>Di</w:t>
-      </w:r>
-      <w:r>
-        <w:rPr>
-          <w:rFonts w:ascii="Times New Roman" w:hAnsi="Times New Roman"/>
-          <w:b/>
-          <w:bCs/>
-          <w:sz w:val="32"/>
-          <w:szCs w:val="32"/>
-        </w:rPr>
-        <w:t>c</w:t>
-      </w:r>
-      <w:r>
-        <w:rPr>
-          <w:rFonts w:ascii="Times New Roman" w:hAnsi="Times New Roman"/>
-          <w:b/>
-          <w:bCs/>
-          <w:sz w:val="32"/>
-          <w:szCs w:val="32"/>
-        </w:rPr>
-        <w:t>tionary dict:</w:t>
+        <w:t xml:space="preserve">Dictionary </w:t>
+      </w:r>
+      <w:proofErr w:type="spellStart"/>
+      <w:r>
+        <w:rPr>
+          <w:rFonts w:ascii="Times New Roman" w:hAnsi="Times New Roman"/>
+          <w:b/>
+          <w:bCs/>
+          <w:sz w:val="32"/>
+          <w:szCs w:val="32"/>
+        </w:rPr>
+        <w:t>dict</w:t>
+      </w:r>
+      <w:proofErr w:type="spellEnd"/>
+      <w:r>
+        <w:rPr>
+          <w:rFonts w:ascii="Times New Roman" w:hAnsi="Times New Roman"/>
+          <w:b/>
+          <w:bCs/>
+          <w:sz w:val="32"/>
+          <w:szCs w:val="32"/>
+        </w:rPr>
+        <w:t>:</w:t>
       </w:r>
     </w:p>
     <w:p>
@@ -1664,7 +1565,7 @@
               <a:graphicData uri="http://schemas.openxmlformats.org/drawingml/2006/picture">
                 <pic:pic xmlns:pic="http://schemas.openxmlformats.org/drawingml/2006/picture">
                   <pic:nvPicPr>
-                    <pic:cNvPr id="0" name="Picture 1"/>
+                    <pic:cNvPr id="11" name="Picture 1"/>
                     <pic:cNvPicPr>
                       <a:picLocks noChangeAspect="1" noChangeArrowheads="1"/>
                     </pic:cNvPicPr>
@@ -1682,7 +1583,7 @@
                       <a:fillRect/>
                     </a:stretch>
                   </pic:blipFill>
-                  <pic:spPr bwMode="auto">
+                  <pic:spPr>
                     <a:xfrm>
                       <a:off x="0" y="0"/>
                       <a:ext cx="4895850" cy="3429000"/>
@@ -1717,7 +1618,7 @@
       <w:pPr>
         <w:numPr>
           <w:ilvl w:val="0"/>
-          <w:numId w:val="29"/>
+          <w:numId w:val="14"/>
         </w:numPr>
         <w:rPr>
           <w:rFonts w:ascii="Times New Roman" w:hAnsi="Times New Roman"/>
@@ -1780,7 +1681,7 @@
               <a:graphicData uri="http://schemas.openxmlformats.org/drawingml/2006/picture">
                 <pic:pic xmlns:pic="http://schemas.openxmlformats.org/drawingml/2006/picture">
                   <pic:nvPicPr>
-                    <pic:cNvPr id="0" name="Picture 1"/>
+                    <pic:cNvPr id="12" name="Picture 1"/>
                     <pic:cNvPicPr>
                       <a:picLocks noChangeAspect="1" noChangeArrowheads="1"/>
                     </pic:cNvPicPr>
@@ -1798,7 +1699,7 @@
                       <a:fillRect/>
                     </a:stretch>
                   </pic:blipFill>
-                  <pic:spPr bwMode="auto">
+                  <pic:spPr>
                     <a:xfrm>
                       <a:off x="0" y="0"/>
                       <a:ext cx="4791075" cy="2895600"/>
@@ -1848,61 +1749,41 @@
           <w:sz w:val="32"/>
           <w:szCs w:val="32"/>
         </w:rPr>
-        <w:t>Task 2</w:t>
-      </w:r>
-      <w:r>
-        <w:rPr>
-          <w:rFonts w:ascii="Times New Roman" w:hAnsi="Times New Roman"/>
-          <w:b/>
-          <w:bCs/>
-          <w:sz w:val="32"/>
-          <w:szCs w:val="32"/>
-        </w:rPr>
-        <w:t>:</w:t>
-      </w:r>
-    </w:p>
-    <w:p>
-      <w:pPr>
-        <w:ind w:left="360"/>
-        <w:rPr>
-          <w:rFonts w:ascii="Times New Roman" w:hAnsi="Times New Roman"/>
-          <w:b/>
-          <w:bCs/>
-          <w:sz w:val="32"/>
-          <w:szCs w:val="32"/>
-        </w:rPr>
-      </w:pPr>
-    </w:p>
-    <w:p>
-      <w:pPr>
-        <w:ind w:left="360"/>
-        <w:rPr>
-          <w:rFonts w:ascii="Times New Roman" w:hAnsi="Times New Roman"/>
-          <w:b/>
-          <w:bCs/>
-          <w:sz w:val="32"/>
-          <w:szCs w:val="32"/>
-        </w:rPr>
-      </w:pPr>
-      <w:r>
-        <w:rPr>
-          <w:rFonts w:ascii="Times New Roman" w:hAnsi="Times New Roman"/>
-          <w:b/>
-          <w:bCs/>
-          <w:sz w:val="32"/>
-          <w:szCs w:val="32"/>
-        </w:rPr>
-        <w:t xml:space="preserve">Make </w:t>
-      </w:r>
-      <w:r>
-        <w:rPr>
-          <w:rFonts w:ascii="Times New Roman" w:hAnsi="Times New Roman"/>
-          <w:b/>
-          <w:bCs/>
-          <w:sz w:val="32"/>
-          <w:szCs w:val="32"/>
-        </w:rPr>
-        <w:t>up to 5 shapes programs using *</w:t>
+        <w:t>Task 2:</w:t>
+      </w:r>
+    </w:p>
+    <w:p>
+      <w:pPr>
+        <w:ind w:left="360"/>
+        <w:rPr>
+          <w:rFonts w:ascii="Times New Roman" w:hAnsi="Times New Roman"/>
+          <w:b/>
+          <w:bCs/>
+          <w:sz w:val="32"/>
+          <w:szCs w:val="32"/>
+        </w:rPr>
+      </w:pPr>
+    </w:p>
+    <w:p>
+      <w:pPr>
+        <w:ind w:left="360"/>
+        <w:rPr>
+          <w:rFonts w:ascii="Times New Roman" w:hAnsi="Times New Roman"/>
+          <w:b/>
+          <w:bCs/>
+          <w:sz w:val="32"/>
+          <w:szCs w:val="32"/>
+        </w:rPr>
+      </w:pPr>
+      <w:r>
+        <w:rPr>
+          <w:rFonts w:ascii="Times New Roman" w:hAnsi="Times New Roman"/>
+          <w:b/>
+          <w:bCs/>
+          <w:sz w:val="32"/>
+          <w:szCs w:val="32"/>
+        </w:rPr>
+        <w:t>Make up to 5 shapes programs using *</w:t>
       </w:r>
     </w:p>
     <w:p>
@@ -1937,7 +1818,7 @@
               <a:graphicData uri="http://schemas.openxmlformats.org/drawingml/2006/picture">
                 <pic:pic xmlns:pic="http://schemas.openxmlformats.org/drawingml/2006/picture">
                   <pic:nvPicPr>
-                    <pic:cNvPr id="0" name="Picture 24"/>
+                    <pic:cNvPr id="13" name="Picture 24"/>
                     <pic:cNvPicPr>
                       <a:picLocks noChangeAspect="1" noChangeArrowheads="1"/>
                     </pic:cNvPicPr>
@@ -1955,7 +1836,7 @@
                       <a:fillRect/>
                     </a:stretch>
                   </pic:blipFill>
-                  <pic:spPr bwMode="auto">
+                  <pic:spPr>
                     <a:xfrm>
                       <a:off x="0" y="0"/>
                       <a:ext cx="3362325" cy="3162300"/>
@@ -2018,7 +1899,7 @@
               <a:graphicData uri="http://schemas.openxmlformats.org/drawingml/2006/picture">
                 <pic:pic xmlns:pic="http://schemas.openxmlformats.org/drawingml/2006/picture">
                   <pic:nvPicPr>
-                    <pic:cNvPr id="0" name="Picture 25"/>
+                    <pic:cNvPr id="14" name="Picture 25"/>
                     <pic:cNvPicPr>
                       <a:picLocks noChangeAspect="1" noChangeArrowheads="1"/>
                     </pic:cNvPicPr>
@@ -2036,7 +1917,7 @@
                       <a:fillRect/>
                     </a:stretch>
                   </pic:blipFill>
-                  <pic:spPr bwMode="auto">
+                  <pic:spPr>
                     <a:xfrm>
                       <a:off x="0" y="0"/>
                       <a:ext cx="2447925" cy="2847975"/>
@@ -2099,7 +1980,7 @@
               <a:graphicData uri="http://schemas.openxmlformats.org/drawingml/2006/picture">
                 <pic:pic xmlns:pic="http://schemas.openxmlformats.org/drawingml/2006/picture">
                   <pic:nvPicPr>
-                    <pic:cNvPr id="0" name="Picture 26"/>
+                    <pic:cNvPr id="15" name="Picture 26"/>
                     <pic:cNvPicPr>
                       <a:picLocks noChangeAspect="1" noChangeArrowheads="1"/>
                     </pic:cNvPicPr>
@@ -2117,7 +1998,7 @@
                       <a:fillRect/>
                     </a:stretch>
                   </pic:blipFill>
-                  <pic:spPr bwMode="auto">
+                  <pic:spPr>
                     <a:xfrm>
                       <a:off x="0" y="0"/>
                       <a:ext cx="2362200" cy="2209800"/>
@@ -2180,7 +2061,7 @@
               <a:graphicData uri="http://schemas.openxmlformats.org/drawingml/2006/picture">
                 <pic:pic xmlns:pic="http://schemas.openxmlformats.org/drawingml/2006/picture">
                   <pic:nvPicPr>
-                    <pic:cNvPr id="0" name="Picture 27"/>
+                    <pic:cNvPr id="16" name="Picture 27"/>
                     <pic:cNvPicPr>
                       <a:picLocks noChangeAspect="1" noChangeArrowheads="1"/>
                     </pic:cNvPicPr>
@@ -2198,7 +2079,7 @@
                       <a:fillRect/>
                     </a:stretch>
                   </pic:blipFill>
-                  <pic:spPr bwMode="auto">
+                  <pic:spPr>
                     <a:xfrm>
                       <a:off x="0" y="0"/>
                       <a:ext cx="2847975" cy="2276475"/>
@@ -2270,76 +2151,47 @@
           <w:sz w:val="32"/>
           <w:szCs w:val="32"/>
         </w:rPr>
-        <w:t xml:space="preserve">Task </w:t>
-      </w:r>
-      <w:r>
-        <w:rPr>
-          <w:rFonts w:ascii="Times New Roman" w:hAnsi="Times New Roman"/>
-          <w:b/>
-          <w:bCs/>
-          <w:sz w:val="32"/>
-          <w:szCs w:val="32"/>
-        </w:rPr>
-        <w:t>3</w:t>
-      </w:r>
-      <w:r>
-        <w:rPr>
-          <w:rFonts w:ascii="Times New Roman" w:hAnsi="Times New Roman"/>
-          <w:b/>
-          <w:bCs/>
-          <w:sz w:val="32"/>
-          <w:szCs w:val="32"/>
-        </w:rPr>
-        <w:t>:</w:t>
-      </w:r>
-    </w:p>
-    <w:p>
-      <w:pPr>
-        <w:rPr>
-          <w:rFonts w:ascii="Times New Roman" w:hAnsi="Times New Roman"/>
-          <w:b/>
-          <w:bCs/>
-          <w:sz w:val="32"/>
-          <w:szCs w:val="32"/>
-        </w:rPr>
-      </w:pPr>
-    </w:p>
-    <w:p>
-      <w:pPr>
-        <w:ind w:left="360"/>
-        <w:rPr>
-          <w:rFonts w:ascii="Times New Roman" w:hAnsi="Times New Roman"/>
-          <w:bCs/>
-          <w:sz w:val="32"/>
-          <w:szCs w:val="32"/>
-        </w:rPr>
-      </w:pPr>
-      <w:r>
-        <w:rPr>
-          <w:rFonts w:ascii="Times New Roman" w:hAnsi="Times New Roman"/>
-          <w:bCs/>
-          <w:sz w:val="32"/>
-          <w:szCs w:val="32"/>
-        </w:rPr>
-        <w:t>Make same shapes you have made in task 2</w:t>
-      </w:r>
-      <w:r>
-        <w:rPr>
-          <w:rFonts w:ascii="Times New Roman" w:hAnsi="Times New Roman"/>
-          <w:bCs/>
-          <w:sz w:val="32"/>
-          <w:szCs w:val="32"/>
-        </w:rPr>
-        <w:t>, using</w:t>
-      </w:r>
-      <w:r>
-        <w:rPr>
-          <w:rFonts w:ascii="Times New Roman" w:hAnsi="Times New Roman"/>
-          <w:bCs/>
-          <w:sz w:val="32"/>
-          <w:szCs w:val="32"/>
-        </w:rPr>
-        <w:t xml:space="preserve"> * multiple by number.</w:t>
+        <w:t>Task 3:</w:t>
+      </w:r>
+    </w:p>
+    <w:p>
+      <w:pPr>
+        <w:rPr>
+          <w:rFonts w:ascii="Times New Roman" w:hAnsi="Times New Roman"/>
+          <w:b/>
+          <w:bCs/>
+          <w:sz w:val="32"/>
+          <w:szCs w:val="32"/>
+        </w:rPr>
+      </w:pPr>
+    </w:p>
+    <w:p>
+      <w:pPr>
+        <w:ind w:left="360"/>
+        <w:rPr>
+          <w:rFonts w:ascii="Times New Roman" w:hAnsi="Times New Roman"/>
+          <w:bCs/>
+          <w:sz w:val="32"/>
+          <w:szCs w:val="32"/>
+        </w:rPr>
+      </w:pPr>
+      <w:r>
+        <w:rPr>
+          <w:rFonts w:ascii="Times New Roman" w:hAnsi="Times New Roman"/>
+          <w:bCs/>
+          <w:sz w:val="32"/>
+          <w:szCs w:val="32"/>
+        </w:rPr>
+        <w:t xml:space="preserve">Make same shapes you have made in task 2, using * multiple by </w:t>
+      </w:r>
+      <w:r>
+        <w:rPr>
+          <w:rFonts w:ascii="Times New Roman" w:hAnsi="Times New Roman"/>
+          <w:bCs/>
+          <w:sz w:val="32"/>
+          <w:szCs w:val="32"/>
+        </w:rPr>
+        <w:t>number.</w:t>
       </w:r>
     </w:p>
     <w:p>
@@ -2419,7 +2271,7 @@
               <a:graphicData uri="http://schemas.openxmlformats.org/drawingml/2006/picture">
                 <pic:pic xmlns:pic="http://schemas.openxmlformats.org/drawingml/2006/picture">
                   <pic:nvPicPr>
-                    <pic:cNvPr id="0" name="Picture 28"/>
+                    <pic:cNvPr id="17" name="Picture 28"/>
                     <pic:cNvPicPr>
                       <a:picLocks noChangeAspect="1" noChangeArrowheads="1"/>
                     </pic:cNvPicPr>
@@ -2437,7 +2289,7 @@
                       <a:fillRect/>
                     </a:stretch>
                   </pic:blipFill>
-                  <pic:spPr bwMode="auto">
+                  <pic:spPr>
                     <a:xfrm>
                       <a:off x="0" y="0"/>
                       <a:ext cx="4124325" cy="4257675"/>
@@ -2500,7 +2352,7 @@
               <a:graphicData uri="http://schemas.openxmlformats.org/drawingml/2006/picture">
                 <pic:pic xmlns:pic="http://schemas.openxmlformats.org/drawingml/2006/picture">
                   <pic:nvPicPr>
-                    <pic:cNvPr id="0" name="Picture 29"/>
+                    <pic:cNvPr id="18" name="Picture 29"/>
                     <pic:cNvPicPr>
                       <a:picLocks noChangeAspect="1" noChangeArrowheads="1"/>
                     </pic:cNvPicPr>
@@ -2518,7 +2370,7 @@
                       <a:fillRect/>
                     </a:stretch>
                   </pic:blipFill>
-                  <pic:spPr bwMode="auto">
+                  <pic:spPr>
                     <a:xfrm>
                       <a:off x="0" y="0"/>
                       <a:ext cx="2371725" cy="1133475"/>
@@ -2570,7 +2422,7 @@
               <a:graphicData uri="http://schemas.openxmlformats.org/drawingml/2006/picture">
                 <pic:pic xmlns:pic="http://schemas.openxmlformats.org/drawingml/2006/picture">
                   <pic:nvPicPr>
-                    <pic:cNvPr id="0" name="Picture 30"/>
+                    <pic:cNvPr id="19" name="Picture 30"/>
                     <pic:cNvPicPr>
                       <a:picLocks noChangeAspect="1" noChangeArrowheads="1"/>
                     </pic:cNvPicPr>
@@ -2588,7 +2440,7 @@
                       <a:fillRect/>
                     </a:stretch>
                   </pic:blipFill>
-                  <pic:spPr bwMode="auto">
+                  <pic:spPr>
                     <a:xfrm>
                       <a:off x="0" y="0"/>
                       <a:ext cx="3200400" cy="2914650"/>
@@ -2640,7 +2492,7 @@
               <a:graphicData uri="http://schemas.openxmlformats.org/drawingml/2006/picture">
                 <pic:pic xmlns:pic="http://schemas.openxmlformats.org/drawingml/2006/picture">
                   <pic:nvPicPr>
-                    <pic:cNvPr id="0" name="Picture 31"/>
+                    <pic:cNvPr id="20" name="Picture 31"/>
                     <pic:cNvPicPr>
                       <a:picLocks noChangeAspect="1" noChangeArrowheads="1"/>
                     </pic:cNvPicPr>
@@ -2658,7 +2510,7 @@
                       <a:fillRect/>
                     </a:stretch>
                   </pic:blipFill>
-                  <pic:spPr bwMode="auto">
+                  <pic:spPr>
                     <a:xfrm>
                       <a:off x="0" y="0"/>
                       <a:ext cx="3228975" cy="1952625"/>
@@ -2712,145 +2564,124 @@
           <w:szCs w:val="32"/>
           <w:u w:val="single"/>
         </w:rPr>
-        <w:t>Lab 2</w:t>
-      </w:r>
-      <w:r>
-        <w:rPr>
-          <w:rFonts w:ascii="Times New Roman" w:hAnsi="Times New Roman"/>
-          <w:b/>
-          <w:bCs/>
-          <w:sz w:val="44"/>
-          <w:szCs w:val="32"/>
-          <w:u w:val="single"/>
-        </w:rPr>
-        <w:t>:</w:t>
-      </w:r>
-    </w:p>
-    <w:p>
-      <w:pPr>
-        <w:rPr>
-          <w:rFonts w:ascii="Times New Roman" w:hAnsi="Times New Roman"/>
-          <w:b/>
-          <w:bCs/>
-          <w:sz w:val="32"/>
-          <w:szCs w:val="32"/>
-        </w:rPr>
-      </w:pPr>
-    </w:p>
-    <w:p>
-      <w:pPr>
-        <w:ind w:left="360"/>
-        <w:rPr>
-          <w:rFonts w:ascii="Times New Roman" w:hAnsi="Times New Roman"/>
-          <w:b/>
-          <w:bCs/>
-          <w:sz w:val="32"/>
-          <w:szCs w:val="32"/>
-        </w:rPr>
-      </w:pPr>
-      <w:r>
-        <w:rPr>
-          <w:rFonts w:ascii="Times New Roman" w:hAnsi="Times New Roman"/>
-          <w:b/>
-          <w:bCs/>
-          <w:sz w:val="32"/>
-          <w:szCs w:val="32"/>
-        </w:rPr>
-        <w:t>Task</w:t>
-      </w:r>
-      <w:r>
-        <w:rPr>
-          <w:rFonts w:ascii="Times New Roman" w:hAnsi="Times New Roman"/>
-          <w:b/>
-          <w:bCs/>
-          <w:sz w:val="32"/>
-          <w:szCs w:val="32"/>
-        </w:rPr>
-        <w:t xml:space="preserve"> 1</w:t>
-      </w:r>
-      <w:r>
-        <w:rPr>
-          <w:rFonts w:ascii="Times New Roman" w:hAnsi="Times New Roman"/>
-          <w:b/>
-          <w:bCs/>
-          <w:sz w:val="32"/>
-          <w:szCs w:val="32"/>
-        </w:rPr>
-        <w:t>:</w:t>
-      </w:r>
-    </w:p>
-    <w:p>
-      <w:pPr>
-        <w:ind w:left="360"/>
-        <w:rPr>
-          <w:rFonts w:ascii="Times New Roman" w:hAnsi="Times New Roman"/>
-          <w:bCs/>
-          <w:sz w:val="32"/>
-          <w:szCs w:val="32"/>
-        </w:rPr>
-      </w:pPr>
-    </w:p>
-    <w:p>
-      <w:pPr>
-        <w:ind w:left="360"/>
-        <w:rPr>
-          <w:rFonts w:ascii="Times New Roman" w:hAnsi="Times New Roman"/>
-          <w:bCs/>
-          <w:sz w:val="32"/>
-          <w:szCs w:val="32"/>
-        </w:rPr>
-      </w:pPr>
-      <w:r>
-        <w:rPr>
-          <w:rFonts w:ascii="Times New Roman" w:hAnsi="Times New Roman"/>
-          <w:bCs/>
-          <w:sz w:val="32"/>
-          <w:szCs w:val="32"/>
-        </w:rPr>
-        <w:t>Print numbers from 1 to 10 using a for loop.</w:t>
-      </w:r>
-    </w:p>
-    <w:p>
-      <w:pPr>
-        <w:rPr>
-          <w:rFonts w:ascii="Times New Roman" w:hAnsi="Times New Roman"/>
-          <w:b/>
-          <w:bCs/>
-          <w:sz w:val="32"/>
-          <w:szCs w:val="32"/>
-        </w:rPr>
-      </w:pPr>
-    </w:p>
-    <w:p>
-      <w:pPr>
-        <w:ind w:left="360"/>
-        <w:rPr>
-          <w:rFonts w:ascii="Times New Roman" w:hAnsi="Times New Roman"/>
-          <w:b/>
-          <w:bCs/>
-          <w:sz w:val="32"/>
-          <w:szCs w:val="32"/>
-        </w:rPr>
-      </w:pPr>
-      <w:r>
-        <w:rPr>
-          <w:rFonts w:ascii="Times New Roman" w:hAnsi="Times New Roman"/>
-          <w:b/>
-          <w:bCs/>
-          <w:sz w:val="32"/>
-          <w:szCs w:val="32"/>
-        </w:rPr>
-        <w:t xml:space="preserve">     </w:t>
-      </w:r>
-      <w:r>
-        <w:rPr>
-          <w:rFonts w:ascii="Times New Roman" w:hAnsi="Times New Roman"/>
-          <w:b/>
-          <w:bCs/>
-          <w:sz w:val="32"/>
-          <w:szCs w:val="32"/>
-        </w:rPr>
-        <w:t>Program:</w:t>
+        <w:t>Lab 2:</w:t>
+      </w:r>
+    </w:p>
+    <w:p>
+      <w:pPr>
+        <w:rPr>
+          <w:rFonts w:ascii="Times New Roman" w:hAnsi="Times New Roman"/>
+          <w:b/>
+          <w:bCs/>
+          <w:sz w:val="32"/>
+          <w:szCs w:val="32"/>
+        </w:rPr>
+      </w:pPr>
+    </w:p>
+    <w:p>
+      <w:pPr>
+        <w:ind w:left="360"/>
+        <w:rPr>
+          <w:rFonts w:ascii="Times New Roman" w:hAnsi="Times New Roman"/>
+          <w:b/>
+          <w:bCs/>
+          <w:sz w:val="32"/>
+          <w:szCs w:val="32"/>
+        </w:rPr>
+      </w:pPr>
+      <w:r>
+        <w:rPr>
+          <w:rFonts w:ascii="Times New Roman" w:hAnsi="Times New Roman"/>
+          <w:b/>
+          <w:bCs/>
+          <w:sz w:val="32"/>
+          <w:szCs w:val="32"/>
+        </w:rPr>
+        <w:t>Task 1:</w:t>
+      </w:r>
+    </w:p>
+    <w:p>
+      <w:pPr>
+        <w:ind w:left="360"/>
+        <w:rPr>
+          <w:rFonts w:ascii="Times New Roman" w:hAnsi="Times New Roman"/>
+          <w:bCs/>
+          <w:sz w:val="32"/>
+          <w:szCs w:val="32"/>
+        </w:rPr>
+      </w:pPr>
+    </w:p>
+    <w:p>
+      <w:pPr>
+        <w:ind w:left="360"/>
+        <w:rPr>
+          <w:rFonts w:ascii="Times New Roman" w:hAnsi="Times New Roman"/>
+          <w:bCs/>
+          <w:sz w:val="32"/>
+          <w:szCs w:val="32"/>
+        </w:rPr>
+      </w:pPr>
+      <w:r>
+        <w:rPr>
+          <w:rFonts w:ascii="Times New Roman" w:hAnsi="Times New Roman"/>
+          <w:bCs/>
+          <w:sz w:val="32"/>
+          <w:szCs w:val="32"/>
+        </w:rPr>
+        <w:t xml:space="preserve">Print numbers from 1 to 10 using </w:t>
+      </w:r>
+      <w:proofErr w:type="gramStart"/>
+      <w:r>
+        <w:rPr>
+          <w:rFonts w:ascii="Times New Roman" w:hAnsi="Times New Roman"/>
+          <w:bCs/>
+          <w:sz w:val="32"/>
+          <w:szCs w:val="32"/>
+        </w:rPr>
+        <w:t>a for</w:t>
+      </w:r>
+      <w:proofErr w:type="gramEnd"/>
+      <w:r>
+        <w:rPr>
+          <w:rFonts w:ascii="Times New Roman" w:hAnsi="Times New Roman"/>
+          <w:bCs/>
+          <w:sz w:val="32"/>
+          <w:szCs w:val="32"/>
+        </w:rPr>
+        <w:t xml:space="preserve"> loop.</w:t>
+      </w:r>
+    </w:p>
+    <w:p>
+      <w:pPr>
+        <w:rPr>
+          <w:rFonts w:ascii="Times New Roman" w:hAnsi="Times New Roman"/>
+          <w:b/>
+          <w:bCs/>
+          <w:sz w:val="32"/>
+          <w:szCs w:val="32"/>
+        </w:rPr>
+      </w:pPr>
+    </w:p>
+    <w:p>
+      <w:pPr>
+        <w:ind w:left="360"/>
+        <w:rPr>
+          <w:rFonts w:ascii="Times New Roman" w:hAnsi="Times New Roman"/>
+          <w:b/>
+          <w:bCs/>
+          <w:sz w:val="32"/>
+          <w:szCs w:val="32"/>
+        </w:rPr>
+      </w:pPr>
+      <w:r>
+        <w:rPr>
+          <w:rFonts w:ascii="Times New Roman" w:hAnsi="Times New Roman"/>
+          <w:b/>
+          <w:bCs/>
+          <w:sz w:val="32"/>
+          <w:szCs w:val="32"/>
+        </w:rPr>
+        <w:t xml:space="preserve">     Program:</w:t>
       </w:r>
     </w:p>
     <w:p>
@@ -2895,7 +2726,7 @@
               <a:graphicData uri="http://schemas.openxmlformats.org/drawingml/2006/picture">
                 <pic:pic xmlns:pic="http://schemas.openxmlformats.org/drawingml/2006/picture">
                   <pic:nvPicPr>
-                    <pic:cNvPr id="0" name="Picture 1530409506"/>
+                    <pic:cNvPr id="21" name="Picture 1530409506"/>
                     <pic:cNvPicPr>
                       <a:picLocks noChangeAspect="1" noChangeArrowheads="1"/>
                     </pic:cNvPicPr>
@@ -2913,7 +2744,7 @@
                       <a:fillRect/>
                     </a:stretch>
                   </pic:blipFill>
-                  <pic:spPr bwMode="auto">
+                  <pic:spPr>
                     <a:xfrm>
                       <a:off x="0" y="0"/>
                       <a:ext cx="3476625" cy="2952750"/>
@@ -2963,58 +2794,39 @@
           <w:sz w:val="32"/>
           <w:szCs w:val="32"/>
         </w:rPr>
-        <w:t>Task 2</w:t>
-      </w:r>
-      <w:r>
-        <w:rPr>
-          <w:rFonts w:ascii="Times New Roman" w:hAnsi="Times New Roman"/>
-          <w:b/>
-          <w:bCs/>
-          <w:sz w:val="32"/>
-          <w:szCs w:val="32"/>
-        </w:rPr>
-        <w:t>:</w:t>
-      </w:r>
-    </w:p>
-    <w:p>
-      <w:pPr>
-        <w:ind w:left="360"/>
-        <w:rPr>
-          <w:rFonts w:ascii="Times New Roman" w:hAnsi="Times New Roman"/>
-          <w:b/>
-          <w:bCs/>
-          <w:sz w:val="32"/>
-          <w:szCs w:val="32"/>
-        </w:rPr>
-      </w:pPr>
-    </w:p>
-    <w:p>
-      <w:pPr>
-        <w:ind w:left="360"/>
-        <w:rPr>
-          <w:rFonts w:ascii="Times New Roman" w:hAnsi="Times New Roman"/>
-          <w:bCs/>
-          <w:sz w:val="32"/>
-          <w:szCs w:val="32"/>
-        </w:rPr>
-      </w:pPr>
-      <w:r>
-        <w:rPr>
-          <w:rFonts w:ascii="Times New Roman" w:hAnsi="Times New Roman"/>
-          <w:bCs/>
-          <w:sz w:val="32"/>
-          <w:szCs w:val="32"/>
-        </w:rPr>
-        <w:t>Print all even numbers betwe</w:t>
-      </w:r>
-      <w:r>
-        <w:rPr>
-          <w:rFonts w:ascii="Times New Roman" w:hAnsi="Times New Roman"/>
-          <w:bCs/>
-          <w:sz w:val="32"/>
-          <w:szCs w:val="32"/>
-        </w:rPr>
-        <w:t>en 1 and 20 using a while loop.</w:t>
+        <w:t>Task 2:</w:t>
+      </w:r>
+    </w:p>
+    <w:p>
+      <w:pPr>
+        <w:ind w:left="360"/>
+        <w:rPr>
+          <w:rFonts w:ascii="Times New Roman" w:hAnsi="Times New Roman"/>
+          <w:b/>
+          <w:bCs/>
+          <w:sz w:val="32"/>
+          <w:szCs w:val="32"/>
+        </w:rPr>
+      </w:pPr>
+    </w:p>
+    <w:p>
+      <w:pPr>
+        <w:ind w:left="360"/>
+        <w:rPr>
+          <w:rFonts w:ascii="Times New Roman" w:hAnsi="Times New Roman"/>
+          <w:bCs/>
+          <w:sz w:val="32"/>
+          <w:szCs w:val="32"/>
+        </w:rPr>
+      </w:pPr>
+      <w:r>
+        <w:rPr>
+          <w:rFonts w:ascii="Times New Roman" w:hAnsi="Times New Roman"/>
+          <w:bCs/>
+          <w:sz w:val="32"/>
+          <w:szCs w:val="32"/>
+        </w:rPr>
+        <w:t>Print all even numbers between 1 and 20 using a while loop.</w:t>
       </w:r>
     </w:p>
     <w:p>
@@ -3093,7 +2905,7 @@
               <a:graphicData uri="http://schemas.openxmlformats.org/drawingml/2006/picture">
                 <pic:pic xmlns:pic="http://schemas.openxmlformats.org/drawingml/2006/picture">
                   <pic:nvPicPr>
-                    <pic:cNvPr id="0" name="Picture 2"/>
+                    <pic:cNvPr id="22" name="Picture 2"/>
                     <pic:cNvPicPr>
                       <a:picLocks noChangeAspect="1" noChangeArrowheads="1"/>
                     </pic:cNvPicPr>
@@ -3111,7 +2923,7 @@
                       <a:fillRect/>
                     </a:stretch>
                   </pic:blipFill>
-                  <pic:spPr bwMode="auto">
+                  <pic:spPr>
                     <a:xfrm>
                       <a:off x="0" y="0"/>
                       <a:ext cx="3867150" cy="4429125"/>
@@ -3161,49 +2973,48 @@
           <w:sz w:val="32"/>
           <w:szCs w:val="32"/>
         </w:rPr>
-        <w:t>Task 3</w:t>
-      </w:r>
-      <w:r>
-        <w:rPr>
-          <w:rFonts w:ascii="Times New Roman" w:hAnsi="Times New Roman"/>
-          <w:b/>
-          <w:bCs/>
-          <w:sz w:val="32"/>
-          <w:szCs w:val="32"/>
-        </w:rPr>
-        <w:t>:</w:t>
-      </w:r>
-    </w:p>
-    <w:p>
-      <w:pPr>
-        <w:ind w:left="360"/>
-        <w:rPr>
-          <w:rFonts w:ascii="Times New Roman" w:hAnsi="Times New Roman"/>
-          <w:b/>
-          <w:bCs/>
-          <w:sz w:val="32"/>
-          <w:szCs w:val="32"/>
-        </w:rPr>
-      </w:pPr>
-    </w:p>
-    <w:p>
-      <w:pPr>
-        <w:ind w:left="360"/>
-        <w:rPr>
-          <w:rFonts w:ascii="Times New Roman" w:hAnsi="Times New Roman"/>
-          <w:bCs/>
-          <w:sz w:val="32"/>
-          <w:szCs w:val="32"/>
-        </w:rPr>
-      </w:pPr>
-      <w:r>
-        <w:rPr>
-          <w:rFonts w:ascii="Times New Roman" w:hAnsi="Times New Roman"/>
-          <w:bCs/>
-          <w:sz w:val="32"/>
-          <w:szCs w:val="32"/>
-        </w:rPr>
-        <w:t>Calculate the sum of numbers from 1 to 100 using a loop.</w:t>
+        <w:t>Task 3:</w:t>
+      </w:r>
+    </w:p>
+    <w:p>
+      <w:pPr>
+        <w:ind w:left="360"/>
+        <w:rPr>
+          <w:rFonts w:ascii="Times New Roman" w:hAnsi="Times New Roman"/>
+          <w:b/>
+          <w:bCs/>
+          <w:sz w:val="32"/>
+          <w:szCs w:val="32"/>
+        </w:rPr>
+      </w:pPr>
+    </w:p>
+    <w:p>
+      <w:pPr>
+        <w:ind w:left="360"/>
+        <w:rPr>
+          <w:rFonts w:ascii="Times New Roman" w:hAnsi="Times New Roman"/>
+          <w:bCs/>
+          <w:sz w:val="32"/>
+          <w:szCs w:val="32"/>
+        </w:rPr>
+      </w:pPr>
+      <w:r>
+        <w:rPr>
+          <w:rFonts w:ascii="Times New Roman" w:hAnsi="Times New Roman"/>
+          <w:bCs/>
+          <w:sz w:val="32"/>
+          <w:szCs w:val="32"/>
+        </w:rPr>
+        <w:t xml:space="preserve">Calculate the sum of numbers from 1 to 100 using a </w:t>
+      </w:r>
+      <w:r>
+        <w:rPr>
+          <w:rFonts w:ascii="Times New Roman" w:hAnsi="Times New Roman"/>
+          <w:bCs/>
+          <w:sz w:val="32"/>
+          <w:szCs w:val="32"/>
+        </w:rPr>
+        <w:t>loop.</w:t>
       </w:r>
     </w:p>
     <w:p>
@@ -3280,7 +3091,7 @@
               <a:graphicData uri="http://schemas.openxmlformats.org/drawingml/2006/picture">
                 <pic:pic xmlns:pic="http://schemas.openxmlformats.org/drawingml/2006/picture">
                   <pic:nvPicPr>
-                    <pic:cNvPr id="0" name="Picture 3"/>
+                    <pic:cNvPr id="23" name="Picture 3"/>
                     <pic:cNvPicPr>
                       <a:picLocks noChangeAspect="1" noChangeArrowheads="1"/>
                     </pic:cNvPicPr>
@@ -3298,7 +3109,7 @@
                       <a:fillRect/>
                     </a:stretch>
                   </pic:blipFill>
-                  <pic:spPr bwMode="auto">
+                  <pic:spPr>
                     <a:xfrm>
                       <a:off x="0" y="0"/>
                       <a:ext cx="5514975" cy="2019300"/>
@@ -3337,58 +3148,39 @@
           <w:sz w:val="32"/>
           <w:szCs w:val="32"/>
         </w:rPr>
-        <w:t>Task</w:t>
-      </w:r>
-      <w:r>
-        <w:rPr>
-          <w:rFonts w:ascii="Times New Roman" w:hAnsi="Times New Roman"/>
-          <w:b/>
-          <w:bCs/>
-          <w:sz w:val="32"/>
-          <w:szCs w:val="32"/>
-        </w:rPr>
-        <w:t xml:space="preserve">   4:</w:t>
-      </w:r>
-    </w:p>
-    <w:p>
-      <w:pPr>
-        <w:ind w:left="360"/>
-        <w:rPr>
-          <w:rFonts w:ascii="Times New Roman" w:hAnsi="Times New Roman"/>
-          <w:b/>
-          <w:bCs/>
-          <w:sz w:val="32"/>
-          <w:szCs w:val="32"/>
-        </w:rPr>
-      </w:pPr>
-    </w:p>
-    <w:p>
-      <w:pPr>
-        <w:ind w:left="360"/>
-        <w:rPr>
-          <w:rFonts w:ascii="Times New Roman" w:hAnsi="Times New Roman"/>
-          <w:bCs/>
-          <w:sz w:val="32"/>
-          <w:szCs w:val="32"/>
-        </w:rPr>
-      </w:pPr>
-      <w:r>
-        <w:rPr>
-          <w:rFonts w:ascii="Times New Roman" w:hAnsi="Times New Roman"/>
-          <w:bCs/>
-          <w:sz w:val="32"/>
-          <w:szCs w:val="32"/>
-        </w:rPr>
-        <w:t>Print the multiplication table of</w:t>
-      </w:r>
-      <w:r>
-        <w:rPr>
-          <w:rFonts w:ascii="Times New Roman" w:hAnsi="Times New Roman"/>
-          <w:bCs/>
-          <w:sz w:val="32"/>
-          <w:szCs w:val="32"/>
-        </w:rPr>
-        <w:t xml:space="preserve"> 5 using a loop:</w:t>
+        <w:t>Task   4:</w:t>
+      </w:r>
+    </w:p>
+    <w:p>
+      <w:pPr>
+        <w:ind w:left="360"/>
+        <w:rPr>
+          <w:rFonts w:ascii="Times New Roman" w:hAnsi="Times New Roman"/>
+          <w:b/>
+          <w:bCs/>
+          <w:sz w:val="32"/>
+          <w:szCs w:val="32"/>
+        </w:rPr>
+      </w:pPr>
+    </w:p>
+    <w:p>
+      <w:pPr>
+        <w:ind w:left="360"/>
+        <w:rPr>
+          <w:rFonts w:ascii="Times New Roman" w:hAnsi="Times New Roman"/>
+          <w:bCs/>
+          <w:sz w:val="32"/>
+          <w:szCs w:val="32"/>
+        </w:rPr>
+      </w:pPr>
+      <w:r>
+        <w:rPr>
+          <w:rFonts w:ascii="Times New Roman" w:hAnsi="Times New Roman"/>
+          <w:bCs/>
+          <w:sz w:val="32"/>
+          <w:szCs w:val="32"/>
+        </w:rPr>
+        <w:t>Print the multiplication table of 5 using a loop:</w:t>
       </w:r>
     </w:p>
     <w:p>
@@ -3469,7 +3261,7 @@
               <a:graphicData uri="http://schemas.openxmlformats.org/drawingml/2006/picture">
                 <pic:pic xmlns:pic="http://schemas.openxmlformats.org/drawingml/2006/picture">
                   <pic:nvPicPr>
-                    <pic:cNvPr id="0" name="Picture 286871352"/>
+                    <pic:cNvPr id="24" name="Picture 286871352"/>
                     <pic:cNvPicPr>
                       <a:picLocks noChangeAspect="1" noChangeArrowheads="1"/>
                     </pic:cNvPicPr>
@@ -3487,7 +3279,7 @@
                       <a:fillRect/>
                     </a:stretch>
                   </pic:blipFill>
-                  <pic:spPr bwMode="auto">
+                  <pic:spPr>
                     <a:xfrm>
                       <a:off x="0" y="0"/>
                       <a:ext cx="4029075" cy="3371850"/>
@@ -3538,49 +3330,59 @@
           <w:sz w:val="32"/>
           <w:szCs w:val="32"/>
         </w:rPr>
-        <w:t>Task 5</w:t>
-      </w:r>
-      <w:r>
-        <w:rPr>
-          <w:rFonts w:ascii="Times New Roman" w:hAnsi="Times New Roman"/>
-          <w:b/>
-          <w:bCs/>
-          <w:sz w:val="32"/>
-          <w:szCs w:val="32"/>
-        </w:rPr>
-        <w:t>:</w:t>
-      </w:r>
-    </w:p>
-    <w:p>
-      <w:pPr>
-        <w:ind w:left="360"/>
-        <w:rPr>
-          <w:rFonts w:ascii="Times New Roman" w:hAnsi="Times New Roman"/>
-          <w:b/>
-          <w:bCs/>
-          <w:sz w:val="32"/>
-          <w:szCs w:val="32"/>
-        </w:rPr>
-      </w:pPr>
-    </w:p>
-    <w:p>
-      <w:pPr>
-        <w:ind w:left="360"/>
-        <w:rPr>
-          <w:rFonts w:ascii="Times New Roman" w:hAnsi="Times New Roman"/>
-          <w:bCs/>
-          <w:sz w:val="32"/>
-          <w:szCs w:val="32"/>
-        </w:rPr>
-      </w:pPr>
-      <w:r>
-        <w:rPr>
-          <w:rFonts w:ascii="Times New Roman" w:hAnsi="Times New Roman"/>
-          <w:bCs/>
-          <w:sz w:val="32"/>
-          <w:szCs w:val="32"/>
-        </w:rPr>
-        <w:t>Find the factorial of a given number using a for loop.</w:t>
+        <w:t>Task 5:</w:t>
+      </w:r>
+    </w:p>
+    <w:p>
+      <w:pPr>
+        <w:ind w:left="360"/>
+        <w:rPr>
+          <w:rFonts w:ascii="Times New Roman" w:hAnsi="Times New Roman"/>
+          <w:b/>
+          <w:bCs/>
+          <w:sz w:val="32"/>
+          <w:szCs w:val="32"/>
+        </w:rPr>
+      </w:pPr>
+    </w:p>
+    <w:p>
+      <w:pPr>
+        <w:ind w:left="360"/>
+        <w:rPr>
+          <w:rFonts w:ascii="Times New Roman" w:hAnsi="Times New Roman"/>
+          <w:bCs/>
+          <w:sz w:val="32"/>
+          <w:szCs w:val="32"/>
+        </w:rPr>
+      </w:pPr>
+      <w:r>
+        <w:rPr>
+          <w:rFonts w:ascii="Times New Roman" w:hAnsi="Times New Roman"/>
+          <w:bCs/>
+          <w:sz w:val="32"/>
+          <w:szCs w:val="32"/>
+        </w:rPr>
+        <w:t xml:space="preserve">Find the factorial of a given number using </w:t>
+      </w:r>
+      <w:proofErr w:type="gramStart"/>
+      <w:r>
+        <w:rPr>
+          <w:rFonts w:ascii="Times New Roman" w:hAnsi="Times New Roman"/>
+          <w:bCs/>
+          <w:sz w:val="32"/>
+          <w:szCs w:val="32"/>
+        </w:rPr>
+        <w:t>a for</w:t>
+      </w:r>
+      <w:proofErr w:type="gramEnd"/>
+      <w:r>
+        <w:rPr>
+          <w:rFonts w:ascii="Times New Roman" w:hAnsi="Times New Roman"/>
+          <w:bCs/>
+          <w:sz w:val="32"/>
+          <w:szCs w:val="32"/>
+        </w:rPr>
+        <w:t xml:space="preserve"> loop.</w:t>
       </w:r>
     </w:p>
     <w:p>
@@ -3660,7 +3462,7 @@
               <a:graphicData uri="http://schemas.openxmlformats.org/drawingml/2006/picture">
                 <pic:pic xmlns:pic="http://schemas.openxmlformats.org/drawingml/2006/picture">
                   <pic:nvPicPr>
-                    <pic:cNvPr id="0" name="Picture 862869610"/>
+                    <pic:cNvPr id="25" name="Picture 862869610"/>
                     <pic:cNvPicPr>
                       <a:picLocks noChangeAspect="1" noChangeArrowheads="1"/>
                     </pic:cNvPicPr>
@@ -3678,7 +3480,7 @@
                       <a:fillRect/>
                     </a:stretch>
                   </pic:blipFill>
-                  <pic:spPr bwMode="auto">
+                  <pic:spPr>
                     <a:xfrm>
                       <a:off x="0" y="0"/>
                       <a:ext cx="6000750" cy="3086100"/>
@@ -3828,7 +3630,7 @@
               <a:graphicData uri="http://schemas.openxmlformats.org/drawingml/2006/picture">
                 <pic:pic xmlns:pic="http://schemas.openxmlformats.org/drawingml/2006/picture">
                   <pic:nvPicPr>
-                    <pic:cNvPr id="0" name="Picture 1736769987"/>
+                    <pic:cNvPr id="26" name="Picture 1736769987"/>
                     <pic:cNvPicPr>
                       <a:picLocks noChangeAspect="1" noChangeArrowheads="1"/>
                     </pic:cNvPicPr>
@@ -3846,7 +3648,7 @@
                       <a:fillRect/>
                     </a:stretch>
                   </pic:blipFill>
-                  <pic:spPr bwMode="auto">
+                  <pic:spPr>
                     <a:xfrm>
                       <a:off x="0" y="0"/>
                       <a:ext cx="4943475" cy="2686050"/>
@@ -3896,17 +3698,7 @@
           <w:sz w:val="32"/>
           <w:szCs w:val="32"/>
         </w:rPr>
-        <w:t>Task 7</w:t>
-      </w:r>
-      <w:r>
-        <w:rPr>
-          <w:rFonts w:ascii="Times New Roman" w:hAnsi="Times New Roman"/>
-          <w:b/>
-          <w:bCs/>
-          <w:sz w:val="32"/>
-          <w:szCs w:val="32"/>
-        </w:rPr>
-        <w:t>:</w:t>
+        <w:t>Task 7:</w:t>
       </w:r>
     </w:p>
     <w:p>
@@ -4019,7 +3811,7 @@
               <a:graphicData uri="http://schemas.openxmlformats.org/drawingml/2006/picture">
                 <pic:pic xmlns:pic="http://schemas.openxmlformats.org/drawingml/2006/picture">
                   <pic:nvPicPr>
-                    <pic:cNvPr id="0" name="Picture 1056939049"/>
+                    <pic:cNvPr id="27" name="Picture 1056939049"/>
                     <pic:cNvPicPr>
                       <a:picLocks noChangeAspect="1" noChangeArrowheads="1"/>
                     </pic:cNvPicPr>
@@ -4037,7 +3829,7 @@
                       <a:fillRect/>
                     </a:stretch>
                   </pic:blipFill>
-                  <pic:spPr bwMode="auto">
+                  <pic:spPr>
                     <a:xfrm>
                       <a:off x="0" y="0"/>
                       <a:ext cx="5629275" cy="2514600"/>
@@ -4102,18 +3894,7 @@
           <w:szCs w:val="32"/>
           <w:u w:val="single"/>
         </w:rPr>
-        <w:t>LAB 4</w:t>
-      </w:r>
-      <w:r>
-        <w:rPr>
-          <w:rFonts w:ascii="Times New Roman" w:hAnsi="Times New Roman"/>
-          <w:b/>
-          <w:bCs/>
-          <w:sz w:val="44"/>
-          <w:szCs w:val="32"/>
-          <w:u w:val="single"/>
-        </w:rPr>
-        <w:t>:</w:t>
+        <w:t>LAB 4:</w:t>
       </w:r>
     </w:p>
     <w:p>
@@ -4177,25 +3958,7 @@
           <w:sz w:val="32"/>
           <w:szCs w:val="32"/>
         </w:rPr>
-        <w:t xml:space="preserve">Write a python program to take 2 numbers as input and perform all </w:t>
-      </w:r>
-      <w:r>
-        <w:rPr>
-          <w:rFonts w:ascii="Times New Roman" w:hAnsi="Times New Roman"/>
-          <w:bCs/>
-          <w:sz w:val="32"/>
-          <w:szCs w:val="32"/>
-        </w:rPr>
-        <w:t>arithmetic</w:t>
-      </w:r>
-      <w:r>
-        <w:rPr>
-          <w:rFonts w:ascii="Times New Roman" w:hAnsi="Times New Roman"/>
-          <w:bCs/>
-          <w:sz w:val="32"/>
-          <w:szCs w:val="32"/>
-        </w:rPr>
-        <w:t xml:space="preserve"> operations on them.</w:t>
+        <w:t>Write a python program to take 2 numbers as input and perform all arithmetic operations on them.</w:t>
       </w:r>
     </w:p>
     <w:p>
@@ -4274,7 +4037,7 @@
               <a:graphicData uri="http://schemas.openxmlformats.org/drawingml/2006/picture">
                 <pic:pic xmlns:pic="http://schemas.openxmlformats.org/drawingml/2006/picture">
                   <pic:nvPicPr>
-                    <pic:cNvPr id="0" name="Picture 1"/>
+                    <pic:cNvPr id="28" name="Picture 1"/>
                     <pic:cNvPicPr>
                       <a:picLocks noChangeAspect="1" noChangeArrowheads="1"/>
                     </pic:cNvPicPr>
@@ -4292,7 +4055,7 @@
                       <a:fillRect/>
                     </a:stretch>
                   </pic:blipFill>
-                  <pic:spPr bwMode="auto">
+                  <pic:spPr>
                     <a:xfrm>
                       <a:off x="0" y="0"/>
                       <a:ext cx="4457700" cy="3086100"/>
@@ -4373,25 +4136,16 @@
           <w:sz w:val="32"/>
           <w:szCs w:val="32"/>
         </w:rPr>
-        <w:t>Create a function that takes two numbers and return their sum</w:t>
-      </w:r>
-      <w:r>
-        <w:rPr>
-          <w:rFonts w:ascii="Times New Roman" w:hAnsi="Times New Roman"/>
-          <w:bCs/>
-          <w:sz w:val="32"/>
-          <w:szCs w:val="32"/>
-        </w:rPr>
-        <w:t>, difference, product, and</w:t>
-      </w:r>
-      <w:r>
-        <w:rPr>
-          <w:rFonts w:ascii="Times New Roman" w:hAnsi="Times New Roman"/>
-          <w:bCs/>
-          <w:sz w:val="32"/>
-          <w:szCs w:val="32"/>
-        </w:rPr>
-        <w:t xml:space="preserve"> quotient.</w:t>
+        <w:t xml:space="preserve">Create a function that takes </w:t>
+      </w:r>
+      <w:r>
+        <w:rPr>
+          <w:rFonts w:ascii="Times New Roman" w:hAnsi="Times New Roman"/>
+          <w:bCs/>
+          <w:sz w:val="32"/>
+          <w:szCs w:val="32"/>
+        </w:rPr>
+        <w:t>two numbers and return their sum, difference, product, and quotient.</w:t>
       </w:r>
     </w:p>
     <w:p>
@@ -4469,7 +4223,7 @@
               <a:graphicData uri="http://schemas.openxmlformats.org/drawingml/2006/picture">
                 <pic:pic xmlns:pic="http://schemas.openxmlformats.org/drawingml/2006/picture">
                   <pic:nvPicPr>
-                    <pic:cNvPr id="0" name="Picture 1"/>
+                    <pic:cNvPr id="29" name="Picture 1"/>
                     <pic:cNvPicPr>
                       <a:picLocks noChangeAspect="1" noChangeArrowheads="1"/>
                     </pic:cNvPicPr>
@@ -4487,7 +4241,7 @@
                       <a:fillRect/>
                     </a:stretch>
                   </pic:blipFill>
-                  <pic:spPr bwMode="auto">
+                  <pic:spPr>
                     <a:xfrm>
                       <a:off x="0" y="0"/>
                       <a:ext cx="5600700" cy="4343400"/>
@@ -4657,7 +4411,7 @@
               <a:graphicData uri="http://schemas.openxmlformats.org/drawingml/2006/picture">
                 <pic:pic xmlns:pic="http://schemas.openxmlformats.org/drawingml/2006/picture">
                   <pic:nvPicPr>
-                    <pic:cNvPr id="0" name="Picture 1"/>
+                    <pic:cNvPr id="30" name="Picture 1"/>
                     <pic:cNvPicPr>
                       <a:picLocks noChangeAspect="1" noChangeArrowheads="1"/>
                     </pic:cNvPicPr>
@@ -4675,7 +4429,7 @@
                       <a:fillRect/>
                     </a:stretch>
                   </pic:blipFill>
-                  <pic:spPr bwMode="auto">
+                  <pic:spPr>
                     <a:xfrm>
                       <a:off x="0" y="0"/>
                       <a:ext cx="4457700" cy="1685925"/>
@@ -4756,7 +4510,16 @@
           <w:sz w:val="32"/>
           <w:szCs w:val="32"/>
         </w:rPr>
-        <w:t>Write a program to calculate the area of a circle using the formula: area=pi*r^2.</w:t>
+        <w:t>Write a program to calculate the area of a circle using t</w:t>
+      </w:r>
+      <w:r>
+        <w:rPr>
+          <w:rFonts w:ascii="Times New Roman" w:hAnsi="Times New Roman"/>
+          <w:bCs/>
+          <w:sz w:val="32"/>
+          <w:szCs w:val="32"/>
+        </w:rPr>
+        <w:t>he formula: area=pi*r^2.</w:t>
       </w:r>
     </w:p>
     <w:p>
@@ -4833,7 +4596,7 @@
               <a:graphicData uri="http://schemas.openxmlformats.org/drawingml/2006/picture">
                 <pic:pic xmlns:pic="http://schemas.openxmlformats.org/drawingml/2006/picture">
                   <pic:nvPicPr>
-                    <pic:cNvPr id="0" name="Picture 1"/>
+                    <pic:cNvPr id="31" name="Picture 1"/>
                     <pic:cNvPicPr>
                       <a:picLocks noChangeAspect="1" noChangeArrowheads="1"/>
                     </pic:cNvPicPr>
@@ -4851,7 +4614,7 @@
                       <a:fillRect/>
                     </a:stretch>
                   </pic:blipFill>
-                  <pic:spPr bwMode="auto">
+                  <pic:spPr>
                     <a:xfrm>
                       <a:off x="0" y="0"/>
                       <a:ext cx="5095875" cy="1952625"/>
@@ -5010,7 +4773,7 @@
               <a:graphicData uri="http://schemas.openxmlformats.org/drawingml/2006/picture">
                 <pic:pic xmlns:pic="http://schemas.openxmlformats.org/drawingml/2006/picture">
                   <pic:nvPicPr>
-                    <pic:cNvPr id="0" name="Picture 1"/>
+                    <pic:cNvPr id="32" name="Picture 1"/>
                     <pic:cNvPicPr>
                       <a:picLocks noChangeAspect="1" noChangeArrowheads="1"/>
                     </pic:cNvPicPr>
@@ -5028,7 +4791,7 @@
                       <a:fillRect/>
                     </a:stretch>
                   </pic:blipFill>
-                  <pic:spPr bwMode="auto">
+                  <pic:spPr>
                     <a:xfrm>
                       <a:off x="0" y="0"/>
                       <a:ext cx="5314950" cy="1828800"/>
@@ -5109,61 +4872,47 @@
           <w:sz w:val="32"/>
           <w:szCs w:val="32"/>
         </w:rPr>
-        <w:t xml:space="preserve">Create a simple calculator in python that allows the user to </w:t>
-      </w:r>
-      <w:r>
-        <w:rPr>
-          <w:rFonts w:ascii="Times New Roman" w:hAnsi="Times New Roman"/>
-          <w:bCs/>
-          <w:sz w:val="32"/>
-          <w:szCs w:val="32"/>
-        </w:rPr>
-        <w:t>choose</w:t>
-      </w:r>
-      <w:r>
-        <w:rPr>
-          <w:rFonts w:ascii="Times New Roman" w:hAnsi="Times New Roman"/>
-          <w:bCs/>
-          <w:sz w:val="32"/>
-          <w:szCs w:val="32"/>
-        </w:rPr>
-        <w:t xml:space="preserve"> an operation(</w:t>
-      </w:r>
-      <w:r>
-        <w:rPr>
-          <w:rFonts w:ascii="Times New Roman" w:hAnsi="Times New Roman"/>
-          <w:bCs/>
-          <w:sz w:val="32"/>
-          <w:szCs w:val="32"/>
-        </w:rPr>
-        <w:t>addition, subtraction</w:t>
-      </w:r>
-      <w:r>
-        <w:rPr>
-          <w:rFonts w:ascii="Times New Roman" w:hAnsi="Times New Roman"/>
-          <w:bCs/>
-          <w:sz w:val="32"/>
-          <w:szCs w:val="32"/>
-        </w:rPr>
-        <w:t xml:space="preserve">, </w:t>
-      </w:r>
-      <w:r>
-        <w:rPr>
-          <w:rFonts w:ascii="Times New Roman" w:hAnsi="Times New Roman"/>
-          <w:bCs/>
-          <w:sz w:val="32"/>
-          <w:szCs w:val="32"/>
-        </w:rPr>
-        <w:t>etc.</w:t>
-      </w:r>
-      <w:r>
-        <w:rPr>
-          <w:rFonts w:ascii="Times New Roman" w:hAnsi="Times New Roman"/>
-          <w:bCs/>
-          <w:sz w:val="32"/>
-          <w:szCs w:val="32"/>
-        </w:rPr>
-        <w:t>)and inputs two numbers.</w:t>
+        <w:t xml:space="preserve">Create a simple calculator in python that allows the user to choose an </w:t>
+      </w:r>
+      <w:proofErr w:type="gramStart"/>
+      <w:r>
+        <w:rPr>
+          <w:rFonts w:ascii="Times New Roman" w:hAnsi="Times New Roman"/>
+          <w:bCs/>
+          <w:sz w:val="32"/>
+          <w:szCs w:val="32"/>
+        </w:rPr>
+        <w:t>operation(</w:t>
+      </w:r>
+      <w:proofErr w:type="gramEnd"/>
+      <w:r>
+        <w:rPr>
+          <w:rFonts w:ascii="Times New Roman" w:hAnsi="Times New Roman"/>
+          <w:bCs/>
+          <w:sz w:val="32"/>
+          <w:szCs w:val="32"/>
+        </w:rPr>
+        <w:t>addition, subtraction, etc.)</w:t>
+      </w:r>
+      <w:proofErr w:type="gramStart"/>
+      <w:r>
+        <w:rPr>
+          <w:rFonts w:ascii="Times New Roman" w:hAnsi="Times New Roman"/>
+          <w:bCs/>
+          <w:sz w:val="32"/>
+          <w:szCs w:val="32"/>
+        </w:rPr>
+        <w:t>and</w:t>
+      </w:r>
+      <w:proofErr w:type="gramEnd"/>
+      <w:r>
+        <w:rPr>
+          <w:rFonts w:ascii="Times New Roman" w:hAnsi="Times New Roman"/>
+          <w:bCs/>
+          <w:sz w:val="32"/>
+          <w:szCs w:val="32"/>
+        </w:rPr>
+        <w:t xml:space="preserve"> inputs two numbers.</w:t>
       </w:r>
     </w:p>
     <w:p>
@@ -5241,7 +4990,7 @@
               <a:graphicData uri="http://schemas.openxmlformats.org/drawingml/2006/picture">
                 <pic:pic xmlns:pic="http://schemas.openxmlformats.org/drawingml/2006/picture">
                   <pic:nvPicPr>
-                    <pic:cNvPr id="0" name="Picture 1"/>
+                    <pic:cNvPr id="33" name="Picture 1"/>
                     <pic:cNvPicPr>
                       <a:picLocks noChangeAspect="1" noChangeArrowheads="1"/>
                     </pic:cNvPicPr>
@@ -5259,7 +5008,7 @@
                       <a:fillRect/>
                     </a:stretch>
                   </pic:blipFill>
-                  <pic:spPr bwMode="auto">
+                  <pic:spPr>
                     <a:xfrm>
                       <a:off x="0" y="0"/>
                       <a:ext cx="3943350" cy="3905250"/>
@@ -5310,7 +5059,7 @@
               <a:graphicData uri="http://schemas.openxmlformats.org/drawingml/2006/picture">
                 <pic:pic xmlns:pic="http://schemas.openxmlformats.org/drawingml/2006/picture">
                   <pic:nvPicPr>
-                    <pic:cNvPr id="0" name="Picture 1"/>
+                    <pic:cNvPr id="34" name="Picture 1"/>
                     <pic:cNvPicPr>
                       <a:picLocks noChangeAspect="1" noChangeArrowheads="1"/>
                     </pic:cNvPicPr>
@@ -5328,7 +5077,7 @@
                       <a:fillRect/>
                     </a:stretch>
                   </pic:blipFill>
-                  <pic:spPr bwMode="auto">
+                  <pic:spPr>
                     <a:xfrm>
                       <a:off x="0" y="0"/>
                       <a:ext cx="2695575" cy="2162175"/>
@@ -5425,17 +5174,7 @@
           <w:sz w:val="32"/>
           <w:szCs w:val="32"/>
         </w:rPr>
-        <w:t>Task 1</w:t>
-      </w:r>
-      <w:r>
-        <w:rPr>
-          <w:rFonts w:ascii="Times New Roman" w:hAnsi="Times New Roman"/>
-          <w:b/>
-          <w:bCs/>
-          <w:sz w:val="32"/>
-          <w:szCs w:val="32"/>
-        </w:rPr>
-        <w:t>:</w:t>
+        <w:t>Task 1:</w:t>
       </w:r>
     </w:p>
     <w:p>
@@ -5546,7 +5285,7 @@
               <a:graphicData uri="http://schemas.openxmlformats.org/drawingml/2006/picture">
                 <pic:pic xmlns:pic="http://schemas.openxmlformats.org/drawingml/2006/picture">
                   <pic:nvPicPr>
-                    <pic:cNvPr id="0" name="Picture 1"/>
+                    <pic:cNvPr id="35" name="Picture 1"/>
                     <pic:cNvPicPr>
                       <a:picLocks noChangeAspect="1" noChangeArrowheads="1"/>
                     </pic:cNvPicPr>
@@ -5564,7 +5303,7 @@
                       <a:fillRect/>
                     </a:stretch>
                   </pic:blipFill>
-                  <pic:spPr bwMode="auto">
+                  <pic:spPr>
                     <a:xfrm>
                       <a:off x="0" y="0"/>
                       <a:ext cx="4257675" cy="2085975"/>
@@ -5668,7 +5407,38 @@
           <w:sz w:val="32"/>
           <w:szCs w:val="32"/>
         </w:rPr>
-        <w:t>Intermediate Task: Write a program that takes user input and determines whether it's a even or odd.</w:t>
+        <w:t>Intermediate Task: Write a program that takes</w:t>
+      </w:r>
+      <w:r>
+        <w:rPr>
+          <w:rFonts w:ascii="Times New Roman" w:hAnsi="Times New Roman"/>
+          <w:bCs/>
+          <w:sz w:val="32"/>
+          <w:szCs w:val="32"/>
+        </w:rPr>
+        <w:t xml:space="preserve"> user input and determines whether it's </w:t>
+      </w:r>
+      <w:proofErr w:type="spellStart"/>
+      <w:proofErr w:type="gramStart"/>
+      <w:r>
+        <w:rPr>
+          <w:rFonts w:ascii="Times New Roman" w:hAnsi="Times New Roman"/>
+          <w:bCs/>
+          <w:sz w:val="32"/>
+          <w:szCs w:val="32"/>
+        </w:rPr>
+        <w:t>a</w:t>
+      </w:r>
+      <w:proofErr w:type="spellEnd"/>
+      <w:proofErr w:type="gramEnd"/>
+      <w:r>
+        <w:rPr>
+          <w:rFonts w:ascii="Times New Roman" w:hAnsi="Times New Roman"/>
+          <w:bCs/>
+          <w:sz w:val="32"/>
+          <w:szCs w:val="32"/>
+        </w:rPr>
+        <w:t xml:space="preserve"> even or odd.</w:t>
       </w:r>
     </w:p>
     <w:p>
@@ -5747,7 +5517,7 @@
               <a:graphicData uri="http://schemas.openxmlformats.org/drawingml/2006/picture">
                 <pic:pic xmlns:pic="http://schemas.openxmlformats.org/drawingml/2006/picture">
                   <pic:nvPicPr>
-                    <pic:cNvPr id="0" name="Picture 1"/>
+                    <pic:cNvPr id="36" name="Picture 1"/>
                     <pic:cNvPicPr>
                       <a:picLocks noChangeAspect="1" noChangeArrowheads="1"/>
                     </pic:cNvPicPr>
@@ -5765,7 +5535,7 @@
                       <a:fillRect/>
                     </a:stretch>
                   </pic:blipFill>
-                  <pic:spPr bwMode="auto">
+                  <pic:spPr>
                     <a:xfrm>
                       <a:off x="0" y="0"/>
                       <a:ext cx="4724400" cy="1714500"/>
@@ -5815,17 +5585,7 @@
           <w:sz w:val="32"/>
           <w:szCs w:val="32"/>
         </w:rPr>
-        <w:t>Task 3</w:t>
-      </w:r>
-      <w:r>
-        <w:rPr>
-          <w:rFonts w:ascii="Times New Roman" w:hAnsi="Times New Roman"/>
-          <w:b/>
-          <w:bCs/>
-          <w:sz w:val="32"/>
-          <w:szCs w:val="32"/>
-        </w:rPr>
-        <w:t>:</w:t>
+        <w:t>Task 3:</w:t>
       </w:r>
     </w:p>
     <w:p>
@@ -5948,7 +5708,17 @@
           <w:sz w:val="32"/>
           <w:szCs w:val="32"/>
         </w:rPr>
-        <w:t>Program:</w:t>
+        <w:t>Progra</w:t>
+      </w:r>
+      <w:r>
+        <w:rPr>
+          <w:rFonts w:ascii="Times New Roman" w:hAnsi="Times New Roman"/>
+          <w:b/>
+          <w:bCs/>
+          <w:sz w:val="32"/>
+          <w:szCs w:val="32"/>
+        </w:rPr>
+        <w:t>m:</w:t>
       </w:r>
     </w:p>
     <w:p>
@@ -5993,7 +5763,7 @@
               <a:graphicData uri="http://schemas.openxmlformats.org/drawingml/2006/picture">
                 <pic:pic xmlns:pic="http://schemas.openxmlformats.org/drawingml/2006/picture">
                   <pic:nvPicPr>
-                    <pic:cNvPr id="0" name="Picture 1"/>
+                    <pic:cNvPr id="37" name="Picture 1"/>
                     <pic:cNvPicPr>
                       <a:picLocks noChangeAspect="1" noChangeArrowheads="1"/>
                     </pic:cNvPicPr>
@@ -6011,7 +5781,7 @@
                       <a:fillRect/>
                     </a:stretch>
                   </pic:blipFill>
-                  <pic:spPr bwMode="auto">
+                  <pic:spPr>
                     <a:xfrm>
                       <a:off x="0" y="0"/>
                       <a:ext cx="4219575" cy="2124075"/>
@@ -6107,94 +5877,93 @@
           <w:szCs w:val="32"/>
           <w:u w:val="single"/>
         </w:rPr>
-        <w:t>Lab 6</w:t>
-      </w:r>
-      <w:r>
-        <w:rPr>
-          <w:rFonts w:ascii="Times New Roman" w:hAnsi="Times New Roman"/>
-          <w:b/>
-          <w:bCs/>
-          <w:sz w:val="44"/>
-          <w:szCs w:val="32"/>
-          <w:u w:val="single"/>
-        </w:rPr>
-        <w:t>:</w:t>
-      </w:r>
-    </w:p>
-    <w:p>
-      <w:pPr>
-        <w:ind w:left="360"/>
-        <w:rPr>
-          <w:rFonts w:ascii="Times New Roman" w:hAnsi="Times New Roman"/>
-          <w:b/>
-          <w:bCs/>
-          <w:sz w:val="32"/>
-          <w:szCs w:val="32"/>
-        </w:rPr>
-      </w:pPr>
-    </w:p>
-    <w:p>
-      <w:pPr>
-        <w:ind w:left="360"/>
-        <w:rPr>
-          <w:rFonts w:ascii="Times New Roman" w:hAnsi="Times New Roman"/>
-          <w:b/>
-          <w:bCs/>
-          <w:sz w:val="32"/>
-          <w:szCs w:val="32"/>
-        </w:rPr>
-      </w:pPr>
-      <w:r>
-        <w:rPr>
-          <w:rFonts w:ascii="Times New Roman" w:hAnsi="Times New Roman"/>
-          <w:b/>
-          <w:bCs/>
-          <w:sz w:val="32"/>
-          <w:szCs w:val="32"/>
-        </w:rPr>
-        <w:t>Task 1</w:t>
-      </w:r>
-      <w:r>
-        <w:rPr>
-          <w:rFonts w:ascii="Times New Roman" w:hAnsi="Times New Roman"/>
-          <w:b/>
-          <w:bCs/>
-          <w:sz w:val="32"/>
-          <w:szCs w:val="32"/>
-        </w:rPr>
-        <w:t>:</w:t>
-      </w:r>
-    </w:p>
-    <w:p>
-      <w:pPr>
-        <w:ind w:left="360"/>
-        <w:rPr>
-          <w:rFonts w:ascii="Times New Roman" w:hAnsi="Times New Roman"/>
-          <w:b/>
-          <w:bCs/>
-          <w:sz w:val="32"/>
-          <w:szCs w:val="32"/>
-        </w:rPr>
-      </w:pPr>
-    </w:p>
-    <w:p>
-      <w:pPr>
-        <w:ind w:left="360"/>
-        <w:rPr>
-          <w:rFonts w:ascii="Times New Roman" w:hAnsi="Times New Roman"/>
-          <w:bCs/>
-          <w:sz w:val="32"/>
-          <w:szCs w:val="32"/>
-        </w:rPr>
-      </w:pPr>
-      <w:r>
-        <w:rPr>
-          <w:rFonts w:ascii="Times New Roman" w:hAnsi="Times New Roman"/>
-          <w:bCs/>
-          <w:sz w:val="32"/>
-          <w:szCs w:val="32"/>
-        </w:rPr>
-        <w:t>Basic Task: Write a for loop to print the first 10 natural numbers.</w:t>
+        <w:t>Lab 6:</w:t>
+      </w:r>
+    </w:p>
+    <w:p>
+      <w:pPr>
+        <w:ind w:left="360"/>
+        <w:rPr>
+          <w:rFonts w:ascii="Times New Roman" w:hAnsi="Times New Roman"/>
+          <w:b/>
+          <w:bCs/>
+          <w:sz w:val="32"/>
+          <w:szCs w:val="32"/>
+        </w:rPr>
+      </w:pPr>
+    </w:p>
+    <w:p>
+      <w:pPr>
+        <w:ind w:left="360"/>
+        <w:rPr>
+          <w:rFonts w:ascii="Times New Roman" w:hAnsi="Times New Roman"/>
+          <w:b/>
+          <w:bCs/>
+          <w:sz w:val="32"/>
+          <w:szCs w:val="32"/>
+        </w:rPr>
+      </w:pPr>
+      <w:r>
+        <w:rPr>
+          <w:rFonts w:ascii="Times New Roman" w:hAnsi="Times New Roman"/>
+          <w:b/>
+          <w:bCs/>
+          <w:sz w:val="32"/>
+          <w:szCs w:val="32"/>
+        </w:rPr>
+        <w:t>Task 1:</w:t>
+      </w:r>
+    </w:p>
+    <w:p>
+      <w:pPr>
+        <w:ind w:left="360"/>
+        <w:rPr>
+          <w:rFonts w:ascii="Times New Roman" w:hAnsi="Times New Roman"/>
+          <w:b/>
+          <w:bCs/>
+          <w:sz w:val="32"/>
+          <w:szCs w:val="32"/>
+        </w:rPr>
+      </w:pPr>
+    </w:p>
+    <w:p>
+      <w:pPr>
+        <w:ind w:left="360"/>
+        <w:rPr>
+          <w:rFonts w:ascii="Times New Roman" w:hAnsi="Times New Roman"/>
+          <w:bCs/>
+          <w:sz w:val="32"/>
+          <w:szCs w:val="32"/>
+        </w:rPr>
+      </w:pPr>
+      <w:r>
+        <w:rPr>
+          <w:rFonts w:ascii="Times New Roman" w:hAnsi="Times New Roman"/>
+          <w:bCs/>
+          <w:sz w:val="32"/>
+          <w:szCs w:val="32"/>
+        </w:rPr>
+        <w:t xml:space="preserve">Basic Task: Write </w:t>
+      </w:r>
+      <w:proofErr w:type="gramStart"/>
+      <w:r>
+        <w:rPr>
+          <w:rFonts w:ascii="Times New Roman" w:hAnsi="Times New Roman"/>
+          <w:bCs/>
+          <w:sz w:val="32"/>
+          <w:szCs w:val="32"/>
+        </w:rPr>
+        <w:t>a for</w:t>
+      </w:r>
+      <w:proofErr w:type="gramEnd"/>
+      <w:r>
+        <w:rPr>
+          <w:rFonts w:ascii="Times New Roman" w:hAnsi="Times New Roman"/>
+          <w:bCs/>
+          <w:sz w:val="32"/>
+          <w:szCs w:val="32"/>
+        </w:rPr>
+        <w:t xml:space="preserve"> loop to print the first 10 natural numbers.</w:t>
       </w:r>
     </w:p>
     <w:p>
@@ -6272,7 +6041,7 @@
               <a:graphicData uri="http://schemas.openxmlformats.org/drawingml/2006/picture">
                 <pic:pic xmlns:pic="http://schemas.openxmlformats.org/drawingml/2006/picture">
                   <pic:nvPicPr>
-                    <pic:cNvPr id="0" name="Picture 43"/>
+                    <pic:cNvPr id="38" name="Picture 43"/>
                     <pic:cNvPicPr>
                       <a:picLocks noChangeAspect="1" noChangeArrowheads="1"/>
                     </pic:cNvPicPr>
@@ -6290,7 +6059,7 @@
                       <a:fillRect/>
                     </a:stretch>
                   </pic:blipFill>
-                  <pic:spPr bwMode="auto">
+                  <pic:spPr>
                     <a:xfrm>
                       <a:off x="0" y="0"/>
                       <a:ext cx="4143375" cy="2362200"/>
@@ -6474,7 +6243,7 @@
               <a:graphicData uri="http://schemas.openxmlformats.org/drawingml/2006/picture">
                 <pic:pic xmlns:pic="http://schemas.openxmlformats.org/drawingml/2006/picture">
                   <pic:nvPicPr>
-                    <pic:cNvPr id="0" name="Picture 44"/>
+                    <pic:cNvPr id="39" name="Picture 44"/>
                     <pic:cNvPicPr>
                       <a:picLocks noChangeAspect="1" noChangeArrowheads="1"/>
                     </pic:cNvPicPr>
@@ -6492,7 +6261,7 @@
                       <a:fillRect/>
                     </a:stretch>
                   </pic:blipFill>
-                  <pic:spPr bwMode="auto">
+                  <pic:spPr>
                     <a:xfrm>
                       <a:off x="0" y="0"/>
                       <a:ext cx="4210050" cy="2638425"/>
@@ -6596,17 +6365,28 @@
           <w:sz w:val="32"/>
           <w:szCs w:val="32"/>
         </w:rPr>
-        <w:t>Advanced Task: Create a program that uses</w:t>
-      </w:r>
-      <w:r>
-        <w:rPr>
-          <w:rFonts w:ascii="Times New Roman" w:hAnsi="Times New Roman"/>
-          <w:bCs/>
-          <w:sz w:val="32"/>
-          <w:szCs w:val="32"/>
-        </w:rPr>
-        <w:t xml:space="preserve"> a for</w:t>
-      </w:r>
+        <w:t xml:space="preserve">Advanced Task: Create a program </w:t>
+      </w:r>
+      <w:r>
+        <w:rPr>
+          <w:rFonts w:ascii="Times New Roman" w:hAnsi="Times New Roman"/>
+          <w:bCs/>
+          <w:sz w:val="32"/>
+          <w:szCs w:val="32"/>
+        </w:rPr>
+        <w:t xml:space="preserve">that uses </w:t>
+      </w:r>
+      <w:proofErr w:type="gramStart"/>
+      <w:r>
+        <w:rPr>
+          <w:rFonts w:ascii="Times New Roman" w:hAnsi="Times New Roman"/>
+          <w:bCs/>
+          <w:sz w:val="32"/>
+          <w:szCs w:val="32"/>
+        </w:rPr>
+        <w:t>a for</w:t>
+      </w:r>
+      <w:proofErr w:type="gramEnd"/>
       <w:r>
         <w:rPr>
           <w:rFonts w:ascii="Times New Roman" w:hAnsi="Times New Roman"/>
@@ -6693,7 +6473,7 @@
               <a:graphicData uri="http://schemas.openxmlformats.org/drawingml/2006/picture">
                 <pic:pic xmlns:pic="http://schemas.openxmlformats.org/drawingml/2006/picture">
                   <pic:nvPicPr>
-                    <pic:cNvPr id="0" name="Picture 45"/>
+                    <pic:cNvPr id="40" name="Picture 45"/>
                     <pic:cNvPicPr>
                       <a:picLocks noChangeAspect="1" noChangeArrowheads="1"/>
                     </pic:cNvPicPr>
@@ -6711,7 +6491,7 @@
                       <a:fillRect/>
                     </a:stretch>
                   </pic:blipFill>
-                  <pic:spPr bwMode="auto">
+                  <pic:spPr>
                     <a:xfrm>
                       <a:off x="0" y="0"/>
                       <a:ext cx="4772025" cy="2247900"/>
@@ -6770,17 +6550,7 @@
           <w:sz w:val="32"/>
           <w:szCs w:val="32"/>
         </w:rPr>
-        <w:t xml:space="preserve">   </w:t>
-      </w:r>
-      <w:r>
-        <w:rPr>
-          <w:rFonts w:ascii="Times New Roman" w:hAnsi="Times New Roman"/>
-          <w:b/>
-          <w:bCs/>
-          <w:sz w:val="32"/>
-          <w:szCs w:val="32"/>
-        </w:rPr>
-        <w:t>Challenge Task:</w:t>
+        <w:t xml:space="preserve">   Challenge Task:</w:t>
       </w:r>
     </w:p>
     <w:p>
@@ -6891,7 +6661,7 @@
               <a:graphicData uri="http://schemas.openxmlformats.org/drawingml/2006/picture">
                 <pic:pic xmlns:pic="http://schemas.openxmlformats.org/drawingml/2006/picture">
                   <pic:nvPicPr>
-                    <pic:cNvPr id="0" name="Picture 46"/>
+                    <pic:cNvPr id="41" name="Picture 46"/>
                     <pic:cNvPicPr>
                       <a:picLocks noChangeAspect="1" noChangeArrowheads="1"/>
                     </pic:cNvPicPr>
@@ -6909,7 +6679,7 @@
                       <a:fillRect/>
                     </a:stretch>
                   </pic:blipFill>
-                  <pic:spPr bwMode="auto">
+                  <pic:spPr>
                     <a:xfrm>
                       <a:off x="0" y="0"/>
                       <a:ext cx="5276850" cy="2352675"/>
@@ -6987,19 +6757,112 @@
 <file path=word/numbering.xml><?xml version="1.0" encoding="utf-8"?>
 <w:numbering xmlns:wpc="http://schemas.microsoft.com/office/word/2010/wordprocessingCanvas" xmlns:mc="http://schemas.openxmlformats.org/markup-compatibility/2006" xmlns:o="urn:schemas-microsoft-com:office:office" xmlns:r="http://schemas.openxmlformats.org/officeDocument/2006/relationships" xmlns:m="http://schemas.openxmlformats.org/officeDocument/2006/math" xmlns:v="urn:schemas-microsoft-com:vml" xmlns:wp14="http://schemas.microsoft.com/office/word/2010/wordprocessingDrawing" xmlns:wp="http://schemas.openxmlformats.org/drawingml/2006/wordprocessingDrawing" xmlns:w10="urn:schemas-microsoft-com:office:word" xmlns:w="http://schemas.openxmlformats.org/wordprocessingml/2006/main" xmlns:w14="http://schemas.microsoft.com/office/word/2010/wordml" xmlns:w15="http://schemas.microsoft.com/office/word/2012/wordml" xmlns:wpg="http://schemas.microsoft.com/office/word/2010/wordprocessingGroup" xmlns:wpi="http://schemas.microsoft.com/office/word/2010/wordprocessingInk" xmlns:wne="http://schemas.microsoft.com/office/word/2006/wordml" xmlns:wps="http://schemas.microsoft.com/office/word/2010/wordprocessingShape" mc:Ignorable="w14 w15 wp14">
   <w:abstractNum w:abstractNumId="0" w15:restartNumberingAfterBreak="0">
-    <w:nsid w:val="8C632300"/>
-    <w:multiLevelType w:val="singleLevel"/>
-    <w:tmpl w:val="8C632300"/>
+    <w:nsid w:val="27DD0198"/>
+    <w:multiLevelType w:val="multilevel"/>
+    <w:tmpl w:val="27DD0198"/>
     <w:lvl w:ilvl="0">
       <w:start w:val="1"/>
       <w:numFmt w:val="bullet"/>
-      <w:lvlText w:val=""/>
-      <w:lvlJc w:val="left"/>
-      <w:pPr>
-        <w:tabs>
-          <w:tab w:val="num" w:pos="420"/>
-        </w:tabs>
-        <w:ind w:left="420" w:hanging="420"/>
+      <w:lvlText w:val=""/>
+      <w:lvlJc w:val="left"/>
+      <w:pPr>
+        <w:ind w:left="1080" w:hanging="360"/>
+      </w:pPr>
+      <w:rPr>
+        <w:rFonts w:ascii="Wingdings" w:hAnsi="Wingdings" w:hint="default"/>
+      </w:rPr>
+    </w:lvl>
+    <w:lvl w:ilvl="1">
+      <w:start w:val="1"/>
+      <w:numFmt w:val="bullet"/>
+      <w:lvlText w:val="o"/>
+      <w:lvlJc w:val="left"/>
+      <w:pPr>
+        <w:ind w:left="1800" w:hanging="360"/>
+      </w:pPr>
+      <w:rPr>
+        <w:rFonts w:ascii="Courier New" w:hAnsi="Courier New" w:cs="Courier New" w:hint="default"/>
+      </w:rPr>
+    </w:lvl>
+    <w:lvl w:ilvl="2">
+      <w:start w:val="1"/>
+      <w:numFmt w:val="bullet"/>
+      <w:lvlText w:val=""/>
+      <w:lvlJc w:val="left"/>
+      <w:pPr>
+        <w:ind w:left="2520" w:hanging="360"/>
+      </w:pPr>
+      <w:rPr>
+        <w:rFonts w:ascii="Wingdings" w:hAnsi="Wingdings" w:hint="default"/>
+      </w:rPr>
+    </w:lvl>
+    <w:lvl w:ilvl="3">
+      <w:start w:val="1"/>
+      <w:numFmt w:val="bullet"/>
+      <w:lvlText w:val=""/>
+      <w:lvlJc w:val="left"/>
+      <w:pPr>
+        <w:ind w:left="3240" w:hanging="360"/>
+      </w:pPr>
+      <w:rPr>
+        <w:rFonts w:ascii="Symbol" w:hAnsi="Symbol" w:hint="default"/>
+      </w:rPr>
+    </w:lvl>
+    <w:lvl w:ilvl="4">
+      <w:start w:val="1"/>
+      <w:numFmt w:val="bullet"/>
+      <w:lvlText w:val="o"/>
+      <w:lvlJc w:val="left"/>
+      <w:pPr>
+        <w:ind w:left="3960" w:hanging="360"/>
+      </w:pPr>
+      <w:rPr>
+        <w:rFonts w:ascii="Courier New" w:hAnsi="Courier New" w:cs="Courier New" w:hint="default"/>
+      </w:rPr>
+    </w:lvl>
+    <w:lvl w:ilvl="5">
+      <w:start w:val="1"/>
+      <w:numFmt w:val="bullet"/>
+      <w:lvlText w:val=""/>
+      <w:lvlJc w:val="left"/>
+      <w:pPr>
+        <w:ind w:left="4680" w:hanging="360"/>
+      </w:pPr>
+      <w:rPr>
+        <w:rFonts w:ascii="Wingdings" w:hAnsi="Wingdings" w:hint="default"/>
+      </w:rPr>
+    </w:lvl>
+    <w:lvl w:ilvl="6">
+      <w:start w:val="1"/>
+      <w:numFmt w:val="bullet"/>
+      <w:lvlText w:val=""/>
+      <w:lvlJc w:val="left"/>
+      <w:pPr>
+        <w:ind w:left="5400" w:hanging="360"/>
+      </w:pPr>
+      <w:rPr>
+        <w:rFonts w:ascii="Symbol" w:hAnsi="Symbol" w:hint="default"/>
+      </w:rPr>
+    </w:lvl>
+    <w:lvl w:ilvl="7">
+      <w:start w:val="1"/>
+      <w:numFmt w:val="bullet"/>
+      <w:lvlText w:val="o"/>
+      <w:lvlJc w:val="left"/>
+      <w:pPr>
+        <w:ind w:left="6120" w:hanging="360"/>
+      </w:pPr>
+      <w:rPr>
+        <w:rFonts w:ascii="Courier New" w:hAnsi="Courier New" w:cs="Courier New" w:hint="default"/>
+      </w:rPr>
+    </w:lvl>
+    <w:lvl w:ilvl="8">
+      <w:start w:val="1"/>
+      <w:numFmt w:val="bullet"/>
+      <w:lvlText w:val=""/>
+      <w:lvlJc w:val="left"/>
+      <w:pPr>
+        <w:ind w:left="6840" w:hanging="360"/>
       </w:pPr>
       <w:rPr>
         <w:rFonts w:ascii="Wingdings" w:hAnsi="Wingdings" w:hint="default"/>
@@ -7007,19 +6870,112 @@
     </w:lvl>
   </w:abstractNum>
   <w:abstractNum w:abstractNumId="1" w15:restartNumberingAfterBreak="0">
-    <w:nsid w:val="AB7EAF38"/>
-    <w:multiLevelType w:val="singleLevel"/>
-    <w:tmpl w:val="AB7EAF38"/>
+    <w:nsid w:val="2B244017"/>
+    <w:multiLevelType w:val="multilevel"/>
+    <w:tmpl w:val="2B244017"/>
     <w:lvl w:ilvl="0">
       <w:start w:val="1"/>
       <w:numFmt w:val="bullet"/>
       <w:lvlText w:val=""/>
       <w:lvlJc w:val="left"/>
       <w:pPr>
-        <w:tabs>
-          <w:tab w:val="num" w:pos="420"/>
-        </w:tabs>
-        <w:ind w:left="420" w:hanging="420"/>
+        <w:ind w:left="795" w:hanging="360"/>
+      </w:pPr>
+      <w:rPr>
+        <w:rFonts w:ascii="Wingdings" w:hAnsi="Wingdings" w:hint="default"/>
+      </w:rPr>
+    </w:lvl>
+    <w:lvl w:ilvl="1">
+      <w:start w:val="1"/>
+      <w:numFmt w:val="bullet"/>
+      <w:lvlText w:val="o"/>
+      <w:lvlJc w:val="left"/>
+      <w:pPr>
+        <w:ind w:left="1515" w:hanging="360"/>
+      </w:pPr>
+      <w:rPr>
+        <w:rFonts w:ascii="Courier New" w:hAnsi="Courier New" w:cs="Courier New" w:hint="default"/>
+      </w:rPr>
+    </w:lvl>
+    <w:lvl w:ilvl="2">
+      <w:start w:val="1"/>
+      <w:numFmt w:val="bullet"/>
+      <w:lvlText w:val=""/>
+      <w:lvlJc w:val="left"/>
+      <w:pPr>
+        <w:ind w:left="2235" w:hanging="360"/>
+      </w:pPr>
+      <w:rPr>
+        <w:rFonts w:ascii="Wingdings" w:hAnsi="Wingdings" w:hint="default"/>
+      </w:rPr>
+    </w:lvl>
+    <w:lvl w:ilvl="3">
+      <w:start w:val="1"/>
+      <w:numFmt w:val="bullet"/>
+      <w:lvlText w:val=""/>
+      <w:lvlJc w:val="left"/>
+      <w:pPr>
+        <w:ind w:left="2955" w:hanging="360"/>
+      </w:pPr>
+      <w:rPr>
+        <w:rFonts w:ascii="Symbol" w:hAnsi="Symbol" w:hint="default"/>
+      </w:rPr>
+    </w:lvl>
+    <w:lvl w:ilvl="4">
+      <w:start w:val="1"/>
+      <w:numFmt w:val="bullet"/>
+      <w:lvlText w:val="o"/>
+      <w:lvlJc w:val="left"/>
+      <w:pPr>
+        <w:ind w:left="3675" w:hanging="360"/>
+      </w:pPr>
+      <w:rPr>
+        <w:rFonts w:ascii="Courier New" w:hAnsi="Courier New" w:cs="Courier New" w:hint="default"/>
+      </w:rPr>
+    </w:lvl>
+    <w:lvl w:ilvl="5">
+      <w:start w:val="1"/>
+      <w:numFmt w:val="bullet"/>
+      <w:lvlText w:val=""/>
+      <w:lvlJc w:val="left"/>
+      <w:pPr>
+        <w:ind w:left="4395" w:hanging="360"/>
+      </w:pPr>
+      <w:rPr>
+        <w:rFonts w:ascii="Wingdings" w:hAnsi="Wingdings" w:hint="default"/>
+      </w:rPr>
+    </w:lvl>
+    <w:lvl w:ilvl="6">
+      <w:start w:val="1"/>
+      <w:numFmt w:val="bullet"/>
+      <w:lvlText w:val=""/>
+      <w:lvlJc w:val="left"/>
+      <w:pPr>
+        <w:ind w:left="5115" w:hanging="360"/>
+      </w:pPr>
+      <w:rPr>
+        <w:rFonts w:ascii="Symbol" w:hAnsi="Symbol" w:hint="default"/>
+      </w:rPr>
+    </w:lvl>
+    <w:lvl w:ilvl="7">
+      <w:start w:val="1"/>
+      <w:numFmt w:val="bullet"/>
+      <w:lvlText w:val="o"/>
+      <w:lvlJc w:val="left"/>
+      <w:pPr>
+        <w:ind w:left="5835" w:hanging="360"/>
+      </w:pPr>
+      <w:rPr>
+        <w:rFonts w:ascii="Courier New" w:hAnsi="Courier New" w:cs="Courier New" w:hint="default"/>
+      </w:rPr>
+    </w:lvl>
+    <w:lvl w:ilvl="8">
+      <w:start w:val="1"/>
+      <w:numFmt w:val="bullet"/>
+      <w:lvlText w:val=""/>
+      <w:lvlJc w:val="left"/>
+      <w:pPr>
+        <w:ind w:left="6555" w:hanging="360"/>
       </w:pPr>
       <w:rPr>
         <w:rFonts w:ascii="Wingdings" w:hAnsi="Wingdings" w:hint="default"/>
@@ -7027,19 +6983,112 @@
     </w:lvl>
   </w:abstractNum>
   <w:abstractNum w:abstractNumId="2" w15:restartNumberingAfterBreak="0">
-    <w:nsid w:val="B2552B59"/>
-    <w:multiLevelType w:val="singleLevel"/>
-    <w:tmpl w:val="B2552B59"/>
+    <w:nsid w:val="37E50CF6"/>
+    <w:multiLevelType w:val="multilevel"/>
+    <w:tmpl w:val="37E50CF6"/>
     <w:lvl w:ilvl="0">
       <w:start w:val="1"/>
       <w:numFmt w:val="bullet"/>
-      <w:lvlText w:val=""/>
-      <w:lvlJc w:val="left"/>
-      <w:pPr>
-        <w:tabs>
-          <w:tab w:val="num" w:pos="420"/>
-        </w:tabs>
-        <w:ind w:left="420" w:hanging="420"/>
+      <w:lvlText w:val=""/>
+      <w:lvlJc w:val="left"/>
+      <w:pPr>
+        <w:ind w:left="1080" w:hanging="360"/>
+      </w:pPr>
+      <w:rPr>
+        <w:rFonts w:ascii="Wingdings" w:hAnsi="Wingdings" w:hint="default"/>
+      </w:rPr>
+    </w:lvl>
+    <w:lvl w:ilvl="1">
+      <w:start w:val="1"/>
+      <w:numFmt w:val="bullet"/>
+      <w:lvlText w:val="o"/>
+      <w:lvlJc w:val="left"/>
+      <w:pPr>
+        <w:ind w:left="1800" w:hanging="360"/>
+      </w:pPr>
+      <w:rPr>
+        <w:rFonts w:ascii="Courier New" w:hAnsi="Courier New" w:cs="Courier New" w:hint="default"/>
+      </w:rPr>
+    </w:lvl>
+    <w:lvl w:ilvl="2">
+      <w:start w:val="1"/>
+      <w:numFmt w:val="bullet"/>
+      <w:lvlText w:val=""/>
+      <w:lvlJc w:val="left"/>
+      <w:pPr>
+        <w:ind w:left="2520" w:hanging="360"/>
+      </w:pPr>
+      <w:rPr>
+        <w:rFonts w:ascii="Wingdings" w:hAnsi="Wingdings" w:hint="default"/>
+      </w:rPr>
+    </w:lvl>
+    <w:lvl w:ilvl="3">
+      <w:start w:val="1"/>
+      <w:numFmt w:val="bullet"/>
+      <w:lvlText w:val=""/>
+      <w:lvlJc w:val="left"/>
+      <w:pPr>
+        <w:ind w:left="3240" w:hanging="360"/>
+      </w:pPr>
+      <w:rPr>
+        <w:rFonts w:ascii="Symbol" w:hAnsi="Symbol" w:hint="default"/>
+      </w:rPr>
+    </w:lvl>
+    <w:lvl w:ilvl="4">
+      <w:start w:val="1"/>
+      <w:numFmt w:val="bullet"/>
+      <w:lvlText w:val="o"/>
+      <w:lvlJc w:val="left"/>
+      <w:pPr>
+        <w:ind w:left="3960" w:hanging="360"/>
+      </w:pPr>
+      <w:rPr>
+        <w:rFonts w:ascii="Courier New" w:hAnsi="Courier New" w:cs="Courier New" w:hint="default"/>
+      </w:rPr>
+    </w:lvl>
+    <w:lvl w:ilvl="5">
+      <w:start w:val="1"/>
+      <w:numFmt w:val="bullet"/>
+      <w:lvlText w:val=""/>
+      <w:lvlJc w:val="left"/>
+      <w:pPr>
+        <w:ind w:left="4680" w:hanging="360"/>
+      </w:pPr>
+      <w:rPr>
+        <w:rFonts w:ascii="Wingdings" w:hAnsi="Wingdings" w:hint="default"/>
+      </w:rPr>
+    </w:lvl>
+    <w:lvl w:ilvl="6">
+      <w:start w:val="1"/>
+      <w:numFmt w:val="bullet"/>
+      <w:lvlText w:val=""/>
+      <w:lvlJc w:val="left"/>
+      <w:pPr>
+        <w:ind w:left="5400" w:hanging="360"/>
+      </w:pPr>
+      <w:rPr>
+        <w:rFonts w:ascii="Symbol" w:hAnsi="Symbol" w:hint="default"/>
+      </w:rPr>
+    </w:lvl>
+    <w:lvl w:ilvl="7">
+      <w:start w:val="1"/>
+      <w:numFmt w:val="bullet"/>
+      <w:lvlText w:val="o"/>
+      <w:lvlJc w:val="left"/>
+      <w:pPr>
+        <w:ind w:left="6120" w:hanging="360"/>
+      </w:pPr>
+      <w:rPr>
+        <w:rFonts w:ascii="Courier New" w:hAnsi="Courier New" w:cs="Courier New" w:hint="default"/>
+      </w:rPr>
+    </w:lvl>
+    <w:lvl w:ilvl="8">
+      <w:start w:val="1"/>
+      <w:numFmt w:val="bullet"/>
+      <w:lvlText w:val=""/>
+      <w:lvlJc w:val="left"/>
+      <w:pPr>
+        <w:ind w:left="6840" w:hanging="360"/>
       </w:pPr>
       <w:rPr>
         <w:rFonts w:ascii="Wingdings" w:hAnsi="Wingdings" w:hint="default"/>
@@ -7047,19 +7096,112 @@
     </w:lvl>
   </w:abstractNum>
   <w:abstractNum w:abstractNumId="3" w15:restartNumberingAfterBreak="0">
-    <w:nsid w:val="DEADF344"/>
-    <w:multiLevelType w:val="singleLevel"/>
-    <w:tmpl w:val="DEADF344"/>
+    <w:nsid w:val="3AB2114D"/>
+    <w:multiLevelType w:val="multilevel"/>
+    <w:tmpl w:val="3AB2114D"/>
     <w:lvl w:ilvl="0">
       <w:start w:val="1"/>
       <w:numFmt w:val="bullet"/>
-      <w:lvlText w:val=""/>
-      <w:lvlJc w:val="left"/>
-      <w:pPr>
-        <w:tabs>
-          <w:tab w:val="num" w:pos="420"/>
-        </w:tabs>
-        <w:ind w:left="420" w:hanging="420"/>
+      <w:lvlText w:val=""/>
+      <w:lvlJc w:val="left"/>
+      <w:pPr>
+        <w:ind w:left="1080" w:hanging="360"/>
+      </w:pPr>
+      <w:rPr>
+        <w:rFonts w:ascii="Wingdings" w:hAnsi="Wingdings" w:hint="default"/>
+      </w:rPr>
+    </w:lvl>
+    <w:lvl w:ilvl="1">
+      <w:start w:val="1"/>
+      <w:numFmt w:val="bullet"/>
+      <w:lvlText w:val="o"/>
+      <w:lvlJc w:val="left"/>
+      <w:pPr>
+        <w:ind w:left="1800" w:hanging="360"/>
+      </w:pPr>
+      <w:rPr>
+        <w:rFonts w:ascii="Courier New" w:hAnsi="Courier New" w:cs="Courier New" w:hint="default"/>
+      </w:rPr>
+    </w:lvl>
+    <w:lvl w:ilvl="2">
+      <w:start w:val="1"/>
+      <w:numFmt w:val="bullet"/>
+      <w:lvlText w:val=""/>
+      <w:lvlJc w:val="left"/>
+      <w:pPr>
+        <w:ind w:left="2520" w:hanging="360"/>
+      </w:pPr>
+      <w:rPr>
+        <w:rFonts w:ascii="Wingdings" w:hAnsi="Wingdings" w:hint="default"/>
+      </w:rPr>
+    </w:lvl>
+    <w:lvl w:ilvl="3">
+      <w:start w:val="1"/>
+      <w:numFmt w:val="bullet"/>
+      <w:lvlText w:val=""/>
+      <w:lvlJc w:val="left"/>
+      <w:pPr>
+        <w:ind w:left="3240" w:hanging="360"/>
+      </w:pPr>
+      <w:rPr>
+        <w:rFonts w:ascii="Symbol" w:hAnsi="Symbol" w:hint="default"/>
+      </w:rPr>
+    </w:lvl>
+    <w:lvl w:ilvl="4">
+      <w:start w:val="1"/>
+      <w:numFmt w:val="bullet"/>
+      <w:lvlText w:val="o"/>
+      <w:lvlJc w:val="left"/>
+      <w:pPr>
+        <w:ind w:left="3960" w:hanging="360"/>
+      </w:pPr>
+      <w:rPr>
+        <w:rFonts w:ascii="Courier New" w:hAnsi="Courier New" w:cs="Courier New" w:hint="default"/>
+      </w:rPr>
+    </w:lvl>
+    <w:lvl w:ilvl="5">
+      <w:start w:val="1"/>
+      <w:numFmt w:val="bullet"/>
+      <w:lvlText w:val=""/>
+      <w:lvlJc w:val="left"/>
+      <w:pPr>
+        <w:ind w:left="4680" w:hanging="360"/>
+      </w:pPr>
+      <w:rPr>
+        <w:rFonts w:ascii="Wingdings" w:hAnsi="Wingdings" w:hint="default"/>
+      </w:rPr>
+    </w:lvl>
+    <w:lvl w:ilvl="6">
+      <w:start w:val="1"/>
+      <w:numFmt w:val="bullet"/>
+      <w:lvlText w:val=""/>
+      <w:lvlJc w:val="left"/>
+      <w:pPr>
+        <w:ind w:left="5400" w:hanging="360"/>
+      </w:pPr>
+      <w:rPr>
+        <w:rFonts w:ascii="Symbol" w:hAnsi="Symbol" w:hint="default"/>
+      </w:rPr>
+    </w:lvl>
+    <w:lvl w:ilvl="7">
+      <w:start w:val="1"/>
+      <w:numFmt w:val="bullet"/>
+      <w:lvlText w:val="o"/>
+      <w:lvlJc w:val="left"/>
+      <w:pPr>
+        <w:ind w:left="6120" w:hanging="360"/>
+      </w:pPr>
+      <w:rPr>
+        <w:rFonts w:ascii="Courier New" w:hAnsi="Courier New" w:cs="Courier New" w:hint="default"/>
+      </w:rPr>
+    </w:lvl>
+    <w:lvl w:ilvl="8">
+      <w:start w:val="1"/>
+      <w:numFmt w:val="bullet"/>
+      <w:lvlText w:val=""/>
+      <w:lvlJc w:val="left"/>
+      <w:pPr>
+        <w:ind w:left="6840" w:hanging="360"/>
       </w:pPr>
       <w:rPr>
         <w:rFonts w:ascii="Wingdings" w:hAnsi="Wingdings" w:hint="default"/>
@@ -7067,19 +7209,112 @@
     </w:lvl>
   </w:abstractNum>
   <w:abstractNum w:abstractNumId="4" w15:restartNumberingAfterBreak="0">
-    <w:nsid w:val="E1205C51"/>
-    <w:multiLevelType w:val="singleLevel"/>
-    <w:tmpl w:val="E1205C51"/>
+    <w:nsid w:val="4C82563E"/>
+    <w:multiLevelType w:val="multilevel"/>
+    <w:tmpl w:val="4C82563E"/>
     <w:lvl w:ilvl="0">
       <w:start w:val="1"/>
       <w:numFmt w:val="bullet"/>
-      <w:lvlText w:val=""/>
-      <w:lvlJc w:val="left"/>
-      <w:pPr>
-        <w:tabs>
-          <w:tab w:val="num" w:pos="420"/>
-        </w:tabs>
-        <w:ind w:left="420" w:hanging="420"/>
+      <w:lvlText w:val=""/>
+      <w:lvlJc w:val="left"/>
+      <w:pPr>
+        <w:ind w:left="1080" w:hanging="360"/>
+      </w:pPr>
+      <w:rPr>
+        <w:rFonts w:ascii="Wingdings" w:hAnsi="Wingdings" w:hint="default"/>
+      </w:rPr>
+    </w:lvl>
+    <w:lvl w:ilvl="1">
+      <w:start w:val="1"/>
+      <w:numFmt w:val="bullet"/>
+      <w:lvlText w:val="o"/>
+      <w:lvlJc w:val="left"/>
+      <w:pPr>
+        <w:ind w:left="1800" w:hanging="360"/>
+      </w:pPr>
+      <w:rPr>
+        <w:rFonts w:ascii="Courier New" w:hAnsi="Courier New" w:cs="Courier New" w:hint="default"/>
+      </w:rPr>
+    </w:lvl>
+    <w:lvl w:ilvl="2">
+      <w:start w:val="1"/>
+      <w:numFmt w:val="bullet"/>
+      <w:lvlText w:val=""/>
+      <w:lvlJc w:val="left"/>
+      <w:pPr>
+        <w:ind w:left="2520" w:hanging="360"/>
+      </w:pPr>
+      <w:rPr>
+        <w:rFonts w:ascii="Wingdings" w:hAnsi="Wingdings" w:hint="default"/>
+      </w:rPr>
+    </w:lvl>
+    <w:lvl w:ilvl="3">
+      <w:start w:val="1"/>
+      <w:numFmt w:val="bullet"/>
+      <w:lvlText w:val=""/>
+      <w:lvlJc w:val="left"/>
+      <w:pPr>
+        <w:ind w:left="3240" w:hanging="360"/>
+      </w:pPr>
+      <w:rPr>
+        <w:rFonts w:ascii="Symbol" w:hAnsi="Symbol" w:hint="default"/>
+      </w:rPr>
+    </w:lvl>
+    <w:lvl w:ilvl="4">
+      <w:start w:val="1"/>
+      <w:numFmt w:val="bullet"/>
+      <w:lvlText w:val="o"/>
+      <w:lvlJc w:val="left"/>
+      <w:pPr>
+        <w:ind w:left="3960" w:hanging="360"/>
+      </w:pPr>
+      <w:rPr>
+        <w:rFonts w:ascii="Courier New" w:hAnsi="Courier New" w:cs="Courier New" w:hint="default"/>
+      </w:rPr>
+    </w:lvl>
+    <w:lvl w:ilvl="5">
+      <w:start w:val="1"/>
+      <w:numFmt w:val="bullet"/>
+      <w:lvlText w:val=""/>
+      <w:lvlJc w:val="left"/>
+      <w:pPr>
+        <w:ind w:left="4680" w:hanging="360"/>
+      </w:pPr>
+      <w:rPr>
+        <w:rFonts w:ascii="Wingdings" w:hAnsi="Wingdings" w:hint="default"/>
+      </w:rPr>
+    </w:lvl>
+    <w:lvl w:ilvl="6">
+      <w:start w:val="1"/>
+      <w:numFmt w:val="bullet"/>
+      <w:lvlText w:val=""/>
+      <w:lvlJc w:val="left"/>
+      <w:pPr>
+        <w:ind w:left="5400" w:hanging="360"/>
+      </w:pPr>
+      <w:rPr>
+        <w:rFonts w:ascii="Symbol" w:hAnsi="Symbol" w:hint="default"/>
+      </w:rPr>
+    </w:lvl>
+    <w:lvl w:ilvl="7">
+      <w:start w:val="1"/>
+      <w:numFmt w:val="bullet"/>
+      <w:lvlText w:val="o"/>
+      <w:lvlJc w:val="left"/>
+      <w:pPr>
+        <w:ind w:left="6120" w:hanging="360"/>
+      </w:pPr>
+      <w:rPr>
+        <w:rFonts w:ascii="Courier New" w:hAnsi="Courier New" w:cs="Courier New" w:hint="default"/>
+      </w:rPr>
+    </w:lvl>
+    <w:lvl w:ilvl="8">
+      <w:start w:val="1"/>
+      <w:numFmt w:val="bullet"/>
+      <w:lvlText w:val=""/>
+      <w:lvlJc w:val="left"/>
+      <w:pPr>
+        <w:ind w:left="6840" w:hanging="360"/>
       </w:pPr>
       <w:rPr>
         <w:rFonts w:ascii="Wingdings" w:hAnsi="Wingdings" w:hint="default"/>
@@ -7087,117 +7322,338 @@
     </w:lvl>
   </w:abstractNum>
   <w:abstractNum w:abstractNumId="5" w15:restartNumberingAfterBreak="0">
-    <w:nsid w:val="E546D795"/>
-    <w:multiLevelType w:val="singleLevel"/>
-    <w:tmpl w:val="E546D795"/>
+    <w:nsid w:val="4F570E4D"/>
+    <w:multiLevelType w:val="multilevel"/>
+    <w:tmpl w:val="4F570E4D"/>
     <w:lvl w:ilvl="0">
-      <w:start w:val="2"/>
-      <w:numFmt w:val="decimal"/>
-      <w:suff w:val="space"/>
-      <w:lvlText w:val="%1-"/>
-      <w:lvlJc w:val="left"/>
+      <w:start w:val="1"/>
+      <w:numFmt w:val="bullet"/>
+      <w:lvlText w:val=""/>
+      <w:lvlJc w:val="left"/>
+      <w:pPr>
+        <w:ind w:left="1080" w:hanging="360"/>
+      </w:pPr>
+      <w:rPr>
+        <w:rFonts w:ascii="Wingdings" w:hAnsi="Wingdings" w:hint="default"/>
+      </w:rPr>
+    </w:lvl>
+    <w:lvl w:ilvl="1">
+      <w:start w:val="1"/>
+      <w:numFmt w:val="bullet"/>
+      <w:lvlText w:val="o"/>
+      <w:lvlJc w:val="left"/>
+      <w:pPr>
+        <w:ind w:left="1800" w:hanging="360"/>
+      </w:pPr>
+      <w:rPr>
+        <w:rFonts w:ascii="Courier New" w:hAnsi="Courier New" w:cs="Courier New" w:hint="default"/>
+      </w:rPr>
+    </w:lvl>
+    <w:lvl w:ilvl="2">
+      <w:start w:val="1"/>
+      <w:numFmt w:val="bullet"/>
+      <w:lvlText w:val=""/>
+      <w:lvlJc w:val="left"/>
+      <w:pPr>
+        <w:ind w:left="2520" w:hanging="360"/>
+      </w:pPr>
+      <w:rPr>
+        <w:rFonts w:ascii="Wingdings" w:hAnsi="Wingdings" w:hint="default"/>
+      </w:rPr>
+    </w:lvl>
+    <w:lvl w:ilvl="3">
+      <w:start w:val="1"/>
+      <w:numFmt w:val="bullet"/>
+      <w:lvlText w:val=""/>
+      <w:lvlJc w:val="left"/>
+      <w:pPr>
+        <w:ind w:left="3240" w:hanging="360"/>
+      </w:pPr>
+      <w:rPr>
+        <w:rFonts w:ascii="Symbol" w:hAnsi="Symbol" w:hint="default"/>
+      </w:rPr>
+    </w:lvl>
+    <w:lvl w:ilvl="4">
+      <w:start w:val="1"/>
+      <w:numFmt w:val="bullet"/>
+      <w:lvlText w:val="o"/>
+      <w:lvlJc w:val="left"/>
+      <w:pPr>
+        <w:ind w:left="3960" w:hanging="360"/>
+      </w:pPr>
+      <w:rPr>
+        <w:rFonts w:ascii="Courier New" w:hAnsi="Courier New" w:cs="Courier New" w:hint="default"/>
+      </w:rPr>
+    </w:lvl>
+    <w:lvl w:ilvl="5">
+      <w:start w:val="1"/>
+      <w:numFmt w:val="bullet"/>
+      <w:lvlText w:val=""/>
+      <w:lvlJc w:val="left"/>
+      <w:pPr>
+        <w:ind w:left="4680" w:hanging="360"/>
+      </w:pPr>
+      <w:rPr>
+        <w:rFonts w:ascii="Wingdings" w:hAnsi="Wingdings" w:hint="default"/>
+      </w:rPr>
+    </w:lvl>
+    <w:lvl w:ilvl="6">
+      <w:start w:val="1"/>
+      <w:numFmt w:val="bullet"/>
+      <w:lvlText w:val=""/>
+      <w:lvlJc w:val="left"/>
+      <w:pPr>
+        <w:ind w:left="5400" w:hanging="360"/>
+      </w:pPr>
+      <w:rPr>
+        <w:rFonts w:ascii="Symbol" w:hAnsi="Symbol" w:hint="default"/>
+      </w:rPr>
+    </w:lvl>
+    <w:lvl w:ilvl="7">
+      <w:start w:val="1"/>
+      <w:numFmt w:val="bullet"/>
+      <w:lvlText w:val="o"/>
+      <w:lvlJc w:val="left"/>
+      <w:pPr>
+        <w:ind w:left="6120" w:hanging="360"/>
+      </w:pPr>
+      <w:rPr>
+        <w:rFonts w:ascii="Courier New" w:hAnsi="Courier New" w:cs="Courier New" w:hint="default"/>
+      </w:rPr>
+    </w:lvl>
+    <w:lvl w:ilvl="8">
+      <w:start w:val="1"/>
+      <w:numFmt w:val="bullet"/>
+      <w:lvlText w:val=""/>
+      <w:lvlJc w:val="left"/>
+      <w:pPr>
+        <w:ind w:left="6840" w:hanging="360"/>
+      </w:pPr>
+      <w:rPr>
+        <w:rFonts w:ascii="Wingdings" w:hAnsi="Wingdings" w:hint="default"/>
+      </w:rPr>
     </w:lvl>
   </w:abstractNum>
   <w:abstractNum w:abstractNumId="6" w15:restartNumberingAfterBreak="0">
-    <w:nsid w:val="189833EE"/>
-    <w:multiLevelType w:val="hybridMultilevel"/>
-    <w:tmpl w:val="FE4647EE"/>
-    <w:lvl w:ilvl="0" w:tplc="0409000F">
-      <w:start w:val="1"/>
-      <w:numFmt w:val="decimal"/>
-      <w:lvlText w:val="%1."/>
-      <w:lvlJc w:val="left"/>
-      <w:pPr>
-        <w:ind w:left="720" w:hanging="360"/>
-      </w:pPr>
-    </w:lvl>
-    <w:lvl w:ilvl="1" w:tplc="04090019" w:tentative="1">
-      <w:start w:val="1"/>
-      <w:numFmt w:val="lowerLetter"/>
-      <w:lvlText w:val="%2."/>
-      <w:lvlJc w:val="left"/>
-      <w:pPr>
-        <w:ind w:left="1440" w:hanging="360"/>
-      </w:pPr>
-    </w:lvl>
-    <w:lvl w:ilvl="2" w:tplc="0409001B" w:tentative="1">
-      <w:start w:val="1"/>
-      <w:numFmt w:val="lowerRoman"/>
-      <w:lvlText w:val="%3."/>
-      <w:lvlJc w:val="right"/>
-      <w:pPr>
-        <w:ind w:left="2160" w:hanging="180"/>
-      </w:pPr>
-    </w:lvl>
-    <w:lvl w:ilvl="3" w:tplc="0409000F" w:tentative="1">
-      <w:start w:val="1"/>
-      <w:numFmt w:val="decimal"/>
-      <w:lvlText w:val="%4."/>
-      <w:lvlJc w:val="left"/>
-      <w:pPr>
-        <w:ind w:left="2880" w:hanging="360"/>
-      </w:pPr>
-    </w:lvl>
-    <w:lvl w:ilvl="4" w:tplc="04090019" w:tentative="1">
-      <w:start w:val="1"/>
-      <w:numFmt w:val="lowerLetter"/>
-      <w:lvlText w:val="%5."/>
-      <w:lvlJc w:val="left"/>
-      <w:pPr>
-        <w:ind w:left="3600" w:hanging="360"/>
-      </w:pPr>
-    </w:lvl>
-    <w:lvl w:ilvl="5" w:tplc="0409001B" w:tentative="1">
-      <w:start w:val="1"/>
-      <w:numFmt w:val="lowerRoman"/>
-      <w:lvlText w:val="%6."/>
-      <w:lvlJc w:val="right"/>
-      <w:pPr>
-        <w:ind w:left="4320" w:hanging="180"/>
-      </w:pPr>
-    </w:lvl>
-    <w:lvl w:ilvl="6" w:tplc="0409000F" w:tentative="1">
-      <w:start w:val="1"/>
-      <w:numFmt w:val="decimal"/>
-      <w:lvlText w:val="%7."/>
-      <w:lvlJc w:val="left"/>
-      <w:pPr>
-        <w:ind w:left="5040" w:hanging="360"/>
-      </w:pPr>
-    </w:lvl>
-    <w:lvl w:ilvl="7" w:tplc="04090019" w:tentative="1">
-      <w:start w:val="1"/>
-      <w:numFmt w:val="lowerLetter"/>
-      <w:lvlText w:val="%8."/>
-      <w:lvlJc w:val="left"/>
-      <w:pPr>
-        <w:ind w:left="5760" w:hanging="360"/>
-      </w:pPr>
-    </w:lvl>
-    <w:lvl w:ilvl="8" w:tplc="0409001B" w:tentative="1">
-      <w:start w:val="1"/>
-      <w:numFmt w:val="lowerRoman"/>
-      <w:lvlText w:val="%9."/>
-      <w:lvlJc w:val="right"/>
-      <w:pPr>
-        <w:ind w:left="6480" w:hanging="180"/>
-      </w:pPr>
+    <w:nsid w:val="52EA121F"/>
+    <w:multiLevelType w:val="multilevel"/>
+    <w:tmpl w:val="52EA121F"/>
+    <w:lvl w:ilvl="0">
+      <w:start w:val="1"/>
+      <w:numFmt w:val="bullet"/>
+      <w:lvlText w:val=""/>
+      <w:lvlJc w:val="left"/>
+      <w:pPr>
+        <w:ind w:left="1080" w:hanging="360"/>
+      </w:pPr>
+      <w:rPr>
+        <w:rFonts w:ascii="Wingdings" w:hAnsi="Wingdings" w:hint="default"/>
+      </w:rPr>
+    </w:lvl>
+    <w:lvl w:ilvl="1">
+      <w:start w:val="1"/>
+      <w:numFmt w:val="bullet"/>
+      <w:lvlText w:val="o"/>
+      <w:lvlJc w:val="left"/>
+      <w:pPr>
+        <w:ind w:left="1800" w:hanging="360"/>
+      </w:pPr>
+      <w:rPr>
+        <w:rFonts w:ascii="Courier New" w:hAnsi="Courier New" w:cs="Courier New" w:hint="default"/>
+      </w:rPr>
+    </w:lvl>
+    <w:lvl w:ilvl="2">
+      <w:start w:val="1"/>
+      <w:numFmt w:val="bullet"/>
+      <w:lvlText w:val=""/>
+      <w:lvlJc w:val="left"/>
+      <w:pPr>
+        <w:ind w:left="2520" w:hanging="360"/>
+      </w:pPr>
+      <w:rPr>
+        <w:rFonts w:ascii="Wingdings" w:hAnsi="Wingdings" w:hint="default"/>
+      </w:rPr>
+    </w:lvl>
+    <w:lvl w:ilvl="3">
+      <w:start w:val="1"/>
+      <w:numFmt w:val="bullet"/>
+      <w:lvlText w:val=""/>
+      <w:lvlJc w:val="left"/>
+      <w:pPr>
+        <w:ind w:left="3240" w:hanging="360"/>
+      </w:pPr>
+      <w:rPr>
+        <w:rFonts w:ascii="Symbol" w:hAnsi="Symbol" w:hint="default"/>
+      </w:rPr>
+    </w:lvl>
+    <w:lvl w:ilvl="4">
+      <w:start w:val="1"/>
+      <w:numFmt w:val="bullet"/>
+      <w:lvlText w:val="o"/>
+      <w:lvlJc w:val="left"/>
+      <w:pPr>
+        <w:ind w:left="3960" w:hanging="360"/>
+      </w:pPr>
+      <w:rPr>
+        <w:rFonts w:ascii="Courier New" w:hAnsi="Courier New" w:cs="Courier New" w:hint="default"/>
+      </w:rPr>
+    </w:lvl>
+    <w:lvl w:ilvl="5">
+      <w:start w:val="1"/>
+      <w:numFmt w:val="bullet"/>
+      <w:lvlText w:val=""/>
+      <w:lvlJc w:val="left"/>
+      <w:pPr>
+        <w:ind w:left="4680" w:hanging="360"/>
+      </w:pPr>
+      <w:rPr>
+        <w:rFonts w:ascii="Wingdings" w:hAnsi="Wingdings" w:hint="default"/>
+      </w:rPr>
+    </w:lvl>
+    <w:lvl w:ilvl="6">
+      <w:start w:val="1"/>
+      <w:numFmt w:val="bullet"/>
+      <w:lvlText w:val=""/>
+      <w:lvlJc w:val="left"/>
+      <w:pPr>
+        <w:ind w:left="5400" w:hanging="360"/>
+      </w:pPr>
+      <w:rPr>
+        <w:rFonts w:ascii="Symbol" w:hAnsi="Symbol" w:hint="default"/>
+      </w:rPr>
+    </w:lvl>
+    <w:lvl w:ilvl="7">
+      <w:start w:val="1"/>
+      <w:numFmt w:val="bullet"/>
+      <w:lvlText w:val="o"/>
+      <w:lvlJc w:val="left"/>
+      <w:pPr>
+        <w:ind w:left="6120" w:hanging="360"/>
+      </w:pPr>
+      <w:rPr>
+        <w:rFonts w:ascii="Courier New" w:hAnsi="Courier New" w:cs="Courier New" w:hint="default"/>
+      </w:rPr>
+    </w:lvl>
+    <w:lvl w:ilvl="8">
+      <w:start w:val="1"/>
+      <w:numFmt w:val="bullet"/>
+      <w:lvlText w:val=""/>
+      <w:lvlJc w:val="left"/>
+      <w:pPr>
+        <w:ind w:left="6840" w:hanging="360"/>
+      </w:pPr>
+      <w:rPr>
+        <w:rFonts w:ascii="Wingdings" w:hAnsi="Wingdings" w:hint="default"/>
+      </w:rPr>
     </w:lvl>
   </w:abstractNum>
   <w:abstractNum w:abstractNumId="7" w15:restartNumberingAfterBreak="0">
-    <w:nsid w:val="1EA1DAD8"/>
-    <w:multiLevelType w:val="singleLevel"/>
-    <w:tmpl w:val="1EA1DAD8"/>
+    <w:nsid w:val="533B3EF2"/>
+    <w:multiLevelType w:val="multilevel"/>
+    <w:tmpl w:val="533B3EF2"/>
     <w:lvl w:ilvl="0">
       <w:start w:val="1"/>
       <w:numFmt w:val="bullet"/>
       <w:lvlText w:val=""/>
       <w:lvlJc w:val="left"/>
       <w:pPr>
-        <w:tabs>
-          <w:tab w:val="num" w:pos="420"/>
-        </w:tabs>
-        <w:ind w:left="420" w:hanging="420"/>
+        <w:ind w:left="1080" w:hanging="360"/>
+      </w:pPr>
+      <w:rPr>
+        <w:rFonts w:ascii="Wingdings" w:hAnsi="Wingdings" w:hint="default"/>
+      </w:rPr>
+    </w:lvl>
+    <w:lvl w:ilvl="1">
+      <w:start w:val="1"/>
+      <w:numFmt w:val="bullet"/>
+      <w:lvlText w:val="o"/>
+      <w:lvlJc w:val="left"/>
+      <w:pPr>
+        <w:ind w:left="1800" w:hanging="360"/>
+      </w:pPr>
+      <w:rPr>
+        <w:rFonts w:ascii="Courier New" w:hAnsi="Courier New" w:cs="Courier New" w:hint="default"/>
+      </w:rPr>
+    </w:lvl>
+    <w:lvl w:ilvl="2">
+      <w:start w:val="1"/>
+      <w:numFmt w:val="bullet"/>
+      <w:lvlText w:val=""/>
+      <w:lvlJc w:val="left"/>
+      <w:pPr>
+        <w:ind w:left="2520" w:hanging="360"/>
+      </w:pPr>
+      <w:rPr>
+        <w:rFonts w:ascii="Wingdings" w:hAnsi="Wingdings" w:hint="default"/>
+      </w:rPr>
+    </w:lvl>
+    <w:lvl w:ilvl="3">
+      <w:start w:val="1"/>
+      <w:numFmt w:val="bullet"/>
+      <w:lvlText w:val=""/>
+      <w:lvlJc w:val="left"/>
+      <w:pPr>
+        <w:ind w:left="3240" w:hanging="360"/>
+      </w:pPr>
+      <w:rPr>
+        <w:rFonts w:ascii="Symbol" w:hAnsi="Symbol" w:hint="default"/>
+      </w:rPr>
+    </w:lvl>
+    <w:lvl w:ilvl="4">
+      <w:start w:val="1"/>
+      <w:numFmt w:val="bullet"/>
+      <w:lvlText w:val="o"/>
+      <w:lvlJc w:val="left"/>
+      <w:pPr>
+        <w:ind w:left="3960" w:hanging="360"/>
+      </w:pPr>
+      <w:rPr>
+        <w:rFonts w:ascii="Courier New" w:hAnsi="Courier New" w:cs="Courier New" w:hint="default"/>
+      </w:rPr>
+    </w:lvl>
+    <w:lvl w:ilvl="5">
+      <w:start w:val="1"/>
+      <w:numFmt w:val="bullet"/>
+      <w:lvlText w:val=""/>
+      <w:lvlJc w:val="left"/>
+      <w:pPr>
+        <w:ind w:left="4680" w:hanging="360"/>
+      </w:pPr>
+      <w:rPr>
+        <w:rFonts w:ascii="Wingdings" w:hAnsi="Wingdings" w:hint="default"/>
+      </w:rPr>
+    </w:lvl>
+    <w:lvl w:ilvl="6">
+      <w:start w:val="1"/>
+      <w:numFmt w:val="bullet"/>
+      <w:lvlText w:val=""/>
+      <w:lvlJc w:val="left"/>
+      <w:pPr>
+        <w:ind w:left="5400" w:hanging="360"/>
+      </w:pPr>
+      <w:rPr>
+        <w:rFonts w:ascii="Symbol" w:hAnsi="Symbol" w:hint="default"/>
+      </w:rPr>
+    </w:lvl>
+    <w:lvl w:ilvl="7">
+      <w:start w:val="1"/>
+      <w:numFmt w:val="bullet"/>
+      <w:lvlText w:val="o"/>
+      <w:lvlJc w:val="left"/>
+      <w:pPr>
+        <w:ind w:left="6120" w:hanging="360"/>
+      </w:pPr>
+      <w:rPr>
+        <w:rFonts w:ascii="Courier New" w:hAnsi="Courier New" w:cs="Courier New" w:hint="default"/>
+      </w:rPr>
+    </w:lvl>
+    <w:lvl w:ilvl="8">
+      <w:start w:val="1"/>
+      <w:numFmt w:val="bullet"/>
+      <w:lvlText w:val=""/>
+      <w:lvlJc w:val="left"/>
+      <w:pPr>
+        <w:ind w:left="6840" w:hanging="360"/>
       </w:pPr>
       <w:rPr>
         <w:rFonts w:ascii="Wingdings" w:hAnsi="Wingdings" w:hint="default"/>
@@ -7205,30 +7661,123 @@
     </w:lvl>
   </w:abstractNum>
   <w:abstractNum w:abstractNumId="8" w15:restartNumberingAfterBreak="0">
-    <w:nsid w:val="211E3E6C"/>
-    <w:multiLevelType w:val="singleLevel"/>
-    <w:tmpl w:val="211E3E6C"/>
+    <w:nsid w:val="541D2C2D"/>
+    <w:multiLevelType w:val="multilevel"/>
+    <w:tmpl w:val="541D2C2D"/>
     <w:lvl w:ilvl="0">
       <w:start w:val="1"/>
-      <w:numFmt w:val="decimal"/>
-      <w:lvlText w:val="%1."/>
-      <w:lvlJc w:val="left"/>
-      <w:pPr>
-        <w:tabs>
-          <w:tab w:val="num" w:pos="425"/>
-        </w:tabs>
-        <w:ind w:left="425" w:hanging="425"/>
-      </w:pPr>
-      <w:rPr>
-        <w:rFonts w:hint="default"/>
+      <w:numFmt w:val="bullet"/>
+      <w:lvlText w:val=""/>
+      <w:lvlJc w:val="left"/>
+      <w:pPr>
+        <w:ind w:left="1080" w:hanging="360"/>
+      </w:pPr>
+      <w:rPr>
+        <w:rFonts w:ascii="Wingdings" w:hAnsi="Wingdings" w:hint="default"/>
+      </w:rPr>
+    </w:lvl>
+    <w:lvl w:ilvl="1">
+      <w:start w:val="1"/>
+      <w:numFmt w:val="bullet"/>
+      <w:lvlText w:val="o"/>
+      <w:lvlJc w:val="left"/>
+      <w:pPr>
+        <w:ind w:left="1800" w:hanging="360"/>
+      </w:pPr>
+      <w:rPr>
+        <w:rFonts w:ascii="Courier New" w:hAnsi="Courier New" w:cs="Courier New" w:hint="default"/>
+      </w:rPr>
+    </w:lvl>
+    <w:lvl w:ilvl="2">
+      <w:start w:val="1"/>
+      <w:numFmt w:val="bullet"/>
+      <w:lvlText w:val=""/>
+      <w:lvlJc w:val="left"/>
+      <w:pPr>
+        <w:ind w:left="2520" w:hanging="360"/>
+      </w:pPr>
+      <w:rPr>
+        <w:rFonts w:ascii="Wingdings" w:hAnsi="Wingdings" w:hint="default"/>
+      </w:rPr>
+    </w:lvl>
+    <w:lvl w:ilvl="3">
+      <w:start w:val="1"/>
+      <w:numFmt w:val="bullet"/>
+      <w:lvlText w:val=""/>
+      <w:lvlJc w:val="left"/>
+      <w:pPr>
+        <w:ind w:left="3240" w:hanging="360"/>
+      </w:pPr>
+      <w:rPr>
+        <w:rFonts w:ascii="Symbol" w:hAnsi="Symbol" w:hint="default"/>
+      </w:rPr>
+    </w:lvl>
+    <w:lvl w:ilvl="4">
+      <w:start w:val="1"/>
+      <w:numFmt w:val="bullet"/>
+      <w:lvlText w:val="o"/>
+      <w:lvlJc w:val="left"/>
+      <w:pPr>
+        <w:ind w:left="3960" w:hanging="360"/>
+      </w:pPr>
+      <w:rPr>
+        <w:rFonts w:ascii="Courier New" w:hAnsi="Courier New" w:cs="Courier New" w:hint="default"/>
+      </w:rPr>
+    </w:lvl>
+    <w:lvl w:ilvl="5">
+      <w:start w:val="1"/>
+      <w:numFmt w:val="bullet"/>
+      <w:lvlText w:val=""/>
+      <w:lvlJc w:val="left"/>
+      <w:pPr>
+        <w:ind w:left="4680" w:hanging="360"/>
+      </w:pPr>
+      <w:rPr>
+        <w:rFonts w:ascii="Wingdings" w:hAnsi="Wingdings" w:hint="default"/>
+      </w:rPr>
+    </w:lvl>
+    <w:lvl w:ilvl="6">
+      <w:start w:val="1"/>
+      <w:numFmt w:val="bullet"/>
+      <w:lvlText w:val=""/>
+      <w:lvlJc w:val="left"/>
+      <w:pPr>
+        <w:ind w:left="5400" w:hanging="360"/>
+      </w:pPr>
+      <w:rPr>
+        <w:rFonts w:ascii="Symbol" w:hAnsi="Symbol" w:hint="default"/>
+      </w:rPr>
+    </w:lvl>
+    <w:lvl w:ilvl="7">
+      <w:start w:val="1"/>
+      <w:numFmt w:val="bullet"/>
+      <w:lvlText w:val="o"/>
+      <w:lvlJc w:val="left"/>
+      <w:pPr>
+        <w:ind w:left="6120" w:hanging="360"/>
+      </w:pPr>
+      <w:rPr>
+        <w:rFonts w:ascii="Courier New" w:hAnsi="Courier New" w:cs="Courier New" w:hint="default"/>
+      </w:rPr>
+    </w:lvl>
+    <w:lvl w:ilvl="8">
+      <w:start w:val="1"/>
+      <w:numFmt w:val="bullet"/>
+      <w:lvlText w:val=""/>
+      <w:lvlJc w:val="left"/>
+      <w:pPr>
+        <w:ind w:left="6840" w:hanging="360"/>
+      </w:pPr>
+      <w:rPr>
+        <w:rFonts w:ascii="Wingdings" w:hAnsi="Wingdings" w:hint="default"/>
       </w:rPr>
     </w:lvl>
   </w:abstractNum>
   <w:abstractNum w:abstractNumId="9" w15:restartNumberingAfterBreak="0">
-    <w:nsid w:val="27DD0198"/>
-    <w:multiLevelType w:val="hybridMultilevel"/>
-    <w:tmpl w:val="808286C2"/>
-    <w:lvl w:ilvl="0" w:tplc="04090009">
+    <w:nsid w:val="59124CF2"/>
+    <w:multiLevelType w:val="multilevel"/>
+    <w:tmpl w:val="59124CF2"/>
+    <w:lvl w:ilvl="0">
       <w:start w:val="1"/>
       <w:numFmt w:val="bullet"/>
       <w:lvlText w:val=""/>
@@ -7240,7 +7789,7 @@
         <w:rFonts w:ascii="Wingdings" w:hAnsi="Wingdings" w:hint="default"/>
       </w:rPr>
     </w:lvl>
-    <w:lvl w:ilvl="1" w:tplc="04090003" w:tentative="1">
+    <w:lvl w:ilvl="1">
       <w:start w:val="1"/>
       <w:numFmt w:val="bullet"/>
       <w:lvlText w:val="o"/>
@@ -7252,7 +7801,7 @@
         <w:rFonts w:ascii="Courier New" w:hAnsi="Courier New" w:cs="Courier New" w:hint="default"/>
       </w:rPr>
     </w:lvl>
-    <w:lvl w:ilvl="2" w:tplc="04090005" w:tentative="1">
+    <w:lvl w:ilvl="2">
       <w:start w:val="1"/>
       <w:numFmt w:val="bullet"/>
       <w:lvlText w:val=""/>
@@ -7264,7 +7813,7 @@
         <w:rFonts w:ascii="Wingdings" w:hAnsi="Wingdings" w:hint="default"/>
       </w:rPr>
     </w:lvl>
-    <w:lvl w:ilvl="3" w:tplc="04090001" w:tentative="1">
+    <w:lvl w:ilvl="3">
       <w:start w:val="1"/>
       <w:numFmt w:val="bullet"/>
       <w:lvlText w:val=""/>
@@ -7276,7 +7825,7 @@
         <w:rFonts w:ascii="Symbol" w:hAnsi="Symbol" w:hint="default"/>
       </w:rPr>
     </w:lvl>
-    <w:lvl w:ilvl="4" w:tplc="04090003" w:tentative="1">
+    <w:lvl w:ilvl="4">
       <w:start w:val="1"/>
       <w:numFmt w:val="bullet"/>
       <w:lvlText w:val="o"/>
@@ -7288,7 +7837,7 @@
         <w:rFonts w:ascii="Courier New" w:hAnsi="Courier New" w:cs="Courier New" w:hint="default"/>
       </w:rPr>
     </w:lvl>
-    <w:lvl w:ilvl="5" w:tplc="04090005" w:tentative="1">
+    <w:lvl w:ilvl="5">
       <w:start w:val="1"/>
       <w:numFmt w:val="bullet"/>
       <w:lvlText w:val=""/>
@@ -7300,7 +7849,7 @@
         <w:rFonts w:ascii="Wingdings" w:hAnsi="Wingdings" w:hint="default"/>
       </w:rPr>
     </w:lvl>
-    <w:lvl w:ilvl="6" w:tplc="04090001" w:tentative="1">
+    <w:lvl w:ilvl="6">
       <w:start w:val="1"/>
       <w:numFmt w:val="bullet"/>
       <w:lvlText w:val=""/>
@@ -7312,7 +7861,7 @@
         <w:rFonts w:ascii="Symbol" w:hAnsi="Symbol" w:hint="default"/>
       </w:rPr>
     </w:lvl>
-    <w:lvl w:ilvl="7" w:tplc="04090003" w:tentative="1">
+    <w:lvl w:ilvl="7">
       <w:start w:val="1"/>
       <w:numFmt w:val="bullet"/>
       <w:lvlText w:val="o"/>
@@ -7324,7 +7873,7 @@
         <w:rFonts w:ascii="Courier New" w:hAnsi="Courier New" w:cs="Courier New" w:hint="default"/>
       </w:rPr>
     </w:lvl>
-    <w:lvl w:ilvl="8" w:tplc="04090005" w:tentative="1">
+    <w:lvl w:ilvl="8">
       <w:start w:val="1"/>
       <w:numFmt w:val="bullet"/>
       <w:lvlText w:val=""/>
@@ -7338,112 +7887,112 @@
     </w:lvl>
   </w:abstractNum>
   <w:abstractNum w:abstractNumId="10" w15:restartNumberingAfterBreak="0">
-    <w:nsid w:val="2B244017"/>
-    <w:multiLevelType w:val="hybridMultilevel"/>
-    <w:tmpl w:val="D4DA4D88"/>
-    <w:lvl w:ilvl="0" w:tplc="B2552B59">
-      <w:start w:val="1"/>
-      <w:numFmt w:val="bullet"/>
-      <w:lvlText w:val=""/>
-      <w:lvlJc w:val="left"/>
-      <w:pPr>
-        <w:ind w:left="795" w:hanging="360"/>
+    <w:nsid w:val="5B644824"/>
+    <w:multiLevelType w:val="multilevel"/>
+    <w:tmpl w:val="5B644824"/>
+    <w:lvl w:ilvl="0">
+      <w:start w:val="1"/>
+      <w:numFmt w:val="bullet"/>
+      <w:lvlText w:val=""/>
+      <w:lvlJc w:val="left"/>
+      <w:pPr>
+        <w:ind w:left="1080" w:hanging="360"/>
       </w:pPr>
       <w:rPr>
         <w:rFonts w:ascii="Wingdings" w:hAnsi="Wingdings" w:hint="default"/>
       </w:rPr>
     </w:lvl>
-    <w:lvl w:ilvl="1" w:tplc="04090003" w:tentative="1">
+    <w:lvl w:ilvl="1">
       <w:start w:val="1"/>
       <w:numFmt w:val="bullet"/>
       <w:lvlText w:val="o"/>
       <w:lvlJc w:val="left"/>
       <w:pPr>
-        <w:ind w:left="1515" w:hanging="360"/>
+        <w:ind w:left="1800" w:hanging="360"/>
       </w:pPr>
       <w:rPr>
         <w:rFonts w:ascii="Courier New" w:hAnsi="Courier New" w:cs="Courier New" w:hint="default"/>
       </w:rPr>
     </w:lvl>
-    <w:lvl w:ilvl="2" w:tplc="04090005" w:tentative="1">
+    <w:lvl w:ilvl="2">
       <w:start w:val="1"/>
       <w:numFmt w:val="bullet"/>
       <w:lvlText w:val=""/>
       <w:lvlJc w:val="left"/>
       <w:pPr>
-        <w:ind w:left="2235" w:hanging="360"/>
+        <w:ind w:left="2520" w:hanging="360"/>
       </w:pPr>
       <w:rPr>
         <w:rFonts w:ascii="Wingdings" w:hAnsi="Wingdings" w:hint="default"/>
       </w:rPr>
     </w:lvl>
-    <w:lvl w:ilvl="3" w:tplc="04090001" w:tentative="1">
+    <w:lvl w:ilvl="3">
       <w:start w:val="1"/>
       <w:numFmt w:val="bullet"/>
       <w:lvlText w:val=""/>
       <w:lvlJc w:val="left"/>
       <w:pPr>
-        <w:ind w:left="2955" w:hanging="360"/>
+        <w:ind w:left="3240" w:hanging="360"/>
       </w:pPr>
       <w:rPr>
         <w:rFonts w:ascii="Symbol" w:hAnsi="Symbol" w:hint="default"/>
       </w:rPr>
     </w:lvl>
-    <w:lvl w:ilvl="4" w:tplc="04090003" w:tentative="1">
+    <w:lvl w:ilvl="4">
       <w:start w:val="1"/>
       <w:numFmt w:val="bullet"/>
       <w:lvlText w:val="o"/>
       <w:lvlJc w:val="left"/>
       <w:pPr>
-        <w:ind w:left="3675" w:hanging="360"/>
+        <w:ind w:left="3960" w:hanging="360"/>
       </w:pPr>
       <w:rPr>
         <w:rFonts w:ascii="Courier New" w:hAnsi="Courier New" w:cs="Courier New" w:hint="default"/>
       </w:rPr>
     </w:lvl>
-    <w:lvl w:ilvl="5" w:tplc="04090005" w:tentative="1">
+    <w:lvl w:ilvl="5">
       <w:start w:val="1"/>
       <w:numFmt w:val="bullet"/>
       <w:lvlText w:val=""/>
       <w:lvlJc w:val="left"/>
       <w:pPr>
-        <w:ind w:left="4395" w:hanging="360"/>
+        <w:ind w:left="4680" w:hanging="360"/>
       </w:pPr>
       <w:rPr>
         <w:rFonts w:ascii="Wingdings" w:hAnsi="Wingdings" w:hint="default"/>
       </w:rPr>
     </w:lvl>
-    <w:lvl w:ilvl="6" w:tplc="04090001" w:tentative="1">
+    <w:lvl w:ilvl="6">
       <w:start w:val="1"/>
       <w:numFmt w:val="bullet"/>
       <w:lvlText w:val=""/>
       <w:lvlJc w:val="left"/>
       <w:pPr>
-        <w:ind w:left="5115" w:hanging="360"/>
+        <w:ind w:left="5400" w:hanging="360"/>
       </w:pPr>
       <w:rPr>
         <w:rFonts w:ascii="Symbol" w:hAnsi="Symbol" w:hint="default"/>
       </w:rPr>
     </w:lvl>
-    <w:lvl w:ilvl="7" w:tplc="04090003" w:tentative="1">
+    <w:lvl w:ilvl="7">
       <w:start w:val="1"/>
       <w:numFmt w:val="bullet"/>
       <w:lvlText w:val="o"/>
       <w:lvlJc w:val="left"/>
       <w:pPr>
-        <w:ind w:left="5835" w:hanging="360"/>
+        <w:ind w:left="6120" w:hanging="360"/>
       </w:pPr>
       <w:rPr>
         <w:rFonts w:ascii="Courier New" w:hAnsi="Courier New" w:cs="Courier New" w:hint="default"/>
       </w:rPr>
     </w:lvl>
-    <w:lvl w:ilvl="8" w:tplc="04090005" w:tentative="1">
+    <w:lvl w:ilvl="8">
       <w:start w:val="1"/>
       <w:numFmt w:val="bullet"/>
       <w:lvlText w:val=""/>
       <w:lvlJc w:val="left"/>
       <w:pPr>
-        <w:ind w:left="6555" w:hanging="360"/>
+        <w:ind w:left="6840" w:hanging="360"/>
       </w:pPr>
       <w:rPr>
         <w:rFonts w:ascii="Wingdings" w:hAnsi="Wingdings" w:hint="default"/>
@@ -7451,13 +8000,13 @@
     </w:lvl>
   </w:abstractNum>
   <w:abstractNum w:abstractNumId="11" w15:restartNumberingAfterBreak="0">
-    <w:nsid w:val="2DB53BFA"/>
-    <w:multiLevelType w:val="hybridMultilevel"/>
-    <w:tmpl w:val="5A8061CE"/>
-    <w:lvl w:ilvl="0" w:tplc="B2552B59">
-      <w:start w:val="1"/>
-      <w:numFmt w:val="bullet"/>
-      <w:lvlText w:val=""/>
+    <w:nsid w:val="61042F98"/>
+    <w:multiLevelType w:val="multilevel"/>
+    <w:tmpl w:val="61042F98"/>
+    <w:lvl w:ilvl="0">
+      <w:start w:val="1"/>
+      <w:numFmt w:val="bullet"/>
+      <w:lvlText w:val=""/>
       <w:lvlJc w:val="left"/>
       <w:pPr>
         <w:ind w:left="1080" w:hanging="360"/>
@@ -7466,7 +8015,7 @@
         <w:rFonts w:ascii="Wingdings" w:hAnsi="Wingdings" w:hint="default"/>
       </w:rPr>
     </w:lvl>
-    <w:lvl w:ilvl="1" w:tplc="04090003" w:tentative="1">
+    <w:lvl w:ilvl="1">
       <w:start w:val="1"/>
       <w:numFmt w:val="bullet"/>
       <w:lvlText w:val="o"/>
@@ -7478,7 +8027,7 @@
         <w:rFonts w:ascii="Courier New" w:hAnsi="Courier New" w:cs="Courier New" w:hint="default"/>
       </w:rPr>
     </w:lvl>
-    <w:lvl w:ilvl="2" w:tplc="04090005" w:tentative="1">
+    <w:lvl w:ilvl="2">
       <w:start w:val="1"/>
       <w:numFmt w:val="bullet"/>
       <w:lvlText w:val=""/>
@@ -7490,7 +8039,7 @@
         <w:rFonts w:ascii="Wingdings" w:hAnsi="Wingdings" w:hint="default"/>
       </w:rPr>
     </w:lvl>
-    <w:lvl w:ilvl="3" w:tplc="04090001" w:tentative="1">
+    <w:lvl w:ilvl="3">
       <w:start w:val="1"/>
       <w:numFmt w:val="bullet"/>
       <w:lvlText w:val=""/>
@@ -7502,7 +8051,7 @@
         <w:rFonts w:ascii="Symbol" w:hAnsi="Symbol" w:hint="default"/>
       </w:rPr>
     </w:lvl>
-    <w:lvl w:ilvl="4" w:tplc="04090003" w:tentative="1">
+    <w:lvl w:ilvl="4">
       <w:start w:val="1"/>
       <w:numFmt w:val="bullet"/>
       <w:lvlText w:val="o"/>
@@ -7514,7 +8063,7 @@
         <w:rFonts w:ascii="Courier New" w:hAnsi="Courier New" w:cs="Courier New" w:hint="default"/>
       </w:rPr>
     </w:lvl>
-    <w:lvl w:ilvl="5" w:tplc="04090005" w:tentative="1">
+    <w:lvl w:ilvl="5">
       <w:start w:val="1"/>
       <w:numFmt w:val="bullet"/>
       <w:lvlText w:val=""/>
@@ -7526,7 +8075,7 @@
         <w:rFonts w:ascii="Wingdings" w:hAnsi="Wingdings" w:hint="default"/>
       </w:rPr>
     </w:lvl>
-    <w:lvl w:ilvl="6" w:tplc="04090001" w:tentative="1">
+    <w:lvl w:ilvl="6">
       <w:start w:val="1"/>
       <w:numFmt w:val="bullet"/>
       <w:lvlText w:val=""/>
@@ -7538,7 +8087,7 @@
         <w:rFonts w:ascii="Symbol" w:hAnsi="Symbol" w:hint="default"/>
       </w:rPr>
     </w:lvl>
-    <w:lvl w:ilvl="7" w:tplc="04090003" w:tentative="1">
+    <w:lvl w:ilvl="7">
       <w:start w:val="1"/>
       <w:numFmt w:val="bullet"/>
       <w:lvlText w:val="o"/>
@@ -7550,7 +8099,7 @@
         <w:rFonts w:ascii="Courier New" w:hAnsi="Courier New" w:cs="Courier New" w:hint="default"/>
       </w:rPr>
     </w:lvl>
-    <w:lvl w:ilvl="8" w:tplc="04090005" w:tentative="1">
+    <w:lvl w:ilvl="8">
       <w:start w:val="1"/>
       <w:numFmt w:val="bullet"/>
       <w:lvlText w:val=""/>
@@ -7564,10 +8113,10 @@
     </w:lvl>
   </w:abstractNum>
   <w:abstractNum w:abstractNumId="12" w15:restartNumberingAfterBreak="0">
-    <w:nsid w:val="359C6C55"/>
-    <w:multiLevelType w:val="hybridMultilevel"/>
-    <w:tmpl w:val="9BEC3E96"/>
-    <w:lvl w:ilvl="0" w:tplc="B2552B59">
+    <w:nsid w:val="6BB66549"/>
+    <w:multiLevelType w:val="multilevel"/>
+    <w:tmpl w:val="6BB66549"/>
+    <w:lvl w:ilvl="0">
       <w:start w:val="1"/>
       <w:numFmt w:val="bullet"/>
       <w:lvlText w:val=""/>
@@ -7579,7 +8128,7 @@
         <w:rFonts w:ascii="Wingdings" w:hAnsi="Wingdings" w:hint="default"/>
       </w:rPr>
     </w:lvl>
-    <w:lvl w:ilvl="1" w:tplc="04090003" w:tentative="1">
+    <w:lvl w:ilvl="1">
       <w:start w:val="1"/>
       <w:numFmt w:val="bullet"/>
       <w:lvlText w:val="o"/>
@@ -7591,7 +8140,7 @@
         <w:rFonts w:ascii="Courier New" w:hAnsi="Courier New" w:cs="Courier New" w:hint="default"/>
       </w:rPr>
     </w:lvl>
-    <w:lvl w:ilvl="2" w:tplc="04090005" w:tentative="1">
+    <w:lvl w:ilvl="2">
       <w:start w:val="1"/>
       <w:numFmt w:val="bullet"/>
       <w:lvlText w:val=""/>
@@ -7603,7 +8152,7 @@
         <w:rFonts w:ascii="Wingdings" w:hAnsi="Wingdings" w:hint="default"/>
       </w:rPr>
     </w:lvl>
-    <w:lvl w:ilvl="3" w:tplc="04090001" w:tentative="1">
+    <w:lvl w:ilvl="3">
       <w:start w:val="1"/>
       <w:numFmt w:val="bullet"/>
       <w:lvlText w:val=""/>
@@ -7615,7 +8164,7 @@
         <w:rFonts w:ascii="Symbol" w:hAnsi="Symbol" w:hint="default"/>
       </w:rPr>
     </w:lvl>
-    <w:lvl w:ilvl="4" w:tplc="04090003" w:tentative="1">
+    <w:lvl w:ilvl="4">
       <w:start w:val="1"/>
       <w:numFmt w:val="bullet"/>
       <w:lvlText w:val="o"/>
@@ -7627,7 +8176,7 @@
         <w:rFonts w:ascii="Courier New" w:hAnsi="Courier New" w:cs="Courier New" w:hint="default"/>
       </w:rPr>
     </w:lvl>
-    <w:lvl w:ilvl="5" w:tplc="04090005" w:tentative="1">
+    <w:lvl w:ilvl="5">
       <w:start w:val="1"/>
       <w:numFmt w:val="bullet"/>
       <w:lvlText w:val=""/>
@@ -7639,7 +8188,7 @@
         <w:rFonts w:ascii="Wingdings" w:hAnsi="Wingdings" w:hint="default"/>
       </w:rPr>
     </w:lvl>
-    <w:lvl w:ilvl="6" w:tplc="04090001" w:tentative="1">
+    <w:lvl w:ilvl="6">
       <w:start w:val="1"/>
       <w:numFmt w:val="bullet"/>
       <w:lvlText w:val=""/>
@@ -7651,7 +8200,7 @@
         <w:rFonts w:ascii="Symbol" w:hAnsi="Symbol" w:hint="default"/>
       </w:rPr>
     </w:lvl>
-    <w:lvl w:ilvl="7" w:tplc="04090003" w:tentative="1">
+    <w:lvl w:ilvl="7">
       <w:start w:val="1"/>
       <w:numFmt w:val="bullet"/>
       <w:lvlText w:val="o"/>
@@ -7663,7 +8212,7 @@
         <w:rFonts w:ascii="Courier New" w:hAnsi="Courier New" w:cs="Courier New" w:hint="default"/>
       </w:rPr>
     </w:lvl>
-    <w:lvl w:ilvl="8" w:tplc="04090005" w:tentative="1">
+    <w:lvl w:ilvl="8">
       <w:start w:val="1"/>
       <w:numFmt w:val="bullet"/>
       <w:lvlText w:val=""/>
@@ -7677,10 +8226,10 @@
     </w:lvl>
   </w:abstractNum>
   <w:abstractNum w:abstractNumId="13" w15:restartNumberingAfterBreak="0">
-    <w:nsid w:val="37E50CF6"/>
-    <w:multiLevelType w:val="hybridMultilevel"/>
-    <w:tmpl w:val="C9F8AAC0"/>
-    <w:lvl w:ilvl="0" w:tplc="04090009">
+    <w:nsid w:val="75232105"/>
+    <w:multiLevelType w:val="multilevel"/>
+    <w:tmpl w:val="75232105"/>
+    <w:lvl w:ilvl="0">
       <w:start w:val="1"/>
       <w:numFmt w:val="bullet"/>
       <w:lvlText w:val=""/>
@@ -7692,7 +8241,7 @@
         <w:rFonts w:ascii="Wingdings" w:hAnsi="Wingdings" w:hint="default"/>
       </w:rPr>
     </w:lvl>
-    <w:lvl w:ilvl="1" w:tplc="04090003" w:tentative="1">
+    <w:lvl w:ilvl="1">
       <w:start w:val="1"/>
       <w:numFmt w:val="bullet"/>
       <w:lvlText w:val="o"/>
@@ -7704,7 +8253,7 @@
         <w:rFonts w:ascii="Courier New" w:hAnsi="Courier New" w:cs="Courier New" w:hint="default"/>
       </w:rPr>
     </w:lvl>
-    <w:lvl w:ilvl="2" w:tplc="04090005" w:tentative="1">
+    <w:lvl w:ilvl="2">
       <w:start w:val="1"/>
       <w:numFmt w:val="bullet"/>
       <w:lvlText w:val=""/>
@@ -7716,7 +8265,7 @@
         <w:rFonts w:ascii="Wingdings" w:hAnsi="Wingdings" w:hint="default"/>
       </w:rPr>
     </w:lvl>
-    <w:lvl w:ilvl="3" w:tplc="04090001" w:tentative="1">
+    <w:lvl w:ilvl="3">
       <w:start w:val="1"/>
       <w:numFmt w:val="bullet"/>
       <w:lvlText w:val=""/>
@@ -7728,7 +8277,7 @@
         <w:rFonts w:ascii="Symbol" w:hAnsi="Symbol" w:hint="default"/>
       </w:rPr>
     </w:lvl>
-    <w:lvl w:ilvl="4" w:tplc="04090003" w:tentative="1">
+    <w:lvl w:ilvl="4">
       <w:start w:val="1"/>
       <w:numFmt w:val="bullet"/>
       <w:lvlText w:val="o"/>
@@ -7740,7 +8289,7 @@
         <w:rFonts w:ascii="Courier New" w:hAnsi="Courier New" w:cs="Courier New" w:hint="default"/>
       </w:rPr>
     </w:lvl>
-    <w:lvl w:ilvl="5" w:tplc="04090005" w:tentative="1">
+    <w:lvl w:ilvl="5">
       <w:start w:val="1"/>
       <w:numFmt w:val="bullet"/>
       <w:lvlText w:val=""/>
@@ -7752,7 +8301,7 @@
         <w:rFonts w:ascii="Wingdings" w:hAnsi="Wingdings" w:hint="default"/>
       </w:rPr>
     </w:lvl>
-    <w:lvl w:ilvl="6" w:tplc="04090001" w:tentative="1">
+    <w:lvl w:ilvl="6">
       <w:start w:val="1"/>
       <w:numFmt w:val="bullet"/>
       <w:lvlText w:val=""/>
@@ -7764,7 +8313,7 @@
         <w:rFonts w:ascii="Symbol" w:hAnsi="Symbol" w:hint="default"/>
       </w:rPr>
     </w:lvl>
-    <w:lvl w:ilvl="7" w:tplc="04090003" w:tentative="1">
+    <w:lvl w:ilvl="7">
       <w:start w:val="1"/>
       <w:numFmt w:val="bullet"/>
       <w:lvlText w:val="o"/>
@@ -7776,1675 +8325,7 @@
         <w:rFonts w:ascii="Courier New" w:hAnsi="Courier New" w:cs="Courier New" w:hint="default"/>
       </w:rPr>
     </w:lvl>
-    <w:lvl w:ilvl="8" w:tplc="04090005" w:tentative="1">
-      <w:start w:val="1"/>
-      <w:numFmt w:val="bullet"/>
-      <w:lvlText w:val=""/>
-      <w:lvlJc w:val="left"/>
-      <w:pPr>
-        <w:ind w:left="6840" w:hanging="360"/>
-      </w:pPr>
-      <w:rPr>
-        <w:rFonts w:ascii="Wingdings" w:hAnsi="Wingdings" w:hint="default"/>
-      </w:rPr>
-    </w:lvl>
-  </w:abstractNum>
-  <w:abstractNum w:abstractNumId="14" w15:restartNumberingAfterBreak="0">
-    <w:nsid w:val="3AB2114D"/>
-    <w:multiLevelType w:val="hybridMultilevel"/>
-    <w:tmpl w:val="CCBE4A64"/>
-    <w:lvl w:ilvl="0" w:tplc="04090009">
-      <w:start w:val="1"/>
-      <w:numFmt w:val="bullet"/>
-      <w:lvlText w:val=""/>
-      <w:lvlJc w:val="left"/>
-      <w:pPr>
-        <w:ind w:left="1080" w:hanging="360"/>
-      </w:pPr>
-      <w:rPr>
-        <w:rFonts w:ascii="Wingdings" w:hAnsi="Wingdings" w:hint="default"/>
-      </w:rPr>
-    </w:lvl>
-    <w:lvl w:ilvl="1" w:tplc="04090003" w:tentative="1">
-      <w:start w:val="1"/>
-      <w:numFmt w:val="bullet"/>
-      <w:lvlText w:val="o"/>
-      <w:lvlJc w:val="left"/>
-      <w:pPr>
-        <w:ind w:left="1800" w:hanging="360"/>
-      </w:pPr>
-      <w:rPr>
-        <w:rFonts w:ascii="Courier New" w:hAnsi="Courier New" w:cs="Courier New" w:hint="default"/>
-      </w:rPr>
-    </w:lvl>
-    <w:lvl w:ilvl="2" w:tplc="04090005" w:tentative="1">
-      <w:start w:val="1"/>
-      <w:numFmt w:val="bullet"/>
-      <w:lvlText w:val=""/>
-      <w:lvlJc w:val="left"/>
-      <w:pPr>
-        <w:ind w:left="2520" w:hanging="360"/>
-      </w:pPr>
-      <w:rPr>
-        <w:rFonts w:ascii="Wingdings" w:hAnsi="Wingdings" w:hint="default"/>
-      </w:rPr>
-    </w:lvl>
-    <w:lvl w:ilvl="3" w:tplc="04090001" w:tentative="1">
-      <w:start w:val="1"/>
-      <w:numFmt w:val="bullet"/>
-      <w:lvlText w:val=""/>
-      <w:lvlJc w:val="left"/>
-      <w:pPr>
-        <w:ind w:left="3240" w:hanging="360"/>
-      </w:pPr>
-      <w:rPr>
-        <w:rFonts w:ascii="Symbol" w:hAnsi="Symbol" w:hint="default"/>
-      </w:rPr>
-    </w:lvl>
-    <w:lvl w:ilvl="4" w:tplc="04090003" w:tentative="1">
-      <w:start w:val="1"/>
-      <w:numFmt w:val="bullet"/>
-      <w:lvlText w:val="o"/>
-      <w:lvlJc w:val="left"/>
-      <w:pPr>
-        <w:ind w:left="3960" w:hanging="360"/>
-      </w:pPr>
-      <w:rPr>
-        <w:rFonts w:ascii="Courier New" w:hAnsi="Courier New" w:cs="Courier New" w:hint="default"/>
-      </w:rPr>
-    </w:lvl>
-    <w:lvl w:ilvl="5" w:tplc="04090005" w:tentative="1">
-      <w:start w:val="1"/>
-      <w:numFmt w:val="bullet"/>
-      <w:lvlText w:val=""/>
-      <w:lvlJc w:val="left"/>
-      <w:pPr>
-        <w:ind w:left="4680" w:hanging="360"/>
-      </w:pPr>
-      <w:rPr>
-        <w:rFonts w:ascii="Wingdings" w:hAnsi="Wingdings" w:hint="default"/>
-      </w:rPr>
-    </w:lvl>
-    <w:lvl w:ilvl="6" w:tplc="04090001" w:tentative="1">
-      <w:start w:val="1"/>
-      <w:numFmt w:val="bullet"/>
-      <w:lvlText w:val=""/>
-      <w:lvlJc w:val="left"/>
-      <w:pPr>
-        <w:ind w:left="5400" w:hanging="360"/>
-      </w:pPr>
-      <w:rPr>
-        <w:rFonts w:ascii="Symbol" w:hAnsi="Symbol" w:hint="default"/>
-      </w:rPr>
-    </w:lvl>
-    <w:lvl w:ilvl="7" w:tplc="04090003" w:tentative="1">
-      <w:start w:val="1"/>
-      <w:numFmt w:val="bullet"/>
-      <w:lvlText w:val="o"/>
-      <w:lvlJc w:val="left"/>
-      <w:pPr>
-        <w:ind w:left="6120" w:hanging="360"/>
-      </w:pPr>
-      <w:rPr>
-        <w:rFonts w:ascii="Courier New" w:hAnsi="Courier New" w:cs="Courier New" w:hint="default"/>
-      </w:rPr>
-    </w:lvl>
-    <w:lvl w:ilvl="8" w:tplc="04090005" w:tentative="1">
-      <w:start w:val="1"/>
-      <w:numFmt w:val="bullet"/>
-      <w:lvlText w:val=""/>
-      <w:lvlJc w:val="left"/>
-      <w:pPr>
-        <w:ind w:left="6840" w:hanging="360"/>
-      </w:pPr>
-      <w:rPr>
-        <w:rFonts w:ascii="Wingdings" w:hAnsi="Wingdings" w:hint="default"/>
-      </w:rPr>
-    </w:lvl>
-  </w:abstractNum>
-  <w:abstractNum w:abstractNumId="15" w15:restartNumberingAfterBreak="0">
-    <w:nsid w:val="4C82563E"/>
-    <w:multiLevelType w:val="hybridMultilevel"/>
-    <w:tmpl w:val="A0CC2062"/>
-    <w:lvl w:ilvl="0" w:tplc="04090009">
-      <w:start w:val="1"/>
-      <w:numFmt w:val="bullet"/>
-      <w:lvlText w:val=""/>
-      <w:lvlJc w:val="left"/>
-      <w:pPr>
-        <w:ind w:left="1080" w:hanging="360"/>
-      </w:pPr>
-      <w:rPr>
-        <w:rFonts w:ascii="Wingdings" w:hAnsi="Wingdings" w:hint="default"/>
-      </w:rPr>
-    </w:lvl>
-    <w:lvl w:ilvl="1" w:tplc="04090003" w:tentative="1">
-      <w:start w:val="1"/>
-      <w:numFmt w:val="bullet"/>
-      <w:lvlText w:val="o"/>
-      <w:lvlJc w:val="left"/>
-      <w:pPr>
-        <w:ind w:left="1800" w:hanging="360"/>
-      </w:pPr>
-      <w:rPr>
-        <w:rFonts w:ascii="Courier New" w:hAnsi="Courier New" w:cs="Courier New" w:hint="default"/>
-      </w:rPr>
-    </w:lvl>
-    <w:lvl w:ilvl="2" w:tplc="04090005" w:tentative="1">
-      <w:start w:val="1"/>
-      <w:numFmt w:val="bullet"/>
-      <w:lvlText w:val=""/>
-      <w:lvlJc w:val="left"/>
-      <w:pPr>
-        <w:ind w:left="2520" w:hanging="360"/>
-      </w:pPr>
-      <w:rPr>
-        <w:rFonts w:ascii="Wingdings" w:hAnsi="Wingdings" w:hint="default"/>
-      </w:rPr>
-    </w:lvl>
-    <w:lvl w:ilvl="3" w:tplc="04090001" w:tentative="1">
-      <w:start w:val="1"/>
-      <w:numFmt w:val="bullet"/>
-      <w:lvlText w:val=""/>
-      <w:lvlJc w:val="left"/>
-      <w:pPr>
-        <w:ind w:left="3240" w:hanging="360"/>
-      </w:pPr>
-      <w:rPr>
-        <w:rFonts w:ascii="Symbol" w:hAnsi="Symbol" w:hint="default"/>
-      </w:rPr>
-    </w:lvl>
-    <w:lvl w:ilvl="4" w:tplc="04090003" w:tentative="1">
-      <w:start w:val="1"/>
-      <w:numFmt w:val="bullet"/>
-      <w:lvlText w:val="o"/>
-      <w:lvlJc w:val="left"/>
-      <w:pPr>
-        <w:ind w:left="3960" w:hanging="360"/>
-      </w:pPr>
-      <w:rPr>
-        <w:rFonts w:ascii="Courier New" w:hAnsi="Courier New" w:cs="Courier New" w:hint="default"/>
-      </w:rPr>
-    </w:lvl>
-    <w:lvl w:ilvl="5" w:tplc="04090005" w:tentative="1">
-      <w:start w:val="1"/>
-      <w:numFmt w:val="bullet"/>
-      <w:lvlText w:val=""/>
-      <w:lvlJc w:val="left"/>
-      <w:pPr>
-        <w:ind w:left="4680" w:hanging="360"/>
-      </w:pPr>
-      <w:rPr>
-        <w:rFonts w:ascii="Wingdings" w:hAnsi="Wingdings" w:hint="default"/>
-      </w:rPr>
-    </w:lvl>
-    <w:lvl w:ilvl="6" w:tplc="04090001" w:tentative="1">
-      <w:start w:val="1"/>
-      <w:numFmt w:val="bullet"/>
-      <w:lvlText w:val=""/>
-      <w:lvlJc w:val="left"/>
-      <w:pPr>
-        <w:ind w:left="5400" w:hanging="360"/>
-      </w:pPr>
-      <w:rPr>
-        <w:rFonts w:ascii="Symbol" w:hAnsi="Symbol" w:hint="default"/>
-      </w:rPr>
-    </w:lvl>
-    <w:lvl w:ilvl="7" w:tplc="04090003" w:tentative="1">
-      <w:start w:val="1"/>
-      <w:numFmt w:val="bullet"/>
-      <w:lvlText w:val="o"/>
-      <w:lvlJc w:val="left"/>
-      <w:pPr>
-        <w:ind w:left="6120" w:hanging="360"/>
-      </w:pPr>
-      <w:rPr>
-        <w:rFonts w:ascii="Courier New" w:hAnsi="Courier New" w:cs="Courier New" w:hint="default"/>
-      </w:rPr>
-    </w:lvl>
-    <w:lvl w:ilvl="8" w:tplc="04090005" w:tentative="1">
-      <w:start w:val="1"/>
-      <w:numFmt w:val="bullet"/>
-      <w:lvlText w:val=""/>
-      <w:lvlJc w:val="left"/>
-      <w:pPr>
-        <w:ind w:left="6840" w:hanging="360"/>
-      </w:pPr>
-      <w:rPr>
-        <w:rFonts w:ascii="Wingdings" w:hAnsi="Wingdings" w:hint="default"/>
-      </w:rPr>
-    </w:lvl>
-  </w:abstractNum>
-  <w:abstractNum w:abstractNumId="16" w15:restartNumberingAfterBreak="0">
-    <w:nsid w:val="4F570E4D"/>
-    <w:multiLevelType w:val="hybridMultilevel"/>
-    <w:tmpl w:val="9354A71E"/>
-    <w:lvl w:ilvl="0" w:tplc="04090009">
-      <w:start w:val="1"/>
-      <w:numFmt w:val="bullet"/>
-      <w:lvlText w:val=""/>
-      <w:lvlJc w:val="left"/>
-      <w:pPr>
-        <w:ind w:left="1080" w:hanging="360"/>
-      </w:pPr>
-      <w:rPr>
-        <w:rFonts w:ascii="Wingdings" w:hAnsi="Wingdings" w:hint="default"/>
-      </w:rPr>
-    </w:lvl>
-    <w:lvl w:ilvl="1" w:tplc="04090003" w:tentative="1">
-      <w:start w:val="1"/>
-      <w:numFmt w:val="bullet"/>
-      <w:lvlText w:val="o"/>
-      <w:lvlJc w:val="left"/>
-      <w:pPr>
-        <w:ind w:left="1800" w:hanging="360"/>
-      </w:pPr>
-      <w:rPr>
-        <w:rFonts w:ascii="Courier New" w:hAnsi="Courier New" w:cs="Courier New" w:hint="default"/>
-      </w:rPr>
-    </w:lvl>
-    <w:lvl w:ilvl="2" w:tplc="04090005" w:tentative="1">
-      <w:start w:val="1"/>
-      <w:numFmt w:val="bullet"/>
-      <w:lvlText w:val=""/>
-      <w:lvlJc w:val="left"/>
-      <w:pPr>
-        <w:ind w:left="2520" w:hanging="360"/>
-      </w:pPr>
-      <w:rPr>
-        <w:rFonts w:ascii="Wingdings" w:hAnsi="Wingdings" w:hint="default"/>
-      </w:rPr>
-    </w:lvl>
-    <w:lvl w:ilvl="3" w:tplc="04090001" w:tentative="1">
-      <w:start w:val="1"/>
-      <w:numFmt w:val="bullet"/>
-      <w:lvlText w:val=""/>
-      <w:lvlJc w:val="left"/>
-      <w:pPr>
-        <w:ind w:left="3240" w:hanging="360"/>
-      </w:pPr>
-      <w:rPr>
-        <w:rFonts w:ascii="Symbol" w:hAnsi="Symbol" w:hint="default"/>
-      </w:rPr>
-    </w:lvl>
-    <w:lvl w:ilvl="4" w:tplc="04090003" w:tentative="1">
-      <w:start w:val="1"/>
-      <w:numFmt w:val="bullet"/>
-      <w:lvlText w:val="o"/>
-      <w:lvlJc w:val="left"/>
-      <w:pPr>
-        <w:ind w:left="3960" w:hanging="360"/>
-      </w:pPr>
-      <w:rPr>
-        <w:rFonts w:ascii="Courier New" w:hAnsi="Courier New" w:cs="Courier New" w:hint="default"/>
-      </w:rPr>
-    </w:lvl>
-    <w:lvl w:ilvl="5" w:tplc="04090005" w:tentative="1">
-      <w:start w:val="1"/>
-      <w:numFmt w:val="bullet"/>
-      <w:lvlText w:val=""/>
-      <w:lvlJc w:val="left"/>
-      <w:pPr>
-        <w:ind w:left="4680" w:hanging="360"/>
-      </w:pPr>
-      <w:rPr>
-        <w:rFonts w:ascii="Wingdings" w:hAnsi="Wingdings" w:hint="default"/>
-      </w:rPr>
-    </w:lvl>
-    <w:lvl w:ilvl="6" w:tplc="04090001" w:tentative="1">
-      <w:start w:val="1"/>
-      <w:numFmt w:val="bullet"/>
-      <w:lvlText w:val=""/>
-      <w:lvlJc w:val="left"/>
-      <w:pPr>
-        <w:ind w:left="5400" w:hanging="360"/>
-      </w:pPr>
-      <w:rPr>
-        <w:rFonts w:ascii="Symbol" w:hAnsi="Symbol" w:hint="default"/>
-      </w:rPr>
-    </w:lvl>
-    <w:lvl w:ilvl="7" w:tplc="04090003" w:tentative="1">
-      <w:start w:val="1"/>
-      <w:numFmt w:val="bullet"/>
-      <w:lvlText w:val="o"/>
-      <w:lvlJc w:val="left"/>
-      <w:pPr>
-        <w:ind w:left="6120" w:hanging="360"/>
-      </w:pPr>
-      <w:rPr>
-        <w:rFonts w:ascii="Courier New" w:hAnsi="Courier New" w:cs="Courier New" w:hint="default"/>
-      </w:rPr>
-    </w:lvl>
-    <w:lvl w:ilvl="8" w:tplc="04090005" w:tentative="1">
-      <w:start w:val="1"/>
-      <w:numFmt w:val="bullet"/>
-      <w:lvlText w:val=""/>
-      <w:lvlJc w:val="left"/>
-      <w:pPr>
-        <w:ind w:left="6840" w:hanging="360"/>
-      </w:pPr>
-      <w:rPr>
-        <w:rFonts w:ascii="Wingdings" w:hAnsi="Wingdings" w:hint="default"/>
-      </w:rPr>
-    </w:lvl>
-  </w:abstractNum>
-  <w:abstractNum w:abstractNumId="17" w15:restartNumberingAfterBreak="0">
-    <w:nsid w:val="4F646CEF"/>
-    <w:multiLevelType w:val="hybridMultilevel"/>
-    <w:tmpl w:val="AB127CEE"/>
-    <w:lvl w:ilvl="0" w:tplc="04090005">
-      <w:start w:val="1"/>
-      <w:numFmt w:val="bullet"/>
-      <w:lvlText w:val=""/>
-      <w:lvlJc w:val="left"/>
-      <w:pPr>
-        <w:ind w:left="1080" w:hanging="360"/>
-      </w:pPr>
-      <w:rPr>
-        <w:rFonts w:ascii="Wingdings" w:hAnsi="Wingdings" w:hint="default"/>
-      </w:rPr>
-    </w:lvl>
-    <w:lvl w:ilvl="1" w:tplc="04090003" w:tentative="1">
-      <w:start w:val="1"/>
-      <w:numFmt w:val="bullet"/>
-      <w:lvlText w:val="o"/>
-      <w:lvlJc w:val="left"/>
-      <w:pPr>
-        <w:ind w:left="1800" w:hanging="360"/>
-      </w:pPr>
-      <w:rPr>
-        <w:rFonts w:ascii="Courier New" w:hAnsi="Courier New" w:cs="Courier New" w:hint="default"/>
-      </w:rPr>
-    </w:lvl>
-    <w:lvl w:ilvl="2" w:tplc="04090005" w:tentative="1">
-      <w:start w:val="1"/>
-      <w:numFmt w:val="bullet"/>
-      <w:lvlText w:val=""/>
-      <w:lvlJc w:val="left"/>
-      <w:pPr>
-        <w:ind w:left="2520" w:hanging="360"/>
-      </w:pPr>
-      <w:rPr>
-        <w:rFonts w:ascii="Wingdings" w:hAnsi="Wingdings" w:hint="default"/>
-      </w:rPr>
-    </w:lvl>
-    <w:lvl w:ilvl="3" w:tplc="04090001" w:tentative="1">
-      <w:start w:val="1"/>
-      <w:numFmt w:val="bullet"/>
-      <w:lvlText w:val=""/>
-      <w:lvlJc w:val="left"/>
-      <w:pPr>
-        <w:ind w:left="3240" w:hanging="360"/>
-      </w:pPr>
-      <w:rPr>
-        <w:rFonts w:ascii="Symbol" w:hAnsi="Symbol" w:hint="default"/>
-      </w:rPr>
-    </w:lvl>
-    <w:lvl w:ilvl="4" w:tplc="04090003" w:tentative="1">
-      <w:start w:val="1"/>
-      <w:numFmt w:val="bullet"/>
-      <w:lvlText w:val="o"/>
-      <w:lvlJc w:val="left"/>
-      <w:pPr>
-        <w:ind w:left="3960" w:hanging="360"/>
-      </w:pPr>
-      <w:rPr>
-        <w:rFonts w:ascii="Courier New" w:hAnsi="Courier New" w:cs="Courier New" w:hint="default"/>
-      </w:rPr>
-    </w:lvl>
-    <w:lvl w:ilvl="5" w:tplc="04090005" w:tentative="1">
-      <w:start w:val="1"/>
-      <w:numFmt w:val="bullet"/>
-      <w:lvlText w:val=""/>
-      <w:lvlJc w:val="left"/>
-      <w:pPr>
-        <w:ind w:left="4680" w:hanging="360"/>
-      </w:pPr>
-      <w:rPr>
-        <w:rFonts w:ascii="Wingdings" w:hAnsi="Wingdings" w:hint="default"/>
-      </w:rPr>
-    </w:lvl>
-    <w:lvl w:ilvl="6" w:tplc="04090001" w:tentative="1">
-      <w:start w:val="1"/>
-      <w:numFmt w:val="bullet"/>
-      <w:lvlText w:val=""/>
-      <w:lvlJc w:val="left"/>
-      <w:pPr>
-        <w:ind w:left="5400" w:hanging="360"/>
-      </w:pPr>
-      <w:rPr>
-        <w:rFonts w:ascii="Symbol" w:hAnsi="Symbol" w:hint="default"/>
-      </w:rPr>
-    </w:lvl>
-    <w:lvl w:ilvl="7" w:tplc="04090003" w:tentative="1">
-      <w:start w:val="1"/>
-      <w:numFmt w:val="bullet"/>
-      <w:lvlText w:val="o"/>
-      <w:lvlJc w:val="left"/>
-      <w:pPr>
-        <w:ind w:left="6120" w:hanging="360"/>
-      </w:pPr>
-      <w:rPr>
-        <w:rFonts w:ascii="Courier New" w:hAnsi="Courier New" w:cs="Courier New" w:hint="default"/>
-      </w:rPr>
-    </w:lvl>
-    <w:lvl w:ilvl="8" w:tplc="04090005" w:tentative="1">
-      <w:start w:val="1"/>
-      <w:numFmt w:val="bullet"/>
-      <w:lvlText w:val=""/>
-      <w:lvlJc w:val="left"/>
-      <w:pPr>
-        <w:ind w:left="6840" w:hanging="360"/>
-      </w:pPr>
-      <w:rPr>
-        <w:rFonts w:ascii="Wingdings" w:hAnsi="Wingdings" w:hint="default"/>
-      </w:rPr>
-    </w:lvl>
-  </w:abstractNum>
-  <w:abstractNum w:abstractNumId="18" w15:restartNumberingAfterBreak="0">
-    <w:nsid w:val="4FB052A1"/>
-    <w:multiLevelType w:val="hybridMultilevel"/>
-    <w:tmpl w:val="51C6A074"/>
-    <w:lvl w:ilvl="0" w:tplc="0409000F">
-      <w:start w:val="1"/>
-      <w:numFmt w:val="decimal"/>
-      <w:lvlText w:val="%1."/>
-      <w:lvlJc w:val="left"/>
-      <w:pPr>
-        <w:ind w:left="720" w:hanging="360"/>
-      </w:pPr>
-    </w:lvl>
-    <w:lvl w:ilvl="1" w:tplc="04090019" w:tentative="1">
-      <w:start w:val="1"/>
-      <w:numFmt w:val="lowerLetter"/>
-      <w:lvlText w:val="%2."/>
-      <w:lvlJc w:val="left"/>
-      <w:pPr>
-        <w:ind w:left="1440" w:hanging="360"/>
-      </w:pPr>
-    </w:lvl>
-    <w:lvl w:ilvl="2" w:tplc="0409001B" w:tentative="1">
-      <w:start w:val="1"/>
-      <w:numFmt w:val="lowerRoman"/>
-      <w:lvlText w:val="%3."/>
-      <w:lvlJc w:val="right"/>
-      <w:pPr>
-        <w:ind w:left="2160" w:hanging="180"/>
-      </w:pPr>
-    </w:lvl>
-    <w:lvl w:ilvl="3" w:tplc="0409000F" w:tentative="1">
-      <w:start w:val="1"/>
-      <w:numFmt w:val="decimal"/>
-      <w:lvlText w:val="%4."/>
-      <w:lvlJc w:val="left"/>
-      <w:pPr>
-        <w:ind w:left="2880" w:hanging="360"/>
-      </w:pPr>
-    </w:lvl>
-    <w:lvl w:ilvl="4" w:tplc="04090019" w:tentative="1">
-      <w:start w:val="1"/>
-      <w:numFmt w:val="lowerLetter"/>
-      <w:lvlText w:val="%5."/>
-      <w:lvlJc w:val="left"/>
-      <w:pPr>
-        <w:ind w:left="3600" w:hanging="360"/>
-      </w:pPr>
-    </w:lvl>
-    <w:lvl w:ilvl="5" w:tplc="0409001B" w:tentative="1">
-      <w:start w:val="1"/>
-      <w:numFmt w:val="lowerRoman"/>
-      <w:lvlText w:val="%6."/>
-      <w:lvlJc w:val="right"/>
-      <w:pPr>
-        <w:ind w:left="4320" w:hanging="180"/>
-      </w:pPr>
-    </w:lvl>
-    <w:lvl w:ilvl="6" w:tplc="0409000F" w:tentative="1">
-      <w:start w:val="1"/>
-      <w:numFmt w:val="decimal"/>
-      <w:lvlText w:val="%7."/>
-      <w:lvlJc w:val="left"/>
-      <w:pPr>
-        <w:ind w:left="5040" w:hanging="360"/>
-      </w:pPr>
-    </w:lvl>
-    <w:lvl w:ilvl="7" w:tplc="04090019" w:tentative="1">
-      <w:start w:val="1"/>
-      <w:numFmt w:val="lowerLetter"/>
-      <w:lvlText w:val="%8."/>
-      <w:lvlJc w:val="left"/>
-      <w:pPr>
-        <w:ind w:left="5760" w:hanging="360"/>
-      </w:pPr>
-    </w:lvl>
-    <w:lvl w:ilvl="8" w:tplc="0409001B" w:tentative="1">
-      <w:start w:val="1"/>
-      <w:numFmt w:val="lowerRoman"/>
-      <w:lvlText w:val="%9."/>
-      <w:lvlJc w:val="right"/>
-      <w:pPr>
-        <w:ind w:left="6480" w:hanging="180"/>
-      </w:pPr>
-    </w:lvl>
-  </w:abstractNum>
-  <w:abstractNum w:abstractNumId="19" w15:restartNumberingAfterBreak="0">
-    <w:nsid w:val="52EA121F"/>
-    <w:multiLevelType w:val="hybridMultilevel"/>
-    <w:tmpl w:val="CC14B63E"/>
-    <w:lvl w:ilvl="0" w:tplc="B2552B59">
-      <w:start w:val="1"/>
-      <w:numFmt w:val="bullet"/>
-      <w:lvlText w:val=""/>
-      <w:lvlJc w:val="left"/>
-      <w:pPr>
-        <w:ind w:left="1080" w:hanging="360"/>
-      </w:pPr>
-      <w:rPr>
-        <w:rFonts w:ascii="Wingdings" w:hAnsi="Wingdings" w:hint="default"/>
-      </w:rPr>
-    </w:lvl>
-    <w:lvl w:ilvl="1" w:tplc="04090003" w:tentative="1">
-      <w:start w:val="1"/>
-      <w:numFmt w:val="bullet"/>
-      <w:lvlText w:val="o"/>
-      <w:lvlJc w:val="left"/>
-      <w:pPr>
-        <w:ind w:left="1800" w:hanging="360"/>
-      </w:pPr>
-      <w:rPr>
-        <w:rFonts w:ascii="Courier New" w:hAnsi="Courier New" w:cs="Courier New" w:hint="default"/>
-      </w:rPr>
-    </w:lvl>
-    <w:lvl w:ilvl="2" w:tplc="04090005" w:tentative="1">
-      <w:start w:val="1"/>
-      <w:numFmt w:val="bullet"/>
-      <w:lvlText w:val=""/>
-      <w:lvlJc w:val="left"/>
-      <w:pPr>
-        <w:ind w:left="2520" w:hanging="360"/>
-      </w:pPr>
-      <w:rPr>
-        <w:rFonts w:ascii="Wingdings" w:hAnsi="Wingdings" w:hint="default"/>
-      </w:rPr>
-    </w:lvl>
-    <w:lvl w:ilvl="3" w:tplc="04090001" w:tentative="1">
-      <w:start w:val="1"/>
-      <w:numFmt w:val="bullet"/>
-      <w:lvlText w:val=""/>
-      <w:lvlJc w:val="left"/>
-      <w:pPr>
-        <w:ind w:left="3240" w:hanging="360"/>
-      </w:pPr>
-      <w:rPr>
-        <w:rFonts w:ascii="Symbol" w:hAnsi="Symbol" w:hint="default"/>
-      </w:rPr>
-    </w:lvl>
-    <w:lvl w:ilvl="4" w:tplc="04090003" w:tentative="1">
-      <w:start w:val="1"/>
-      <w:numFmt w:val="bullet"/>
-      <w:lvlText w:val="o"/>
-      <w:lvlJc w:val="left"/>
-      <w:pPr>
-        <w:ind w:left="3960" w:hanging="360"/>
-      </w:pPr>
-      <w:rPr>
-        <w:rFonts w:ascii="Courier New" w:hAnsi="Courier New" w:cs="Courier New" w:hint="default"/>
-      </w:rPr>
-    </w:lvl>
-    <w:lvl w:ilvl="5" w:tplc="04090005" w:tentative="1">
-      <w:start w:val="1"/>
-      <w:numFmt w:val="bullet"/>
-      <w:lvlText w:val=""/>
-      <w:lvlJc w:val="left"/>
-      <w:pPr>
-        <w:ind w:left="4680" w:hanging="360"/>
-      </w:pPr>
-      <w:rPr>
-        <w:rFonts w:ascii="Wingdings" w:hAnsi="Wingdings" w:hint="default"/>
-      </w:rPr>
-    </w:lvl>
-    <w:lvl w:ilvl="6" w:tplc="04090001" w:tentative="1">
-      <w:start w:val="1"/>
-      <w:numFmt w:val="bullet"/>
-      <w:lvlText w:val=""/>
-      <w:lvlJc w:val="left"/>
-      <w:pPr>
-        <w:ind w:left="5400" w:hanging="360"/>
-      </w:pPr>
-      <w:rPr>
-        <w:rFonts w:ascii="Symbol" w:hAnsi="Symbol" w:hint="default"/>
-      </w:rPr>
-    </w:lvl>
-    <w:lvl w:ilvl="7" w:tplc="04090003" w:tentative="1">
-      <w:start w:val="1"/>
-      <w:numFmt w:val="bullet"/>
-      <w:lvlText w:val="o"/>
-      <w:lvlJc w:val="left"/>
-      <w:pPr>
-        <w:ind w:left="6120" w:hanging="360"/>
-      </w:pPr>
-      <w:rPr>
-        <w:rFonts w:ascii="Courier New" w:hAnsi="Courier New" w:cs="Courier New" w:hint="default"/>
-      </w:rPr>
-    </w:lvl>
-    <w:lvl w:ilvl="8" w:tplc="04090005" w:tentative="1">
-      <w:start w:val="1"/>
-      <w:numFmt w:val="bullet"/>
-      <w:lvlText w:val=""/>
-      <w:lvlJc w:val="left"/>
-      <w:pPr>
-        <w:ind w:left="6840" w:hanging="360"/>
-      </w:pPr>
-      <w:rPr>
-        <w:rFonts w:ascii="Wingdings" w:hAnsi="Wingdings" w:hint="default"/>
-      </w:rPr>
-    </w:lvl>
-  </w:abstractNum>
-  <w:abstractNum w:abstractNumId="20" w15:restartNumberingAfterBreak="0">
-    <w:nsid w:val="533B3EF2"/>
-    <w:multiLevelType w:val="hybridMultilevel"/>
-    <w:tmpl w:val="8328FD2C"/>
-    <w:lvl w:ilvl="0" w:tplc="B2552B59">
-      <w:start w:val="1"/>
-      <w:numFmt w:val="bullet"/>
-      <w:lvlText w:val=""/>
-      <w:lvlJc w:val="left"/>
-      <w:pPr>
-        <w:ind w:left="1080" w:hanging="360"/>
-      </w:pPr>
-      <w:rPr>
-        <w:rFonts w:ascii="Wingdings" w:hAnsi="Wingdings" w:hint="default"/>
-      </w:rPr>
-    </w:lvl>
-    <w:lvl w:ilvl="1" w:tplc="04090003" w:tentative="1">
-      <w:start w:val="1"/>
-      <w:numFmt w:val="bullet"/>
-      <w:lvlText w:val="o"/>
-      <w:lvlJc w:val="left"/>
-      <w:pPr>
-        <w:ind w:left="1800" w:hanging="360"/>
-      </w:pPr>
-      <w:rPr>
-        <w:rFonts w:ascii="Courier New" w:hAnsi="Courier New" w:cs="Courier New" w:hint="default"/>
-      </w:rPr>
-    </w:lvl>
-    <w:lvl w:ilvl="2" w:tplc="04090005" w:tentative="1">
-      <w:start w:val="1"/>
-      <w:numFmt w:val="bullet"/>
-      <w:lvlText w:val=""/>
-      <w:lvlJc w:val="left"/>
-      <w:pPr>
-        <w:ind w:left="2520" w:hanging="360"/>
-      </w:pPr>
-      <w:rPr>
-        <w:rFonts w:ascii="Wingdings" w:hAnsi="Wingdings" w:hint="default"/>
-      </w:rPr>
-    </w:lvl>
-    <w:lvl w:ilvl="3" w:tplc="04090001" w:tentative="1">
-      <w:start w:val="1"/>
-      <w:numFmt w:val="bullet"/>
-      <w:lvlText w:val=""/>
-      <w:lvlJc w:val="left"/>
-      <w:pPr>
-        <w:ind w:left="3240" w:hanging="360"/>
-      </w:pPr>
-      <w:rPr>
-        <w:rFonts w:ascii="Symbol" w:hAnsi="Symbol" w:hint="default"/>
-      </w:rPr>
-    </w:lvl>
-    <w:lvl w:ilvl="4" w:tplc="04090003" w:tentative="1">
-      <w:start w:val="1"/>
-      <w:numFmt w:val="bullet"/>
-      <w:lvlText w:val="o"/>
-      <w:lvlJc w:val="left"/>
-      <w:pPr>
-        <w:ind w:left="3960" w:hanging="360"/>
-      </w:pPr>
-      <w:rPr>
-        <w:rFonts w:ascii="Courier New" w:hAnsi="Courier New" w:cs="Courier New" w:hint="default"/>
-      </w:rPr>
-    </w:lvl>
-    <w:lvl w:ilvl="5" w:tplc="04090005" w:tentative="1">
-      <w:start w:val="1"/>
-      <w:numFmt w:val="bullet"/>
-      <w:lvlText w:val=""/>
-      <w:lvlJc w:val="left"/>
-      <w:pPr>
-        <w:ind w:left="4680" w:hanging="360"/>
-      </w:pPr>
-      <w:rPr>
-        <w:rFonts w:ascii="Wingdings" w:hAnsi="Wingdings" w:hint="default"/>
-      </w:rPr>
-    </w:lvl>
-    <w:lvl w:ilvl="6" w:tplc="04090001" w:tentative="1">
-      <w:start w:val="1"/>
-      <w:numFmt w:val="bullet"/>
-      <w:lvlText w:val=""/>
-      <w:lvlJc w:val="left"/>
-      <w:pPr>
-        <w:ind w:left="5400" w:hanging="360"/>
-      </w:pPr>
-      <w:rPr>
-        <w:rFonts w:ascii="Symbol" w:hAnsi="Symbol" w:hint="default"/>
-      </w:rPr>
-    </w:lvl>
-    <w:lvl w:ilvl="7" w:tplc="04090003" w:tentative="1">
-      <w:start w:val="1"/>
-      <w:numFmt w:val="bullet"/>
-      <w:lvlText w:val="o"/>
-      <w:lvlJc w:val="left"/>
-      <w:pPr>
-        <w:ind w:left="6120" w:hanging="360"/>
-      </w:pPr>
-      <w:rPr>
-        <w:rFonts w:ascii="Courier New" w:hAnsi="Courier New" w:cs="Courier New" w:hint="default"/>
-      </w:rPr>
-    </w:lvl>
-    <w:lvl w:ilvl="8" w:tplc="04090005" w:tentative="1">
-      <w:start w:val="1"/>
-      <w:numFmt w:val="bullet"/>
-      <w:lvlText w:val=""/>
-      <w:lvlJc w:val="left"/>
-      <w:pPr>
-        <w:ind w:left="6840" w:hanging="360"/>
-      </w:pPr>
-      <w:rPr>
-        <w:rFonts w:ascii="Wingdings" w:hAnsi="Wingdings" w:hint="default"/>
-      </w:rPr>
-    </w:lvl>
-  </w:abstractNum>
-  <w:abstractNum w:abstractNumId="21" w15:restartNumberingAfterBreak="0">
-    <w:nsid w:val="541D2C2D"/>
-    <w:multiLevelType w:val="hybridMultilevel"/>
-    <w:tmpl w:val="DE2CDE1C"/>
-    <w:lvl w:ilvl="0" w:tplc="04090009">
-      <w:start w:val="1"/>
-      <w:numFmt w:val="bullet"/>
-      <w:lvlText w:val=""/>
-      <w:lvlJc w:val="left"/>
-      <w:pPr>
-        <w:ind w:left="1080" w:hanging="360"/>
-      </w:pPr>
-      <w:rPr>
-        <w:rFonts w:ascii="Wingdings" w:hAnsi="Wingdings" w:hint="default"/>
-      </w:rPr>
-    </w:lvl>
-    <w:lvl w:ilvl="1" w:tplc="04090003" w:tentative="1">
-      <w:start w:val="1"/>
-      <w:numFmt w:val="bullet"/>
-      <w:lvlText w:val="o"/>
-      <w:lvlJc w:val="left"/>
-      <w:pPr>
-        <w:ind w:left="1800" w:hanging="360"/>
-      </w:pPr>
-      <w:rPr>
-        <w:rFonts w:ascii="Courier New" w:hAnsi="Courier New" w:cs="Courier New" w:hint="default"/>
-      </w:rPr>
-    </w:lvl>
-    <w:lvl w:ilvl="2" w:tplc="04090005" w:tentative="1">
-      <w:start w:val="1"/>
-      <w:numFmt w:val="bullet"/>
-      <w:lvlText w:val=""/>
-      <w:lvlJc w:val="left"/>
-      <w:pPr>
-        <w:ind w:left="2520" w:hanging="360"/>
-      </w:pPr>
-      <w:rPr>
-        <w:rFonts w:ascii="Wingdings" w:hAnsi="Wingdings" w:hint="default"/>
-      </w:rPr>
-    </w:lvl>
-    <w:lvl w:ilvl="3" w:tplc="04090001" w:tentative="1">
-      <w:start w:val="1"/>
-      <w:numFmt w:val="bullet"/>
-      <w:lvlText w:val=""/>
-      <w:lvlJc w:val="left"/>
-      <w:pPr>
-        <w:ind w:left="3240" w:hanging="360"/>
-      </w:pPr>
-      <w:rPr>
-        <w:rFonts w:ascii="Symbol" w:hAnsi="Symbol" w:hint="default"/>
-      </w:rPr>
-    </w:lvl>
-    <w:lvl w:ilvl="4" w:tplc="04090003" w:tentative="1">
-      <w:start w:val="1"/>
-      <w:numFmt w:val="bullet"/>
-      <w:lvlText w:val="o"/>
-      <w:lvlJc w:val="left"/>
-      <w:pPr>
-        <w:ind w:left="3960" w:hanging="360"/>
-      </w:pPr>
-      <w:rPr>
-        <w:rFonts w:ascii="Courier New" w:hAnsi="Courier New" w:cs="Courier New" w:hint="default"/>
-      </w:rPr>
-    </w:lvl>
-    <w:lvl w:ilvl="5" w:tplc="04090005" w:tentative="1">
-      <w:start w:val="1"/>
-      <w:numFmt w:val="bullet"/>
-      <w:lvlText w:val=""/>
-      <w:lvlJc w:val="left"/>
-      <w:pPr>
-        <w:ind w:left="4680" w:hanging="360"/>
-      </w:pPr>
-      <w:rPr>
-        <w:rFonts w:ascii="Wingdings" w:hAnsi="Wingdings" w:hint="default"/>
-      </w:rPr>
-    </w:lvl>
-    <w:lvl w:ilvl="6" w:tplc="04090001" w:tentative="1">
-      <w:start w:val="1"/>
-      <w:numFmt w:val="bullet"/>
-      <w:lvlText w:val=""/>
-      <w:lvlJc w:val="left"/>
-      <w:pPr>
-        <w:ind w:left="5400" w:hanging="360"/>
-      </w:pPr>
-      <w:rPr>
-        <w:rFonts w:ascii="Symbol" w:hAnsi="Symbol" w:hint="default"/>
-      </w:rPr>
-    </w:lvl>
-    <w:lvl w:ilvl="7" w:tplc="04090003" w:tentative="1">
-      <w:start w:val="1"/>
-      <w:numFmt w:val="bullet"/>
-      <w:lvlText w:val="o"/>
-      <w:lvlJc w:val="left"/>
-      <w:pPr>
-        <w:ind w:left="6120" w:hanging="360"/>
-      </w:pPr>
-      <w:rPr>
-        <w:rFonts w:ascii="Courier New" w:hAnsi="Courier New" w:cs="Courier New" w:hint="default"/>
-      </w:rPr>
-    </w:lvl>
-    <w:lvl w:ilvl="8" w:tplc="04090005" w:tentative="1">
-      <w:start w:val="1"/>
-      <w:numFmt w:val="bullet"/>
-      <w:lvlText w:val=""/>
-      <w:lvlJc w:val="left"/>
-      <w:pPr>
-        <w:ind w:left="6840" w:hanging="360"/>
-      </w:pPr>
-      <w:rPr>
-        <w:rFonts w:ascii="Wingdings" w:hAnsi="Wingdings" w:hint="default"/>
-      </w:rPr>
-    </w:lvl>
-  </w:abstractNum>
-  <w:abstractNum w:abstractNumId="22" w15:restartNumberingAfterBreak="0">
-    <w:nsid w:val="59124CF2"/>
-    <w:multiLevelType w:val="hybridMultilevel"/>
-    <w:tmpl w:val="4594C98C"/>
-    <w:lvl w:ilvl="0" w:tplc="04090009">
-      <w:start w:val="1"/>
-      <w:numFmt w:val="bullet"/>
-      <w:lvlText w:val=""/>
-      <w:lvlJc w:val="left"/>
-      <w:pPr>
-        <w:ind w:left="1080" w:hanging="360"/>
-      </w:pPr>
-      <w:rPr>
-        <w:rFonts w:ascii="Wingdings" w:hAnsi="Wingdings" w:hint="default"/>
-      </w:rPr>
-    </w:lvl>
-    <w:lvl w:ilvl="1" w:tplc="04090003" w:tentative="1">
-      <w:start w:val="1"/>
-      <w:numFmt w:val="bullet"/>
-      <w:lvlText w:val="o"/>
-      <w:lvlJc w:val="left"/>
-      <w:pPr>
-        <w:ind w:left="1800" w:hanging="360"/>
-      </w:pPr>
-      <w:rPr>
-        <w:rFonts w:ascii="Courier New" w:hAnsi="Courier New" w:cs="Courier New" w:hint="default"/>
-      </w:rPr>
-    </w:lvl>
-    <w:lvl w:ilvl="2" w:tplc="04090005" w:tentative="1">
-      <w:start w:val="1"/>
-      <w:numFmt w:val="bullet"/>
-      <w:lvlText w:val=""/>
-      <w:lvlJc w:val="left"/>
-      <w:pPr>
-        <w:ind w:left="2520" w:hanging="360"/>
-      </w:pPr>
-      <w:rPr>
-        <w:rFonts w:ascii="Wingdings" w:hAnsi="Wingdings" w:hint="default"/>
-      </w:rPr>
-    </w:lvl>
-    <w:lvl w:ilvl="3" w:tplc="04090001" w:tentative="1">
-      <w:start w:val="1"/>
-      <w:numFmt w:val="bullet"/>
-      <w:lvlText w:val=""/>
-      <w:lvlJc w:val="left"/>
-      <w:pPr>
-        <w:ind w:left="3240" w:hanging="360"/>
-      </w:pPr>
-      <w:rPr>
-        <w:rFonts w:ascii="Symbol" w:hAnsi="Symbol" w:hint="default"/>
-      </w:rPr>
-    </w:lvl>
-    <w:lvl w:ilvl="4" w:tplc="04090003" w:tentative="1">
-      <w:start w:val="1"/>
-      <w:numFmt w:val="bullet"/>
-      <w:lvlText w:val="o"/>
-      <w:lvlJc w:val="left"/>
-      <w:pPr>
-        <w:ind w:left="3960" w:hanging="360"/>
-      </w:pPr>
-      <w:rPr>
-        <w:rFonts w:ascii="Courier New" w:hAnsi="Courier New" w:cs="Courier New" w:hint="default"/>
-      </w:rPr>
-    </w:lvl>
-    <w:lvl w:ilvl="5" w:tplc="04090005" w:tentative="1">
-      <w:start w:val="1"/>
-      <w:numFmt w:val="bullet"/>
-      <w:lvlText w:val=""/>
-      <w:lvlJc w:val="left"/>
-      <w:pPr>
-        <w:ind w:left="4680" w:hanging="360"/>
-      </w:pPr>
-      <w:rPr>
-        <w:rFonts w:ascii="Wingdings" w:hAnsi="Wingdings" w:hint="default"/>
-      </w:rPr>
-    </w:lvl>
-    <w:lvl w:ilvl="6" w:tplc="04090001" w:tentative="1">
-      <w:start w:val="1"/>
-      <w:numFmt w:val="bullet"/>
-      <w:lvlText w:val=""/>
-      <w:lvlJc w:val="left"/>
-      <w:pPr>
-        <w:ind w:left="5400" w:hanging="360"/>
-      </w:pPr>
-      <w:rPr>
-        <w:rFonts w:ascii="Symbol" w:hAnsi="Symbol" w:hint="default"/>
-      </w:rPr>
-    </w:lvl>
-    <w:lvl w:ilvl="7" w:tplc="04090003" w:tentative="1">
-      <w:start w:val="1"/>
-      <w:numFmt w:val="bullet"/>
-      <w:lvlText w:val="o"/>
-      <w:lvlJc w:val="left"/>
-      <w:pPr>
-        <w:ind w:left="6120" w:hanging="360"/>
-      </w:pPr>
-      <w:rPr>
-        <w:rFonts w:ascii="Courier New" w:hAnsi="Courier New" w:cs="Courier New" w:hint="default"/>
-      </w:rPr>
-    </w:lvl>
-    <w:lvl w:ilvl="8" w:tplc="04090005" w:tentative="1">
-      <w:start w:val="1"/>
-      <w:numFmt w:val="bullet"/>
-      <w:lvlText w:val=""/>
-      <w:lvlJc w:val="left"/>
-      <w:pPr>
-        <w:ind w:left="6840" w:hanging="360"/>
-      </w:pPr>
-      <w:rPr>
-        <w:rFonts w:ascii="Wingdings" w:hAnsi="Wingdings" w:hint="default"/>
-      </w:rPr>
-    </w:lvl>
-  </w:abstractNum>
-  <w:abstractNum w:abstractNumId="23" w15:restartNumberingAfterBreak="0">
-    <w:nsid w:val="5B644824"/>
-    <w:multiLevelType w:val="hybridMultilevel"/>
-    <w:tmpl w:val="2A961C54"/>
-    <w:lvl w:ilvl="0" w:tplc="04090009">
-      <w:start w:val="1"/>
-      <w:numFmt w:val="bullet"/>
-      <w:lvlText w:val=""/>
-      <w:lvlJc w:val="left"/>
-      <w:pPr>
-        <w:ind w:left="1080" w:hanging="360"/>
-      </w:pPr>
-      <w:rPr>
-        <w:rFonts w:ascii="Wingdings" w:hAnsi="Wingdings" w:hint="default"/>
-      </w:rPr>
-    </w:lvl>
-    <w:lvl w:ilvl="1" w:tplc="04090003" w:tentative="1">
-      <w:start w:val="1"/>
-      <w:numFmt w:val="bullet"/>
-      <w:lvlText w:val="o"/>
-      <w:lvlJc w:val="left"/>
-      <w:pPr>
-        <w:ind w:left="1800" w:hanging="360"/>
-      </w:pPr>
-      <w:rPr>
-        <w:rFonts w:ascii="Courier New" w:hAnsi="Courier New" w:cs="Courier New" w:hint="default"/>
-      </w:rPr>
-    </w:lvl>
-    <w:lvl w:ilvl="2" w:tplc="04090005" w:tentative="1">
-      <w:start w:val="1"/>
-      <w:numFmt w:val="bullet"/>
-      <w:lvlText w:val=""/>
-      <w:lvlJc w:val="left"/>
-      <w:pPr>
-        <w:ind w:left="2520" w:hanging="360"/>
-      </w:pPr>
-      <w:rPr>
-        <w:rFonts w:ascii="Wingdings" w:hAnsi="Wingdings" w:hint="default"/>
-      </w:rPr>
-    </w:lvl>
-    <w:lvl w:ilvl="3" w:tplc="04090001" w:tentative="1">
-      <w:start w:val="1"/>
-      <w:numFmt w:val="bullet"/>
-      <w:lvlText w:val=""/>
-      <w:lvlJc w:val="left"/>
-      <w:pPr>
-        <w:ind w:left="3240" w:hanging="360"/>
-      </w:pPr>
-      <w:rPr>
-        <w:rFonts w:ascii="Symbol" w:hAnsi="Symbol" w:hint="default"/>
-      </w:rPr>
-    </w:lvl>
-    <w:lvl w:ilvl="4" w:tplc="04090003" w:tentative="1">
-      <w:start w:val="1"/>
-      <w:numFmt w:val="bullet"/>
-      <w:lvlText w:val="o"/>
-      <w:lvlJc w:val="left"/>
-      <w:pPr>
-        <w:ind w:left="3960" w:hanging="360"/>
-      </w:pPr>
-      <w:rPr>
-        <w:rFonts w:ascii="Courier New" w:hAnsi="Courier New" w:cs="Courier New" w:hint="default"/>
-      </w:rPr>
-    </w:lvl>
-    <w:lvl w:ilvl="5" w:tplc="04090005" w:tentative="1">
-      <w:start w:val="1"/>
-      <w:numFmt w:val="bullet"/>
-      <w:lvlText w:val=""/>
-      <w:lvlJc w:val="left"/>
-      <w:pPr>
-        <w:ind w:left="4680" w:hanging="360"/>
-      </w:pPr>
-      <w:rPr>
-        <w:rFonts w:ascii="Wingdings" w:hAnsi="Wingdings" w:hint="default"/>
-      </w:rPr>
-    </w:lvl>
-    <w:lvl w:ilvl="6" w:tplc="04090001" w:tentative="1">
-      <w:start w:val="1"/>
-      <w:numFmt w:val="bullet"/>
-      <w:lvlText w:val=""/>
-      <w:lvlJc w:val="left"/>
-      <w:pPr>
-        <w:ind w:left="5400" w:hanging="360"/>
-      </w:pPr>
-      <w:rPr>
-        <w:rFonts w:ascii="Symbol" w:hAnsi="Symbol" w:hint="default"/>
-      </w:rPr>
-    </w:lvl>
-    <w:lvl w:ilvl="7" w:tplc="04090003" w:tentative="1">
-      <w:start w:val="1"/>
-      <w:numFmt w:val="bullet"/>
-      <w:lvlText w:val="o"/>
-      <w:lvlJc w:val="left"/>
-      <w:pPr>
-        <w:ind w:left="6120" w:hanging="360"/>
-      </w:pPr>
-      <w:rPr>
-        <w:rFonts w:ascii="Courier New" w:hAnsi="Courier New" w:cs="Courier New" w:hint="default"/>
-      </w:rPr>
-    </w:lvl>
-    <w:lvl w:ilvl="8" w:tplc="04090005" w:tentative="1">
-      <w:start w:val="1"/>
-      <w:numFmt w:val="bullet"/>
-      <w:lvlText w:val=""/>
-      <w:lvlJc w:val="left"/>
-      <w:pPr>
-        <w:ind w:left="6840" w:hanging="360"/>
-      </w:pPr>
-      <w:rPr>
-        <w:rFonts w:ascii="Wingdings" w:hAnsi="Wingdings" w:hint="default"/>
-      </w:rPr>
-    </w:lvl>
-  </w:abstractNum>
-  <w:abstractNum w:abstractNumId="24" w15:restartNumberingAfterBreak="0">
-    <w:nsid w:val="61042F98"/>
-    <w:multiLevelType w:val="hybridMultilevel"/>
-    <w:tmpl w:val="42644E42"/>
-    <w:lvl w:ilvl="0" w:tplc="04090009">
-      <w:start w:val="1"/>
-      <w:numFmt w:val="bullet"/>
-      <w:lvlText w:val=""/>
-      <w:lvlJc w:val="left"/>
-      <w:pPr>
-        <w:ind w:left="1080" w:hanging="360"/>
-      </w:pPr>
-      <w:rPr>
-        <w:rFonts w:ascii="Wingdings" w:hAnsi="Wingdings" w:hint="default"/>
-      </w:rPr>
-    </w:lvl>
-    <w:lvl w:ilvl="1" w:tplc="04090003" w:tentative="1">
-      <w:start w:val="1"/>
-      <w:numFmt w:val="bullet"/>
-      <w:lvlText w:val="o"/>
-      <w:lvlJc w:val="left"/>
-      <w:pPr>
-        <w:ind w:left="1800" w:hanging="360"/>
-      </w:pPr>
-      <w:rPr>
-        <w:rFonts w:ascii="Courier New" w:hAnsi="Courier New" w:cs="Courier New" w:hint="default"/>
-      </w:rPr>
-    </w:lvl>
-    <w:lvl w:ilvl="2" w:tplc="04090005" w:tentative="1">
-      <w:start w:val="1"/>
-      <w:numFmt w:val="bullet"/>
-      <w:lvlText w:val=""/>
-      <w:lvlJc w:val="left"/>
-      <w:pPr>
-        <w:ind w:left="2520" w:hanging="360"/>
-      </w:pPr>
-      <w:rPr>
-        <w:rFonts w:ascii="Wingdings" w:hAnsi="Wingdings" w:hint="default"/>
-      </w:rPr>
-    </w:lvl>
-    <w:lvl w:ilvl="3" w:tplc="04090001" w:tentative="1">
-      <w:start w:val="1"/>
-      <w:numFmt w:val="bullet"/>
-      <w:lvlText w:val=""/>
-      <w:lvlJc w:val="left"/>
-      <w:pPr>
-        <w:ind w:left="3240" w:hanging="360"/>
-      </w:pPr>
-      <w:rPr>
-        <w:rFonts w:ascii="Symbol" w:hAnsi="Symbol" w:hint="default"/>
-      </w:rPr>
-    </w:lvl>
-    <w:lvl w:ilvl="4" w:tplc="04090003" w:tentative="1">
-      <w:start w:val="1"/>
-      <w:numFmt w:val="bullet"/>
-      <w:lvlText w:val="o"/>
-      <w:lvlJc w:val="left"/>
-      <w:pPr>
-        <w:ind w:left="3960" w:hanging="360"/>
-      </w:pPr>
-      <w:rPr>
-        <w:rFonts w:ascii="Courier New" w:hAnsi="Courier New" w:cs="Courier New" w:hint="default"/>
-      </w:rPr>
-    </w:lvl>
-    <w:lvl w:ilvl="5" w:tplc="04090005" w:tentative="1">
-      <w:start w:val="1"/>
-      <w:numFmt w:val="bullet"/>
-      <w:lvlText w:val=""/>
-      <w:lvlJc w:val="left"/>
-      <w:pPr>
-        <w:ind w:left="4680" w:hanging="360"/>
-      </w:pPr>
-      <w:rPr>
-        <w:rFonts w:ascii="Wingdings" w:hAnsi="Wingdings" w:hint="default"/>
-      </w:rPr>
-    </w:lvl>
-    <w:lvl w:ilvl="6" w:tplc="04090001" w:tentative="1">
-      <w:start w:val="1"/>
-      <w:numFmt w:val="bullet"/>
-      <w:lvlText w:val=""/>
-      <w:lvlJc w:val="left"/>
-      <w:pPr>
-        <w:ind w:left="5400" w:hanging="360"/>
-      </w:pPr>
-      <w:rPr>
-        <w:rFonts w:ascii="Symbol" w:hAnsi="Symbol" w:hint="default"/>
-      </w:rPr>
-    </w:lvl>
-    <w:lvl w:ilvl="7" w:tplc="04090003" w:tentative="1">
-      <w:start w:val="1"/>
-      <w:numFmt w:val="bullet"/>
-      <w:lvlText w:val="o"/>
-      <w:lvlJc w:val="left"/>
-      <w:pPr>
-        <w:ind w:left="6120" w:hanging="360"/>
-      </w:pPr>
-      <w:rPr>
-        <w:rFonts w:ascii="Courier New" w:hAnsi="Courier New" w:cs="Courier New" w:hint="default"/>
-      </w:rPr>
-    </w:lvl>
-    <w:lvl w:ilvl="8" w:tplc="04090005" w:tentative="1">
-      <w:start w:val="1"/>
-      <w:numFmt w:val="bullet"/>
-      <w:lvlText w:val=""/>
-      <w:lvlJc w:val="left"/>
-      <w:pPr>
-        <w:ind w:left="6840" w:hanging="360"/>
-      </w:pPr>
-      <w:rPr>
-        <w:rFonts w:ascii="Wingdings" w:hAnsi="Wingdings" w:hint="default"/>
-      </w:rPr>
-    </w:lvl>
-  </w:abstractNum>
-  <w:abstractNum w:abstractNumId="25" w15:restartNumberingAfterBreak="0">
-    <w:nsid w:val="623E2D33"/>
-    <w:multiLevelType w:val="hybridMultilevel"/>
-    <w:tmpl w:val="8D9AF2B0"/>
-    <w:lvl w:ilvl="0" w:tplc="B2552B59">
-      <w:start w:val="1"/>
-      <w:numFmt w:val="bullet"/>
-      <w:lvlText w:val=""/>
-      <w:lvlJc w:val="left"/>
-      <w:pPr>
-        <w:ind w:left="720" w:hanging="360"/>
-      </w:pPr>
-      <w:rPr>
-        <w:rFonts w:ascii="Wingdings" w:hAnsi="Wingdings" w:hint="default"/>
-      </w:rPr>
-    </w:lvl>
-    <w:lvl w:ilvl="1" w:tplc="04090003" w:tentative="1">
-      <w:start w:val="1"/>
-      <w:numFmt w:val="bullet"/>
-      <w:lvlText w:val="o"/>
-      <w:lvlJc w:val="left"/>
-      <w:pPr>
-        <w:ind w:left="1440" w:hanging="360"/>
-      </w:pPr>
-      <w:rPr>
-        <w:rFonts w:ascii="Courier New" w:hAnsi="Courier New" w:cs="Courier New" w:hint="default"/>
-      </w:rPr>
-    </w:lvl>
-    <w:lvl w:ilvl="2" w:tplc="04090005" w:tentative="1">
-      <w:start w:val="1"/>
-      <w:numFmt w:val="bullet"/>
-      <w:lvlText w:val=""/>
-      <w:lvlJc w:val="left"/>
-      <w:pPr>
-        <w:ind w:left="2160" w:hanging="360"/>
-      </w:pPr>
-      <w:rPr>
-        <w:rFonts w:ascii="Wingdings" w:hAnsi="Wingdings" w:hint="default"/>
-      </w:rPr>
-    </w:lvl>
-    <w:lvl w:ilvl="3" w:tplc="04090001" w:tentative="1">
-      <w:start w:val="1"/>
-      <w:numFmt w:val="bullet"/>
-      <w:lvlText w:val=""/>
-      <w:lvlJc w:val="left"/>
-      <w:pPr>
-        <w:ind w:left="2880" w:hanging="360"/>
-      </w:pPr>
-      <w:rPr>
-        <w:rFonts w:ascii="Symbol" w:hAnsi="Symbol" w:hint="default"/>
-      </w:rPr>
-    </w:lvl>
-    <w:lvl w:ilvl="4" w:tplc="04090003" w:tentative="1">
-      <w:start w:val="1"/>
-      <w:numFmt w:val="bullet"/>
-      <w:lvlText w:val="o"/>
-      <w:lvlJc w:val="left"/>
-      <w:pPr>
-        <w:ind w:left="3600" w:hanging="360"/>
-      </w:pPr>
-      <w:rPr>
-        <w:rFonts w:ascii="Courier New" w:hAnsi="Courier New" w:cs="Courier New" w:hint="default"/>
-      </w:rPr>
-    </w:lvl>
-    <w:lvl w:ilvl="5" w:tplc="04090005" w:tentative="1">
-      <w:start w:val="1"/>
-      <w:numFmt w:val="bullet"/>
-      <w:lvlText w:val=""/>
-      <w:lvlJc w:val="left"/>
-      <w:pPr>
-        <w:ind w:left="4320" w:hanging="360"/>
-      </w:pPr>
-      <w:rPr>
-        <w:rFonts w:ascii="Wingdings" w:hAnsi="Wingdings" w:hint="default"/>
-      </w:rPr>
-    </w:lvl>
-    <w:lvl w:ilvl="6" w:tplc="04090001" w:tentative="1">
-      <w:start w:val="1"/>
-      <w:numFmt w:val="bullet"/>
-      <w:lvlText w:val=""/>
-      <w:lvlJc w:val="left"/>
-      <w:pPr>
-        <w:ind w:left="5040" w:hanging="360"/>
-      </w:pPr>
-      <w:rPr>
-        <w:rFonts w:ascii="Symbol" w:hAnsi="Symbol" w:hint="default"/>
-      </w:rPr>
-    </w:lvl>
-    <w:lvl w:ilvl="7" w:tplc="04090003" w:tentative="1">
-      <w:start w:val="1"/>
-      <w:numFmt w:val="bullet"/>
-      <w:lvlText w:val="o"/>
-      <w:lvlJc w:val="left"/>
-      <w:pPr>
-        <w:ind w:left="5760" w:hanging="360"/>
-      </w:pPr>
-      <w:rPr>
-        <w:rFonts w:ascii="Courier New" w:hAnsi="Courier New" w:cs="Courier New" w:hint="default"/>
-      </w:rPr>
-    </w:lvl>
-    <w:lvl w:ilvl="8" w:tplc="04090005" w:tentative="1">
-      <w:start w:val="1"/>
-      <w:numFmt w:val="bullet"/>
-      <w:lvlText w:val=""/>
-      <w:lvlJc w:val="left"/>
-      <w:pPr>
-        <w:ind w:left="6480" w:hanging="360"/>
-      </w:pPr>
-      <w:rPr>
-        <w:rFonts w:ascii="Wingdings" w:hAnsi="Wingdings" w:hint="default"/>
-      </w:rPr>
-    </w:lvl>
-  </w:abstractNum>
-  <w:abstractNum w:abstractNumId="26" w15:restartNumberingAfterBreak="0">
-    <w:nsid w:val="6B114192"/>
-    <w:multiLevelType w:val="hybridMultilevel"/>
-    <w:tmpl w:val="8B942868"/>
-    <w:lvl w:ilvl="0" w:tplc="B2552B59">
-      <w:start w:val="1"/>
-      <w:numFmt w:val="bullet"/>
-      <w:lvlText w:val=""/>
-      <w:lvlJc w:val="left"/>
-      <w:pPr>
-        <w:ind w:left="720" w:hanging="360"/>
-      </w:pPr>
-      <w:rPr>
-        <w:rFonts w:ascii="Wingdings" w:hAnsi="Wingdings" w:hint="default"/>
-      </w:rPr>
-    </w:lvl>
-    <w:lvl w:ilvl="1" w:tplc="04090003" w:tentative="1">
-      <w:start w:val="1"/>
-      <w:numFmt w:val="bullet"/>
-      <w:lvlText w:val="o"/>
-      <w:lvlJc w:val="left"/>
-      <w:pPr>
-        <w:ind w:left="1440" w:hanging="360"/>
-      </w:pPr>
-      <w:rPr>
-        <w:rFonts w:ascii="Courier New" w:hAnsi="Courier New" w:cs="Courier New" w:hint="default"/>
-      </w:rPr>
-    </w:lvl>
-    <w:lvl w:ilvl="2" w:tplc="04090005" w:tentative="1">
-      <w:start w:val="1"/>
-      <w:numFmt w:val="bullet"/>
-      <w:lvlText w:val=""/>
-      <w:lvlJc w:val="left"/>
-      <w:pPr>
-        <w:ind w:left="2160" w:hanging="360"/>
-      </w:pPr>
-      <w:rPr>
-        <w:rFonts w:ascii="Wingdings" w:hAnsi="Wingdings" w:hint="default"/>
-      </w:rPr>
-    </w:lvl>
-    <w:lvl w:ilvl="3" w:tplc="04090001" w:tentative="1">
-      <w:start w:val="1"/>
-      <w:numFmt w:val="bullet"/>
-      <w:lvlText w:val=""/>
-      <w:lvlJc w:val="left"/>
-      <w:pPr>
-        <w:ind w:left="2880" w:hanging="360"/>
-      </w:pPr>
-      <w:rPr>
-        <w:rFonts w:ascii="Symbol" w:hAnsi="Symbol" w:hint="default"/>
-      </w:rPr>
-    </w:lvl>
-    <w:lvl w:ilvl="4" w:tplc="04090003" w:tentative="1">
-      <w:start w:val="1"/>
-      <w:numFmt w:val="bullet"/>
-      <w:lvlText w:val="o"/>
-      <w:lvlJc w:val="left"/>
-      <w:pPr>
-        <w:ind w:left="3600" w:hanging="360"/>
-      </w:pPr>
-      <w:rPr>
-        <w:rFonts w:ascii="Courier New" w:hAnsi="Courier New" w:cs="Courier New" w:hint="default"/>
-      </w:rPr>
-    </w:lvl>
-    <w:lvl w:ilvl="5" w:tplc="04090005" w:tentative="1">
-      <w:start w:val="1"/>
-      <w:numFmt w:val="bullet"/>
-      <w:lvlText w:val=""/>
-      <w:lvlJc w:val="left"/>
-      <w:pPr>
-        <w:ind w:left="4320" w:hanging="360"/>
-      </w:pPr>
-      <w:rPr>
-        <w:rFonts w:ascii="Wingdings" w:hAnsi="Wingdings" w:hint="default"/>
-      </w:rPr>
-    </w:lvl>
-    <w:lvl w:ilvl="6" w:tplc="04090001" w:tentative="1">
-      <w:start w:val="1"/>
-      <w:numFmt w:val="bullet"/>
-      <w:lvlText w:val=""/>
-      <w:lvlJc w:val="left"/>
-      <w:pPr>
-        <w:ind w:left="5040" w:hanging="360"/>
-      </w:pPr>
-      <w:rPr>
-        <w:rFonts w:ascii="Symbol" w:hAnsi="Symbol" w:hint="default"/>
-      </w:rPr>
-    </w:lvl>
-    <w:lvl w:ilvl="7" w:tplc="04090003" w:tentative="1">
-      <w:start w:val="1"/>
-      <w:numFmt w:val="bullet"/>
-      <w:lvlText w:val="o"/>
-      <w:lvlJc w:val="left"/>
-      <w:pPr>
-        <w:ind w:left="5760" w:hanging="360"/>
-      </w:pPr>
-      <w:rPr>
-        <w:rFonts w:ascii="Courier New" w:hAnsi="Courier New" w:cs="Courier New" w:hint="default"/>
-      </w:rPr>
-    </w:lvl>
-    <w:lvl w:ilvl="8" w:tplc="04090005" w:tentative="1">
-      <w:start w:val="1"/>
-      <w:numFmt w:val="bullet"/>
-      <w:lvlText w:val=""/>
-      <w:lvlJc w:val="left"/>
-      <w:pPr>
-        <w:ind w:left="6480" w:hanging="360"/>
-      </w:pPr>
-      <w:rPr>
-        <w:rFonts w:ascii="Wingdings" w:hAnsi="Wingdings" w:hint="default"/>
-      </w:rPr>
-    </w:lvl>
-  </w:abstractNum>
-  <w:abstractNum w:abstractNumId="27" w15:restartNumberingAfterBreak="0">
-    <w:nsid w:val="6BB66549"/>
-    <w:multiLevelType w:val="hybridMultilevel"/>
-    <w:tmpl w:val="05F60306"/>
-    <w:lvl w:ilvl="0" w:tplc="B2552B59">
-      <w:start w:val="1"/>
-      <w:numFmt w:val="bullet"/>
-      <w:lvlText w:val=""/>
-      <w:lvlJc w:val="left"/>
-      <w:pPr>
-        <w:ind w:left="1080" w:hanging="360"/>
-      </w:pPr>
-      <w:rPr>
-        <w:rFonts w:ascii="Wingdings" w:hAnsi="Wingdings" w:hint="default"/>
-      </w:rPr>
-    </w:lvl>
-    <w:lvl w:ilvl="1" w:tplc="04090003" w:tentative="1">
-      <w:start w:val="1"/>
-      <w:numFmt w:val="bullet"/>
-      <w:lvlText w:val="o"/>
-      <w:lvlJc w:val="left"/>
-      <w:pPr>
-        <w:ind w:left="1800" w:hanging="360"/>
-      </w:pPr>
-      <w:rPr>
-        <w:rFonts w:ascii="Courier New" w:hAnsi="Courier New" w:cs="Courier New" w:hint="default"/>
-      </w:rPr>
-    </w:lvl>
-    <w:lvl w:ilvl="2" w:tplc="04090005" w:tentative="1">
-      <w:start w:val="1"/>
-      <w:numFmt w:val="bullet"/>
-      <w:lvlText w:val=""/>
-      <w:lvlJc w:val="left"/>
-      <w:pPr>
-        <w:ind w:left="2520" w:hanging="360"/>
-      </w:pPr>
-      <w:rPr>
-        <w:rFonts w:ascii="Wingdings" w:hAnsi="Wingdings" w:hint="default"/>
-      </w:rPr>
-    </w:lvl>
-    <w:lvl w:ilvl="3" w:tplc="04090001" w:tentative="1">
-      <w:start w:val="1"/>
-      <w:numFmt w:val="bullet"/>
-      <w:lvlText w:val=""/>
-      <w:lvlJc w:val="left"/>
-      <w:pPr>
-        <w:ind w:left="3240" w:hanging="360"/>
-      </w:pPr>
-      <w:rPr>
-        <w:rFonts w:ascii="Symbol" w:hAnsi="Symbol" w:hint="default"/>
-      </w:rPr>
-    </w:lvl>
-    <w:lvl w:ilvl="4" w:tplc="04090003" w:tentative="1">
-      <w:start w:val="1"/>
-      <w:numFmt w:val="bullet"/>
-      <w:lvlText w:val="o"/>
-      <w:lvlJc w:val="left"/>
-      <w:pPr>
-        <w:ind w:left="3960" w:hanging="360"/>
-      </w:pPr>
-      <w:rPr>
-        <w:rFonts w:ascii="Courier New" w:hAnsi="Courier New" w:cs="Courier New" w:hint="default"/>
-      </w:rPr>
-    </w:lvl>
-    <w:lvl w:ilvl="5" w:tplc="04090005" w:tentative="1">
-      <w:start w:val="1"/>
-      <w:numFmt w:val="bullet"/>
-      <w:lvlText w:val=""/>
-      <w:lvlJc w:val="left"/>
-      <w:pPr>
-        <w:ind w:left="4680" w:hanging="360"/>
-      </w:pPr>
-      <w:rPr>
-        <w:rFonts w:ascii="Wingdings" w:hAnsi="Wingdings" w:hint="default"/>
-      </w:rPr>
-    </w:lvl>
-    <w:lvl w:ilvl="6" w:tplc="04090001" w:tentative="1">
-      <w:start w:val="1"/>
-      <w:numFmt w:val="bullet"/>
-      <w:lvlText w:val=""/>
-      <w:lvlJc w:val="left"/>
-      <w:pPr>
-        <w:ind w:left="5400" w:hanging="360"/>
-      </w:pPr>
-      <w:rPr>
-        <w:rFonts w:ascii="Symbol" w:hAnsi="Symbol" w:hint="default"/>
-      </w:rPr>
-    </w:lvl>
-    <w:lvl w:ilvl="7" w:tplc="04090003" w:tentative="1">
-      <w:start w:val="1"/>
-      <w:numFmt w:val="bullet"/>
-      <w:lvlText w:val="o"/>
-      <w:lvlJc w:val="left"/>
-      <w:pPr>
-        <w:ind w:left="6120" w:hanging="360"/>
-      </w:pPr>
-      <w:rPr>
-        <w:rFonts w:ascii="Courier New" w:hAnsi="Courier New" w:cs="Courier New" w:hint="default"/>
-      </w:rPr>
-    </w:lvl>
-    <w:lvl w:ilvl="8" w:tplc="04090005" w:tentative="1">
-      <w:start w:val="1"/>
-      <w:numFmt w:val="bullet"/>
-      <w:lvlText w:val=""/>
-      <w:lvlJc w:val="left"/>
-      <w:pPr>
-        <w:ind w:left="6840" w:hanging="360"/>
-      </w:pPr>
-      <w:rPr>
-        <w:rFonts w:ascii="Wingdings" w:hAnsi="Wingdings" w:hint="default"/>
-      </w:rPr>
-    </w:lvl>
-  </w:abstractNum>
-  <w:abstractNum w:abstractNumId="28" w15:restartNumberingAfterBreak="0">
-    <w:nsid w:val="75232105"/>
-    <w:multiLevelType w:val="hybridMultilevel"/>
-    <w:tmpl w:val="C470A592"/>
-    <w:lvl w:ilvl="0" w:tplc="04090009">
-      <w:start w:val="1"/>
-      <w:numFmt w:val="bullet"/>
-      <w:lvlText w:val=""/>
-      <w:lvlJc w:val="left"/>
-      <w:pPr>
-        <w:ind w:left="1080" w:hanging="360"/>
-      </w:pPr>
-      <w:rPr>
-        <w:rFonts w:ascii="Wingdings" w:hAnsi="Wingdings" w:hint="default"/>
-      </w:rPr>
-    </w:lvl>
-    <w:lvl w:ilvl="1" w:tplc="04090003" w:tentative="1">
-      <w:start w:val="1"/>
-      <w:numFmt w:val="bullet"/>
-      <w:lvlText w:val="o"/>
-      <w:lvlJc w:val="left"/>
-      <w:pPr>
-        <w:ind w:left="1800" w:hanging="360"/>
-      </w:pPr>
-      <w:rPr>
-        <w:rFonts w:ascii="Courier New" w:hAnsi="Courier New" w:cs="Courier New" w:hint="default"/>
-      </w:rPr>
-    </w:lvl>
-    <w:lvl w:ilvl="2" w:tplc="04090005" w:tentative="1">
-      <w:start w:val="1"/>
-      <w:numFmt w:val="bullet"/>
-      <w:lvlText w:val=""/>
-      <w:lvlJc w:val="left"/>
-      <w:pPr>
-        <w:ind w:left="2520" w:hanging="360"/>
-      </w:pPr>
-      <w:rPr>
-        <w:rFonts w:ascii="Wingdings" w:hAnsi="Wingdings" w:hint="default"/>
-      </w:rPr>
-    </w:lvl>
-    <w:lvl w:ilvl="3" w:tplc="04090001" w:tentative="1">
-      <w:start w:val="1"/>
-      <w:numFmt w:val="bullet"/>
-      <w:lvlText w:val=""/>
-      <w:lvlJc w:val="left"/>
-      <w:pPr>
-        <w:ind w:left="3240" w:hanging="360"/>
-      </w:pPr>
-      <w:rPr>
-        <w:rFonts w:ascii="Symbol" w:hAnsi="Symbol" w:hint="default"/>
-      </w:rPr>
-    </w:lvl>
-    <w:lvl w:ilvl="4" w:tplc="04090003" w:tentative="1">
-      <w:start w:val="1"/>
-      <w:numFmt w:val="bullet"/>
-      <w:lvlText w:val="o"/>
-      <w:lvlJc w:val="left"/>
-      <w:pPr>
-        <w:ind w:left="3960" w:hanging="360"/>
-      </w:pPr>
-      <w:rPr>
-        <w:rFonts w:ascii="Courier New" w:hAnsi="Courier New" w:cs="Courier New" w:hint="default"/>
-      </w:rPr>
-    </w:lvl>
-    <w:lvl w:ilvl="5" w:tplc="04090005" w:tentative="1">
-      <w:start w:val="1"/>
-      <w:numFmt w:val="bullet"/>
-      <w:lvlText w:val=""/>
-      <w:lvlJc w:val="left"/>
-      <w:pPr>
-        <w:ind w:left="4680" w:hanging="360"/>
-      </w:pPr>
-      <w:rPr>
-        <w:rFonts w:ascii="Wingdings" w:hAnsi="Wingdings" w:hint="default"/>
-      </w:rPr>
-    </w:lvl>
-    <w:lvl w:ilvl="6" w:tplc="04090001" w:tentative="1">
-      <w:start w:val="1"/>
-      <w:numFmt w:val="bullet"/>
-      <w:lvlText w:val=""/>
-      <w:lvlJc w:val="left"/>
-      <w:pPr>
-        <w:ind w:left="5400" w:hanging="360"/>
-      </w:pPr>
-      <w:rPr>
-        <w:rFonts w:ascii="Symbol" w:hAnsi="Symbol" w:hint="default"/>
-      </w:rPr>
-    </w:lvl>
-    <w:lvl w:ilvl="7" w:tplc="04090003" w:tentative="1">
-      <w:start w:val="1"/>
-      <w:numFmt w:val="bullet"/>
-      <w:lvlText w:val="o"/>
-      <w:lvlJc w:val="left"/>
-      <w:pPr>
-        <w:ind w:left="6120" w:hanging="360"/>
-      </w:pPr>
-      <w:rPr>
-        <w:rFonts w:ascii="Courier New" w:hAnsi="Courier New" w:cs="Courier New" w:hint="default"/>
-      </w:rPr>
-    </w:lvl>
-    <w:lvl w:ilvl="8" w:tplc="04090005" w:tentative="1">
+    <w:lvl w:ilvl="8">
       <w:start w:val="1"/>
       <w:numFmt w:val="bullet"/>
       <w:lvlText w:val=""/>
@@ -9458,91 +8339,46 @@
     </w:lvl>
   </w:abstractNum>
   <w:num w:numId="1">
-    <w:abstractNumId w:val="8"/>
+    <w:abstractNumId w:val="7"/>
   </w:num>
   <w:num w:numId="2">
+    <w:abstractNumId w:val="9"/>
+  </w:num>
+  <w:num w:numId="3">
     <w:abstractNumId w:val="2"/>
   </w:num>
-  <w:num w:numId="3">
-    <w:abstractNumId w:val="1"/>
-  </w:num>
   <w:num w:numId="4">
-    <w:abstractNumId w:val="5"/>
+    <w:abstractNumId w:val="13"/>
   </w:num>
   <w:num w:numId="5">
-    <w:abstractNumId w:val="0"/>
+    <w:abstractNumId w:val="6"/>
   </w:num>
   <w:num w:numId="6">
     <w:abstractNumId w:val="3"/>
   </w:num>
   <w:num w:numId="7">
-    <w:abstractNumId w:val="7"/>
+    <w:abstractNumId w:val="11"/>
   </w:num>
   <w:num w:numId="8">
+    <w:abstractNumId w:val="0"/>
+  </w:num>
+  <w:num w:numId="9">
     <w:abstractNumId w:val="4"/>
   </w:num>
-  <w:num w:numId="9">
-    <w:abstractNumId w:val="6"/>
-  </w:num>
   <w:num w:numId="10">
-    <w:abstractNumId w:val="25"/>
+    <w:abstractNumId w:val="12"/>
   </w:num>
   <w:num w:numId="11">
-    <w:abstractNumId w:val="26"/>
+    <w:abstractNumId w:val="5"/>
   </w:num>
   <w:num w:numId="12">
-    <w:abstractNumId w:val="18"/>
+    <w:abstractNumId w:val="10"/>
   </w:num>
   <w:num w:numId="13">
-    <w:abstractNumId w:val="20"/>
+    <w:abstractNumId w:val="8"/>
   </w:num>
   <w:num w:numId="14">
-    <w:abstractNumId w:val="17"/>
-  </w:num>
-  <w:num w:numId="15">
-    <w:abstractNumId w:val="22"/>
-  </w:num>
-  <w:num w:numId="16">
-    <w:abstractNumId w:val="13"/>
-  </w:num>
-  <w:num w:numId="17">
-    <w:abstractNumId w:val="28"/>
-  </w:num>
-  <w:num w:numId="18">
-    <w:abstractNumId w:val="19"/>
-  </w:num>
-  <w:num w:numId="19">
-    <w:abstractNumId w:val="14"/>
-  </w:num>
-  <w:num w:numId="20">
-    <w:abstractNumId w:val="24"/>
-  </w:num>
-  <w:num w:numId="21">
-    <w:abstractNumId w:val="9"/>
-  </w:num>
-  <w:num w:numId="22">
-    <w:abstractNumId w:val="15"/>
-  </w:num>
-  <w:num w:numId="23">
-    <w:abstractNumId w:val="27"/>
-  </w:num>
-  <w:num w:numId="24">
-    <w:abstractNumId w:val="16"/>
-  </w:num>
-  <w:num w:numId="25">
-    <w:abstractNumId w:val="23"/>
-  </w:num>
-  <w:num w:numId="26">
-    <w:abstractNumId w:val="11"/>
-  </w:num>
-  <w:num w:numId="27">
-    <w:abstractNumId w:val="21"/>
-  </w:num>
-  <w:num w:numId="28">
-    <w:abstractNumId w:val="12"/>
-  </w:num>
-  <w:num w:numId="29">
-    <w:abstractNumId w:val="10"/>
+    <w:abstractNumId w:val="1"/>
   </w:num>
 </w:numbering>
 </file>
@@ -9571,19 +8407,63 @@
     <w:lsdException w:name="heading 9" w:semiHidden="1" w:unhideWhenUsed="1" w:qFormat="1"/>
     <w:lsdException w:name="caption" w:semiHidden="1" w:unhideWhenUsed="1" w:qFormat="1"/>
     <w:lsdException w:name="Title" w:qFormat="1"/>
-    <w:lsdException w:name="Default Paragraph Font" w:semiHidden="1"/>
+    <w:lsdException w:name="Default Paragraph Font" w:semiHidden="1" w:qFormat="1"/>
     <w:lsdException w:name="Subtitle" w:qFormat="1"/>
     <w:lsdException w:name="Strong" w:qFormat="1"/>
     <w:lsdException w:name="Emphasis" w:qFormat="1"/>
     <w:lsdException w:name="HTML Top of Form" w:semiHidden="1" w:uiPriority="99" w:unhideWhenUsed="1"/>
     <w:lsdException w:name="HTML Bottom of Form" w:semiHidden="1" w:uiPriority="99" w:unhideWhenUsed="1"/>
-    <w:lsdException w:name="Normal Table" w:semiHidden="1"/>
+    <w:lsdException w:name="Normal Table" w:semiHidden="1" w:unhideWhenUsed="1"/>
     <w:lsdException w:name="No List" w:semiHidden="1" w:uiPriority="99" w:unhideWhenUsed="1"/>
     <w:lsdException w:name="Outline List 1" w:semiHidden="1" w:uiPriority="99" w:unhideWhenUsed="1"/>
     <w:lsdException w:name="Outline List 2" w:semiHidden="1" w:uiPriority="99" w:unhideWhenUsed="1"/>
     <w:lsdException w:name="Outline List 3" w:semiHidden="1" w:uiPriority="99" w:unhideWhenUsed="1"/>
-    <w:lsdException w:name="Placeholder Text" w:semiHidden="1" w:uiPriority="99" w:unhideWhenUsed="1"/>
-    <w:lsdException w:name="No Spacing" w:uiPriority="99" w:qFormat="1"/>
+    <w:lsdException w:name="Table Simple 1" w:semiHidden="1" w:unhideWhenUsed="1"/>
+    <w:lsdException w:name="Table Simple 2" w:semiHidden="1" w:unhideWhenUsed="1"/>
+    <w:lsdException w:name="Table Simple 3" w:semiHidden="1" w:unhideWhenUsed="1"/>
+    <w:lsdException w:name="Table Classic 1" w:semiHidden="1" w:unhideWhenUsed="1"/>
+    <w:lsdException w:name="Table Classic 2" w:semiHidden="1" w:unhideWhenUsed="1"/>
+    <w:lsdException w:name="Table Classic 3" w:semiHidden="1" w:unhideWhenUsed="1"/>
+    <w:lsdException w:name="Table Classic 4" w:semiHidden="1" w:unhideWhenUsed="1"/>
+    <w:lsdException w:name="Table Colorful 1" w:semiHidden="1" w:unhideWhenUsed="1"/>
+    <w:lsdException w:name="Table Colorful 2" w:semiHidden="1" w:unhideWhenUsed="1"/>
+    <w:lsdException w:name="Table Colorful 3" w:semiHidden="1" w:unhideWhenUsed="1"/>
+    <w:lsdException w:name="Table Columns 1" w:semiHidden="1" w:unhideWhenUsed="1"/>
+    <w:lsdException w:name="Table Columns 2" w:semiHidden="1" w:unhideWhenUsed="1"/>
+    <w:lsdException w:name="Table Columns 3" w:semiHidden="1" w:unhideWhenUsed="1"/>
+    <w:lsdException w:name="Table Columns 4" w:semiHidden="1" w:unhideWhenUsed="1"/>
+    <w:lsdException w:name="Table Columns 5" w:semiHidden="1" w:unhideWhenUsed="1"/>
+    <w:lsdException w:name="Table Grid 1" w:semiHidden="1" w:unhideWhenUsed="1"/>
+    <w:lsdException w:name="Table Grid 2" w:semiHidden="1" w:unhideWhenUsed="1"/>
+    <w:lsdException w:name="Table Grid 3" w:semiHidden="1" w:unhideWhenUsed="1"/>
+    <w:lsdException w:name="Table Grid 4" w:semiHidden="1" w:unhideWhenUsed="1"/>
+    <w:lsdException w:name="Table Grid 5" w:semiHidden="1" w:unhideWhenUsed="1"/>
+    <w:lsdException w:name="Table Grid 6" w:semiHidden="1" w:unhideWhenUsed="1"/>
+    <w:lsdException w:name="Table Grid 7" w:semiHidden="1" w:unhideWhenUsed="1"/>
+    <w:lsdException w:name="Table Grid 8" w:semiHidden="1" w:unhideWhenUsed="1"/>
+    <w:lsdException w:name="Table List 1" w:semiHidden="1" w:unhideWhenUsed="1"/>
+    <w:lsdException w:name="Table List 2" w:semiHidden="1" w:unhideWhenUsed="1"/>
+    <w:lsdException w:name="Table List 3" w:semiHidden="1" w:unhideWhenUsed="1"/>
+    <w:lsdException w:name="Table List 4" w:semiHidden="1" w:unhideWhenUsed="1"/>
+    <w:lsdException w:name="Table List 5" w:semiHidden="1" w:unhideWhenUsed="1"/>
+    <w:lsdException w:name="Table List 6" w:semiHidden="1" w:unhideWhenUsed="1"/>
+    <w:lsdException w:name="Table List 7" w:semiHidden="1" w:unhideWhenUsed="1"/>
+    <w:lsdException w:name="Table List 8" w:semiHidden="1" w:unhideWhenUsed="1"/>
+    <w:lsdException w:name="Table 3D effects 1" w:semiHidden="1" w:unhideWhenUsed="1"/>
+    <w:lsdException w:name="Table 3D effects 2" w:semiHidden="1" w:unhideWhenUsed="1"/>
+    <w:lsdException w:name="Table 3D effects 3" w:semiHidden="1" w:unhideWhenUsed="1"/>
+    <w:lsdException w:name="Table Contemporary" w:semiHidden="1" w:unhideWhenUsed="1"/>
+    <w:lsdException w:name="Table Elegant" w:semiHidden="1" w:unhideWhenUsed="1"/>
+    <w:lsdException w:name="Table Professional" w:semiHidden="1" w:unhideWhenUsed="1"/>
+    <w:lsdException w:name="Table Subtle 1" w:semiHidden="1" w:unhideWhenUsed="1"/>
+    <w:lsdException w:name="Table Subtle 2" w:semiHidden="1" w:unhideWhenUsed="1"/>
+    <w:lsdException w:name="Table Web 1" w:semiHidden="1" w:unhideWhenUsed="1"/>
+    <w:lsdException w:name="Table Web 2" w:semiHidden="1" w:unhideWhenUsed="1"/>
+    <w:lsdException w:name="Table Web 3" w:semiHidden="1" w:unhideWhenUsed="1"/>
+    <w:lsdException w:name="Table Grid" w:semiHidden="1" w:unhideWhenUsed="1"/>
+    <w:lsdException w:name="Table Theme" w:semiHidden="1" w:unhideWhenUsed="1"/>
+    <w:lsdException w:name="Placeholder Text" w:semiHidden="1" w:uiPriority="99"/>
+    <w:lsdException w:name="No Spacing" w:uiPriority="99"/>
     <w:lsdException w:name="Light Shading" w:uiPriority="60"/>
     <w:lsdException w:name="Light List" w:uiPriority="61"/>
     <w:lsdException w:name="Light Grid" w:uiPriority="62"/>
@@ -9604,10 +8484,10 @@
     <w:lsdException w:name="Medium Shading 1 Accent 1" w:uiPriority="63"/>
     <w:lsdException w:name="Medium Shading 2 Accent 1" w:uiPriority="64"/>
     <w:lsdException w:name="Medium List 1 Accent 1" w:uiPriority="65"/>
-    <w:lsdException w:name="Revision" w:semiHidden="1" w:uiPriority="99" w:unhideWhenUsed="1"/>
-    <w:lsdException w:name="List Paragraph" w:uiPriority="99" w:qFormat="1"/>
-    <w:lsdException w:name="Quote" w:uiPriority="99" w:qFormat="1"/>
-    <w:lsdException w:name="Intense Quote" w:uiPriority="99" w:qFormat="1"/>
+    <w:lsdException w:name="Revision" w:semiHidden="1" w:uiPriority="99"/>
+    <w:lsdException w:name="List Paragraph" w:uiPriority="99"/>
+    <w:lsdException w:name="Quote" w:uiPriority="99"/>
+    <w:lsdException w:name="Intense Quote" w:uiPriority="99"/>
     <w:lsdException w:name="Medium List 2 Accent 1" w:uiPriority="66"/>
     <w:lsdException w:name="Medium Grid 1 Accent 1" w:uiPriority="67"/>
     <w:lsdException w:name="Medium Grid 2 Accent 1" w:uiPriority="68"/>
@@ -9831,12 +8711,17 @@
   </w:style>
   <w:style w:type="character" w:default="1" w:styleId="DefaultParagraphFont">
     <w:name w:val="Default Paragraph Font"/>
+    <w:uiPriority w:val="1"/>
     <w:semiHidden/>
+    <w:unhideWhenUsed/>
   </w:style>
   <w:style w:type="table" w:default="1" w:styleId="TableNormal">
     <w:name w:val="Normal Table"/>
+    <w:uiPriority w:val="99"/>
     <w:semiHidden/>
+    <w:unhideWhenUsed/>
     <w:tblPr>
+      <w:tblInd w:w="0" w:type="dxa"/>
       <w:tblCellMar>
         <w:top w:w="0" w:type="dxa"/>
         <w:left w:w="108" w:type="dxa"/>
@@ -9853,7 +8738,6 @@
   </w:style>
   <w:style w:type="character" w:styleId="Hyperlink">
     <w:name w:val="Hyperlink"/>
-    <w:rsid w:val="00D849DB"/>
     <w:rPr>
       <w:color w:val="0563C1"/>
       <w:u w:val="single"/>
@@ -9905,7 +8789,7 @@
     </a:clrScheme>
     <a:fontScheme name="Office">
       <a:majorFont>
-        <a:latin typeface="Calibri Light" panose="020F0302020204030204"/>
+        <a:latin typeface="Calibri Light"/>
         <a:ea typeface=""/>
         <a:cs typeface=""/>
         <a:font script="Jpan" typeface="ＭＳ ゴシック"/>
@@ -9940,7 +8824,7 @@
         <a:font script="Geor" typeface="Sylfaen"/>
       </a:majorFont>
       <a:minorFont>
-        <a:latin typeface="Calibri" panose="020F0502020204030204"/>
+        <a:latin typeface="Calibri"/>
         <a:ea typeface=""/>
         <a:cs typeface=""/>
         <a:font script="Jpan" typeface="ＭＳ 明朝"/>
@@ -10115,10 +8999,5 @@
   </a:themeElements>
   <a:objectDefaults/>
   <a:extraClrSchemeLst/>
-  <a:extLst>
-    <a:ext uri="{05A4C25C-085E-4340-85A3-A5531E510DB2}">
-      <thm15:themeFamily xmlns:thm15="http://schemas.microsoft.com/office/thememl/2012/main" name="Office Theme" id="{62F939B6-93AF-4DB8-9C6B-D6C7DFDC589F}" vid="{4A3C46E8-61CC-4603-A589-7422A47A8E4A}"/>
-    </a:ext>
-  </a:extLst>
 </a:theme>
 </file>